--- a/CasosDeUso.docx
+++ b/CasosDeUso.docx
@@ -1820,14 +1820,12 @@
               </w:rPr>
               <w:t xml:space="preserve">Si se guarda correctamente </w:t>
             </w:r>
-            <w:proofErr w:type="spellStart"/>
-            <w:r>
-              <w:rPr>
-                <w:lang w:val="es-419"/>
-              </w:rPr>
-              <w:t>redirije</w:t>
-            </w:r>
-            <w:proofErr w:type="spellEnd"/>
+            <w:r>
+              <w:rPr>
+                <w:lang w:val="es-419"/>
+              </w:rPr>
+              <w:t>redirige</w:t>
+            </w:r>
             <w:r>
               <w:rPr>
                 <w:lang w:val="es-419"/>
@@ -2022,14 +2020,12 @@
                 <w:lang w:val="es-419"/>
               </w:rPr>
             </w:pPr>
-            <w:proofErr w:type="spellStart"/>
-            <w:r>
-              <w:rPr>
-                <w:lang w:val="es-419"/>
-              </w:rPr>
-              <w:t>Accion</w:t>
-            </w:r>
-            <w:proofErr w:type="spellEnd"/>
+            <w:r>
+              <w:rPr>
+                <w:lang w:val="es-419"/>
+              </w:rPr>
+              <w:t>Acción</w:t>
+            </w:r>
           </w:p>
         </w:tc>
       </w:tr>
@@ -2737,7 +2733,7 @@
               <w:rPr>
                 <w:lang w:val="es-419"/>
               </w:rPr>
-              <w:t xml:space="preserve">Redireccionar a la vista de </w:t>
+              <w:t xml:space="preserve">Redireccionar a la vista </w:t>
             </w:r>
             <w:r>
               <w:rPr>
@@ -3402,7 +3398,21 @@
           <w:b w:val="0"/>
           <w:lang w:val="es-419"/>
         </w:rPr>
-        <w:t>identify</w:t>
+        <w:t>identi</w:t>
+      </w:r>
+      <w:r>
+        <w:rPr>
+          <w:b w:val="0"/>
+          <w:lang w:val="es-419"/>
+        </w:rPr>
+        <w:t>t</w:t>
+      </w:r>
+      <w:r>
+        <w:rPr>
+          <w:b w:val="0"/>
+          <w:lang w:val="es-419"/>
+        </w:rPr>
+        <w:t>y</w:t>
       </w:r>
       <w:proofErr w:type="spellEnd"/>
       <w:r>
@@ -3627,16 +3637,22 @@
         <w:pStyle w:val="InfoBlue"/>
       </w:pPr>
       <w:r>
-        <w:t xml:space="preserve">El usuario </w:t>
-      </w:r>
-      <w:proofErr w:type="gramStart"/>
-      <w:r>
-        <w:t>un vez</w:t>
-      </w:r>
-      <w:proofErr w:type="gramEnd"/>
-      <w:r>
-        <w:t xml:space="preserve"> dentro de la aplicación se dirige a noticia de la carrera que quiere leer.</w:t>
-      </w:r>
+        <w:t xml:space="preserve">El objetivo de este caso de uso es modelar </w:t>
+      </w:r>
+      <w:r>
+        <w:t>la visualización una noticia creada por el centro de alumnos</w:t>
+      </w:r>
+      <w:r>
+        <w:t>.</w:t>
+      </w:r>
+    </w:p>
+    <w:p>
+      <w:pPr>
+        <w:pStyle w:val="Textoindependiente"/>
+        <w:rPr>
+          <w:lang w:val="es-419"/>
+        </w:rPr>
+      </w:pPr>
     </w:p>
     <w:p>
       <w:pPr>
@@ -3797,48 +3813,36 @@
               </w:rPr>
               <w:t xml:space="preserve">Sistema despliega noticias creadas por centro de alumno de la </w:t>
             </w:r>
-            <w:proofErr w:type="gramStart"/>
-            <w:r>
-              <w:rPr>
-                <w:lang w:val="es-419"/>
-              </w:rPr>
-              <w:t>carrera</w:t>
-            </w:r>
-            <w:r>
-              <w:rPr>
-                <w:lang w:val="es-419"/>
-              </w:rPr>
-              <w:t>(</w:t>
-            </w:r>
-            <w:proofErr w:type="gramEnd"/>
+            <w:r>
+              <w:rPr>
+                <w:lang w:val="es-419"/>
+              </w:rPr>
+              <w:t>carrera (</w:t>
+            </w:r>
             <w:r>
               <w:rPr>
                 <w:lang w:val="es-419"/>
               </w:rPr>
               <w:t xml:space="preserve">de </w:t>
             </w:r>
-            <w:proofErr w:type="spellStart"/>
-            <w:r>
-              <w:rPr>
-                <w:lang w:val="es-419"/>
-              </w:rPr>
-              <w:t>mas</w:t>
-            </w:r>
-            <w:proofErr w:type="spellEnd"/>
+            <w:r>
+              <w:rPr>
+                <w:lang w:val="es-419"/>
+              </w:rPr>
+              <w:t>más</w:t>
+            </w:r>
             <w:r>
               <w:rPr>
                 <w:lang w:val="es-419"/>
               </w:rPr>
               <w:t xml:space="preserve"> nuevo a </w:t>
             </w:r>
-            <w:proofErr w:type="spellStart"/>
-            <w:r>
-              <w:rPr>
-                <w:lang w:val="es-419"/>
-              </w:rPr>
-              <w:t>mas</w:t>
-            </w:r>
-            <w:proofErr w:type="spellEnd"/>
+            <w:r>
+              <w:rPr>
+                <w:lang w:val="es-419"/>
+              </w:rPr>
+              <w:t>más</w:t>
+            </w:r>
             <w:r>
               <w:rPr>
                 <w:lang w:val="es-419"/>
@@ -4237,7 +4241,19 @@
               <w:rPr>
                 <w:lang w:val="es-419"/>
               </w:rPr>
-              <w:t>Presiona botón de “Ver noticias”</w:t>
+              <w:t>Presiona botón de “V</w:t>
+            </w:r>
+            <w:r>
+              <w:rPr>
+                <w:lang w:val="es-419"/>
+              </w:rPr>
+              <w:t>olver</w:t>
+            </w:r>
+            <w:r>
+              <w:rPr>
+                <w:lang w:val="es-419"/>
+              </w:rPr>
+              <w:t>”</w:t>
             </w:r>
           </w:p>
         </w:tc>
@@ -4293,7 +4309,21 @@
               <w:rPr>
                 <w:lang w:val="es-419"/>
               </w:rPr>
-              <w:t>Vuelve al paso 2</w:t>
+              <w:t xml:space="preserve">Redirigir al </w:t>
+            </w:r>
+            <w:proofErr w:type="spellStart"/>
+            <w:r>
+              <w:rPr>
+                <w:lang w:val="es-419"/>
+              </w:rPr>
+              <w:t>index</w:t>
+            </w:r>
+            <w:proofErr w:type="spellEnd"/>
+            <w:r>
+              <w:rPr>
+                <w:lang w:val="es-419"/>
+              </w:rPr>
+              <w:t>.</w:t>
             </w:r>
           </w:p>
         </w:tc>
@@ -4541,14 +4571,37 @@
         <w:pStyle w:val="InfoBlue"/>
       </w:pPr>
       <w:r>
-        <w:t xml:space="preserve">Usuario dentro de una noticia decide </w:t>
-      </w:r>
-      <w:r>
-        <w:t>dejar un</w:t>
-      </w:r>
-      <w:r>
-        <w:t xml:space="preserve"> comentario a la noticia.</w:t>
-      </w:r>
+        <w:t xml:space="preserve">El objetivo de este caso de uso es modelar </w:t>
+      </w:r>
+      <w:r>
+        <w:t>la</w:t>
+      </w:r>
+      <w:r>
+        <w:t xml:space="preserve"> acción de comentar un</w:t>
+      </w:r>
+      <w:r>
+        <w:t>a noticia</w:t>
+      </w:r>
+      <w:r>
+        <w:t>.</w:t>
+      </w:r>
+    </w:p>
+    <w:p>
+      <w:pPr>
+        <w:pStyle w:val="Textoindependiente"/>
+        <w:rPr>
+          <w:lang w:val="es-419"/>
+        </w:rPr>
+      </w:pPr>
+    </w:p>
+    <w:p>
+      <w:pPr>
+        <w:pStyle w:val="Textoindependiente"/>
+        <w:ind w:left="0"/>
+        <w:rPr>
+          <w:lang w:val="es-419"/>
+        </w:rPr>
+      </w:pPr>
     </w:p>
     <w:p>
       <w:pPr>
@@ -5032,7 +5085,19 @@
         <w:rPr>
           <w:b/>
         </w:rPr>
-        <w:t>El post que el usuario comentaba fue eliminado en el mismo momento.</w:t>
+        <w:t>El post que el usuario comentaba fue eliminado en el mismo momento</w:t>
+      </w:r>
+      <w:r>
+        <w:rPr>
+          <w:b/>
+        </w:rPr>
+        <w:t xml:space="preserve"> en el que él comentaba</w:t>
+      </w:r>
+      <w:r>
+        <w:rPr>
+          <w:b/>
+        </w:rPr>
+        <w:t>.</w:t>
       </w:r>
     </w:p>
     <w:p/>
@@ -5274,15 +5339,100 @@
           <w:bCs/>
           <w:lang w:val="es-419"/>
         </w:rPr>
-        <w:t xml:space="preserve">Debe haber </w:t>
-      </w:r>
-      <w:r>
+        <w:t>Debe haber una notica existente a la que comentar.</w:t>
+      </w:r>
+    </w:p>
+    <w:p>
+      <w:pPr>
+        <w:rPr>
+          <w:lang w:val="es-419"/>
+        </w:rPr>
+      </w:pPr>
+    </w:p>
+    <w:p>
+      <w:pPr>
+        <w:pStyle w:val="Ttulo1"/>
+        <w:widowControl/>
+      </w:pPr>
+      <w:proofErr w:type="spellStart"/>
+      <w:r>
+        <w:t>Postconditions</w:t>
+      </w:r>
+      <w:proofErr w:type="spellEnd"/>
+    </w:p>
+    <w:p>
+      <w:pPr>
+        <w:pStyle w:val="Ttulo2"/>
+        <w:widowControl/>
         <w:rPr>
           <w:b w:val="0"/>
           <w:bCs/>
           <w:lang w:val="es-419"/>
         </w:rPr>
-        <w:t>una notica existente a la que comentar.</w:t>
+      </w:pPr>
+      <w:r>
+        <w:rPr>
+          <w:b w:val="0"/>
+          <w:bCs/>
+          <w:lang w:val="es-419"/>
+        </w:rPr>
+        <w:t xml:space="preserve"> </w:t>
+      </w:r>
+      <w:r>
+        <w:rPr>
+          <w:b w:val="0"/>
+          <w:bCs/>
+          <w:lang w:val="es-419"/>
+        </w:rPr>
+        <w:t xml:space="preserve">Debe dejar el </w:t>
+      </w:r>
+      <w:r>
+        <w:rPr>
+          <w:b w:val="0"/>
+          <w:bCs/>
+          <w:lang w:val="es-419"/>
+        </w:rPr>
+        <w:t>ultim</w:t>
+      </w:r>
+      <w:r>
+        <w:rPr>
+          <w:b w:val="0"/>
+          <w:bCs/>
+          <w:lang w:val="es-419"/>
+        </w:rPr>
+        <w:t xml:space="preserve">o comentario </w:t>
+      </w:r>
+      <w:r>
+        <w:rPr>
+          <w:b w:val="0"/>
+          <w:bCs/>
+          <w:lang w:val="es-419"/>
+        </w:rPr>
+        <w:t>en la</w:t>
+      </w:r>
+      <w:r>
+        <w:rPr>
+          <w:b w:val="0"/>
+          <w:bCs/>
+          <w:lang w:val="es-419"/>
+        </w:rPr>
+        <w:t xml:space="preserve"> </w:t>
+      </w:r>
+      <w:r>
+        <w:rPr>
+          <w:b w:val="0"/>
+          <w:bCs/>
+          <w:lang w:val="es-419"/>
+        </w:rPr>
+        <w:t>última</w:t>
+      </w:r>
+      <w:r>
+        <w:rPr>
+          <w:b w:val="0"/>
+          <w:bCs/>
+          <w:lang w:val="es-419"/>
+        </w:rPr>
+        <w:t xml:space="preserve"> posición de los comentarios de la noticia.</w:t>
       </w:r>
     </w:p>
     <w:p>
@@ -5295,11 +5445,18 @@
     <w:p>
       <w:pPr>
         <w:pStyle w:val="Ttulo1"/>
-        <w:widowControl/>
       </w:pPr>
       <w:proofErr w:type="spellStart"/>
       <w:r>
-        <w:t>Postconditions</w:t>
+        <w:t>Special</w:t>
+      </w:r>
+      <w:proofErr w:type="spellEnd"/>
+      <w:r>
+        <w:t xml:space="preserve"> </w:t>
+      </w:r>
+      <w:proofErr w:type="spellStart"/>
+      <w:r>
+        <w:t>Requirements</w:t>
       </w:r>
       <w:proofErr w:type="spellEnd"/>
     </w:p>
@@ -5309,128 +5466,36 @@
         <w:widowControl/>
         <w:rPr>
           <w:b w:val="0"/>
-          <w:bCs/>
           <w:lang w:val="es-419"/>
         </w:rPr>
       </w:pPr>
       <w:r>
         <w:rPr>
           <w:b w:val="0"/>
-          <w:bCs/>
-          <w:lang w:val="es-419"/>
-        </w:rPr>
-        <w:t xml:space="preserve"> </w:t>
+          <w:lang w:val="es-419"/>
+        </w:rPr>
+        <w:t xml:space="preserve">El sistema debe ser capaz de </w:t>
       </w:r>
       <w:r>
         <w:rPr>
           <w:b w:val="0"/>
-          <w:bCs/>
-          <w:lang w:val="es-419"/>
-        </w:rPr>
-        <w:t xml:space="preserve">Debe dejar el </w:t>
-      </w:r>
-      <w:proofErr w:type="spellStart"/>
+          <w:lang w:val="es-419"/>
+        </w:rPr>
+        <w:t xml:space="preserve">almacenar un comentario de </w:t>
+      </w:r>
       <w:r>
         <w:rPr>
           <w:b w:val="0"/>
-          <w:bCs/>
-          <w:lang w:val="es-419"/>
-        </w:rPr>
-        <w:t>el</w:t>
-      </w:r>
-      <w:proofErr w:type="spellEnd"/>
+          <w:lang w:val="es-419"/>
+        </w:rPr>
+        <w:t>100</w:t>
+      </w:r>
       <w:r>
         <w:rPr>
           <w:b w:val="0"/>
-          <w:bCs/>
-          <w:lang w:val="es-419"/>
-        </w:rPr>
-        <w:t xml:space="preserve"> timo comentario </w:t>
-      </w:r>
-      <w:proofErr w:type="spellStart"/>
-      <w:r>
-        <w:rPr>
-          <w:b w:val="0"/>
-          <w:bCs/>
-          <w:lang w:val="es-419"/>
-        </w:rPr>
-        <w:t>el la</w:t>
-      </w:r>
-      <w:proofErr w:type="spellEnd"/>
-      <w:r>
-        <w:rPr>
-          <w:b w:val="0"/>
-          <w:bCs/>
-          <w:lang w:val="es-419"/>
-        </w:rPr>
-        <w:t xml:space="preserve"> </w:t>
-      </w:r>
-      <w:proofErr w:type="spellStart"/>
-      <w:r>
-        <w:rPr>
-          <w:b w:val="0"/>
-          <w:bCs/>
-          <w:lang w:val="es-419"/>
-        </w:rPr>
-        <w:t>ultima</w:t>
-      </w:r>
-      <w:proofErr w:type="spellEnd"/>
-      <w:r>
-        <w:rPr>
-          <w:b w:val="0"/>
-          <w:bCs/>
-          <w:lang w:val="es-419"/>
-        </w:rPr>
-        <w:t xml:space="preserve"> posición de los comentarios de la noticia.</w:t>
-      </w:r>
-    </w:p>
-    <w:p>
-      <w:pPr>
-        <w:rPr>
-          <w:lang w:val="es-419"/>
-        </w:rPr>
-      </w:pPr>
-    </w:p>
-    <w:p>
-      <w:pPr>
-        <w:pStyle w:val="Ttulo1"/>
-      </w:pPr>
-      <w:proofErr w:type="spellStart"/>
-      <w:r>
-        <w:t>Special</w:t>
-      </w:r>
-      <w:proofErr w:type="spellEnd"/>
-      <w:r>
-        <w:t xml:space="preserve"> </w:t>
-      </w:r>
-      <w:proofErr w:type="spellStart"/>
-      <w:r>
-        <w:t>Requirements</w:t>
-      </w:r>
-      <w:proofErr w:type="spellEnd"/>
-    </w:p>
-    <w:p>
-      <w:pPr>
-        <w:pStyle w:val="Ttulo2"/>
-        <w:widowControl/>
-        <w:rPr>
-          <w:b w:val="0"/>
-          <w:lang w:val="es-419"/>
-        </w:rPr>
-      </w:pPr>
-      <w:r>
-        <w:rPr>
-          <w:b w:val="0"/>
-          <w:lang w:val="es-419"/>
-        </w:rPr>
-        <w:t xml:space="preserve">El sistema debe ser capaz de </w:t>
-      </w:r>
-      <w:r>
-        <w:rPr>
-          <w:b w:val="0"/>
-          <w:lang w:val="es-419"/>
-        </w:rPr>
-        <w:t>almacenar un comentario de 40 palabras.</w:t>
+          <w:lang w:val="es-419"/>
+        </w:rPr>
+        <w:t xml:space="preserve"> palabras.</w:t>
       </w:r>
     </w:p>
     <w:p>
@@ -5501,7 +5566,6 @@
         <w:pStyle w:val="Ttulo"/>
       </w:pPr>
       <w:r>
-        <w:lastRenderedPageBreak/>
         <w:fldChar w:fldCharType="begin"/>
       </w:r>
       <w:r>
@@ -5721,14 +5785,12 @@
               </w:rPr>
               <w:t xml:space="preserve">Notifica al usuario que </w:t>
             </w:r>
-            <w:proofErr w:type="spellStart"/>
-            <w:r>
-              <w:rPr>
-                <w:lang w:val="es-419"/>
-              </w:rPr>
-              <w:t>esta</w:t>
-            </w:r>
-            <w:proofErr w:type="spellEnd"/>
+            <w:r>
+              <w:rPr>
+                <w:lang w:val="es-419"/>
+              </w:rPr>
+              <w:t>está</w:t>
+            </w:r>
             <w:r>
               <w:rPr>
                 <w:lang w:val="es-419"/>
@@ -5847,14 +5909,12 @@
               </w:rPr>
               <w:t xml:space="preserve">Cierra </w:t>
             </w:r>
-            <w:proofErr w:type="gramStart"/>
-            <w:r>
-              <w:rPr>
-                <w:lang w:val="es-419"/>
-              </w:rPr>
-              <w:t>sesión .</w:t>
-            </w:r>
-            <w:proofErr w:type="gramEnd"/>
+            <w:r>
+              <w:rPr>
+                <w:lang w:val="es-419"/>
+              </w:rPr>
+              <w:t>sesión.</w:t>
+            </w:r>
           </w:p>
         </w:tc>
       </w:tr>
@@ -6020,7 +6080,11 @@
       <w:r>
         <w:t>3.1 El usuario deja un texto sin enviar antes de salir</w:t>
       </w:r>
-    </w:p>
+      <w:r>
+        <w:t>.</w:t>
+      </w:r>
+    </w:p>
+    <w:p/>
     <w:tbl>
       <w:tblPr>
         <w:tblStyle w:val="Tablaconcuadrcula"/>
@@ -6398,24 +6462,30 @@
           <w:bCs/>
           <w:lang w:val="es-419"/>
         </w:rPr>
-        <w:t xml:space="preserve">Debe guardar </w:t>
-      </w:r>
-      <w:proofErr w:type="gramStart"/>
+        <w:t>El sistema d</w:t>
+      </w:r>
       <w:r>
         <w:rPr>
           <w:b w:val="0"/>
           <w:bCs/>
           <w:lang w:val="es-419"/>
         </w:rPr>
-        <w:t>todas los comentarios</w:t>
-      </w:r>
-      <w:proofErr w:type="gramEnd"/>
+        <w:t xml:space="preserve">ebe guardar </w:t>
+      </w:r>
       <w:r>
         <w:rPr>
           <w:b w:val="0"/>
           <w:bCs/>
           <w:lang w:val="es-419"/>
         </w:rPr>
+        <w:t>todos los comentarios</w:t>
+      </w:r>
+      <w:r>
+        <w:rPr>
+          <w:b w:val="0"/>
+          <w:bCs/>
+          <w:lang w:val="es-419"/>
+        </w:rPr>
         <w:t xml:space="preserve"> que realizo el usuario.</w:t>
       </w:r>
     </w:p>
@@ -6460,7 +6530,7 @@
           <w:bCs/>
           <w:lang w:val="es-419"/>
         </w:rPr>
-        <w:t>En el caso que el usuario ser administrador debe almacenar sus post</w:t>
+        <w:t>En el caso que el usuario se</w:t>
       </w:r>
       <w:r>
         <w:rPr>
@@ -6468,25 +6538,39 @@
           <w:bCs/>
           <w:lang w:val="es-419"/>
         </w:rPr>
-        <w:t xml:space="preserve"> y </w:t>
-      </w:r>
-      <w:proofErr w:type="gramStart"/>
+        <w:t>a</w:t>
+      </w:r>
       <w:r>
         <w:rPr>
           <w:b w:val="0"/>
           <w:bCs/>
           <w:lang w:val="es-419"/>
         </w:rPr>
-        <w:t>filtros(</w:t>
-      </w:r>
-      <w:proofErr w:type="gramEnd"/>
+        <w:t xml:space="preserve"> administrador debe almacenar sus post</w:t>
+      </w:r>
       <w:r>
         <w:rPr>
           <w:b w:val="0"/>
           <w:bCs/>
           <w:lang w:val="es-419"/>
         </w:rPr>
-        <w:t>comentarios eliminados).</w:t>
+        <w:t xml:space="preserve"> y filtros</w:t>
+      </w:r>
+      <w:r>
+        <w:rPr>
+          <w:b w:val="0"/>
+          <w:bCs/>
+          <w:lang w:val="es-419"/>
+        </w:rPr>
+        <w:t xml:space="preserve"> </w:t>
+      </w:r>
+      <w:r>
+        <w:rPr>
+          <w:b w:val="0"/>
+          <w:bCs/>
+          <w:lang w:val="es-419"/>
+        </w:rPr>
+        <w:t>(comentarios eliminados).</w:t>
       </w:r>
     </w:p>
     <w:p>
@@ -6543,7 +6627,6 @@
         <w:pStyle w:val="Ttulo"/>
       </w:pPr>
       <w:r>
-        <w:lastRenderedPageBreak/>
         <w:fldChar w:fldCharType="begin"/>
       </w:r>
       <w:r>
@@ -6593,7 +6676,13 @@
         <w:pStyle w:val="InfoBlue"/>
       </w:pPr>
       <w:r>
-        <w:t>El objetivo es la de filtr</w:t>
+        <w:t xml:space="preserve">El objetivo es </w:t>
+      </w:r>
+      <w:r>
+        <w:t>el</w:t>
+      </w:r>
+      <w:r>
+        <w:t xml:space="preserve"> de filtr</w:t>
       </w:r>
       <w:r>
         <w:t>ar</w:t>
@@ -7000,14 +7089,12 @@
               </w:rPr>
               <w:t xml:space="preserve">Pone en la </w:t>
             </w:r>
-            <w:proofErr w:type="spellStart"/>
-            <w:r>
-              <w:rPr>
-                <w:lang w:val="es-419"/>
-              </w:rPr>
-              <w:t>pagina</w:t>
-            </w:r>
-            <w:proofErr w:type="spellEnd"/>
+            <w:r>
+              <w:rPr>
+                <w:lang w:val="es-419"/>
+              </w:rPr>
+              <w:t>página</w:t>
+            </w:r>
             <w:r>
               <w:rPr>
                 <w:lang w:val="es-419"/>
@@ -7209,6 +7296,11 @@
       <w:proofErr w:type="spellEnd"/>
     </w:p>
     <w:p>
+      <w:pPr>
+        <w:rPr>
+          <w:b/>
+        </w:rPr>
+      </w:pPr>
       <w:r>
         <w:t>5</w:t>
       </w:r>
@@ -7221,7 +7313,14 @@
         </w:rPr>
         <w:t>Deseleccionar comentario a borrar</w:t>
       </w:r>
-    </w:p>
+      <w:r>
+        <w:rPr>
+          <w:b/>
+        </w:rPr>
+        <w:t>.</w:t>
+      </w:r>
+    </w:p>
+    <w:p/>
     <w:tbl>
       <w:tblPr>
         <w:tblStyle w:val="Tablaconcuadrcula"/>
@@ -7459,7 +7558,7 @@
           <w:b w:val="0"/>
           <w:lang w:val="es-419"/>
         </w:rPr>
-        <w:t>Ser administrador del sistema.</w:t>
+        <w:t>El usuario debe ingresar al sistema con las credenciales.</w:t>
       </w:r>
     </w:p>
     <w:p>
@@ -7467,6 +7566,23 @@
         <w:pStyle w:val="Ttulo2"/>
         <w:widowControl/>
         <w:rPr>
+          <w:b w:val="0"/>
+          <w:lang w:val="es-419"/>
+        </w:rPr>
+      </w:pPr>
+      <w:r>
+        <w:rPr>
+          <w:b w:val="0"/>
+          <w:lang w:val="es-419"/>
+        </w:rPr>
+        <w:t>Ser administrador del sistema.</w:t>
+      </w:r>
+    </w:p>
+    <w:p>
+      <w:pPr>
+        <w:pStyle w:val="Ttulo2"/>
+        <w:widowControl/>
+        <w:rPr>
           <w:lang w:val="es-419"/>
         </w:rPr>
       </w:pPr>
@@ -7494,8 +7610,6 @@
       <w:r>
         <w:t>Postconditions</w:t>
       </w:r>
-      <w:bookmarkStart w:id="9" w:name="_GoBack"/>
-      <w:bookmarkEnd w:id="9"/>
       <w:proofErr w:type="spellEnd"/>
     </w:p>
     <w:p>
@@ -7562,20 +7676,6 @@
         </w:rPr>
         <w:t>Se deben cargar todos los comentarios no vistos.</w:t>
       </w:r>
-    </w:p>
-    <w:p>
-      <w:pPr>
-        <w:rPr>
-          <w:lang w:val="es-419"/>
-        </w:rPr>
-      </w:pPr>
-    </w:p>
-    <w:p>
-      <w:pPr>
-        <w:rPr>
-          <w:lang w:val="es-419"/>
-        </w:rPr>
-      </w:pPr>
     </w:p>
     <w:p>
       <w:pPr>
@@ -7604,6 +7704,8 @@
           <w:lang w:val="es-419"/>
         </w:rPr>
       </w:pPr>
+      <w:bookmarkStart w:id="9" w:name="_GoBack"/>
+      <w:bookmarkEnd w:id="9"/>
     </w:p>
     <w:sectPr>
       <w:headerReference w:type="default" r:id="rId12"/>
@@ -7722,11 +7824,21 @@
           <w:r>
             <w:fldChar w:fldCharType="end"/>
           </w:r>
-          <w:fldSimple w:instr=" DOCPROPERTY &quot;Company&quot;  \* MERGEFORMAT ">
-            <w:r>
-              <w:t>ICF232</w:t>
-            </w:r>
-          </w:fldSimple>
+          <w:r>
+            <w:fldChar w:fldCharType="begin"/>
+          </w:r>
+          <w:r>
+            <w:instrText xml:space="preserve"> DOCPROPERTY "Company"  \* MERGEFORMAT </w:instrText>
+          </w:r>
+          <w:r>
+            <w:fldChar w:fldCharType="separate"/>
+          </w:r>
+          <w:r>
+            <w:t>ICF232</w:t>
+          </w:r>
+          <w:r>
+            <w:fldChar w:fldCharType="end"/>
+          </w:r>
           <w:r>
             <w:t xml:space="preserve">, </w:t>
           </w:r>
@@ -8756,7 +8868,7 @@
     </w:rPrDefault>
     <w:pPrDefault/>
   </w:docDefaults>
-  <w:latentStyles w:defLockedState="0" w:defUIPriority="99" w:defSemiHidden="0" w:defUnhideWhenUsed="0" w:defQFormat="0" w:count="376">
+  <w:latentStyles w:defLockedState="0" w:defUIPriority="99" w:defSemiHidden="0" w:defUnhideWhenUsed="0" w:defQFormat="0" w:count="377">
     <w:lsdException w:name="Normal" w:uiPriority="0" w:qFormat="1"/>
     <w:lsdException w:name="heading 1" w:uiPriority="9" w:qFormat="1"/>
     <w:lsdException w:name="heading 2" w:uiPriority="9" w:qFormat="1"/>
@@ -8862,7 +8974,6 @@
     <w:lsdException w:name="HTML Sample" w:semiHidden="1" w:unhideWhenUsed="1"/>
     <w:lsdException w:name="HTML Typewriter" w:semiHidden="1" w:unhideWhenUsed="1"/>
     <w:lsdException w:name="HTML Variable" w:semiHidden="1" w:unhideWhenUsed="1"/>
-    <w:lsdException w:name="Normal Table" w:semiHidden="1" w:unhideWhenUsed="1"/>
     <w:lsdException w:name="annotation subject" w:semiHidden="1" w:unhideWhenUsed="1"/>
     <w:lsdException w:name="No List" w:semiHidden="1" w:unhideWhenUsed="1"/>
     <w:lsdException w:name="Outline List 1" w:semiHidden="1" w:unhideWhenUsed="1"/>
@@ -8909,10 +9020,8 @@
     <w:lsdException w:name="Table Subtle 2" w:semiHidden="1" w:unhideWhenUsed="1"/>
     <w:lsdException w:name="Table Web 1" w:semiHidden="1" w:unhideWhenUsed="1"/>
     <w:lsdException w:name="Table Web 2" w:semiHidden="1" w:unhideWhenUsed="1"/>
-    <w:lsdException w:name="Table Web 3" w:semiHidden="1" w:unhideWhenUsed="1"/>
     <w:lsdException w:name="Balloon Text" w:semiHidden="1" w:unhideWhenUsed="1"/>
     <w:lsdException w:name="Table Grid" w:uiPriority="39"/>
-    <w:lsdException w:name="Table Theme" w:semiHidden="1" w:unhideWhenUsed="1"/>
     <w:lsdException w:name="Placeholder Text" w:semiHidden="1"/>
     <w:lsdException w:name="No Spacing" w:uiPriority="1" w:qFormat="1"/>
     <w:lsdException w:name="Light Shading" w:uiPriority="60"/>
@@ -9133,6 +9242,7 @@
     <w:lsdException w:name="Hashtag" w:semiHidden="1" w:unhideWhenUsed="1"/>
     <w:lsdException w:name="Unresolved Mention" w:semiHidden="1" w:unhideWhenUsed="1"/>
     <w:lsdException w:name="Smart Link" w:semiHidden="1" w:unhideWhenUsed="1"/>
+    <w:lsdException w:name="Smart Link Error" w:semiHidden="1" w:unhideWhenUsed="1"/>
   </w:latentStyles>
   <w:style w:type="paragraph" w:default="1" w:styleId="Normal">
     <w:name w:val="Normal"/>
@@ -9998,21 +10108,6 @@
 </file>
 
 <file path=customXml/item1.xml><?xml version="1.0" encoding="utf-8"?>
-<?mso-contentType ?>
-<FormTemplates xmlns="http://schemas.microsoft.com/sharepoint/v3/contenttype/forms">
-  <Display>DocumentLibraryForm</Display>
-  <Edit>DocumentLibraryForm</Edit>
-  <New>DocumentLibraryForm</New>
-</FormTemplates>
-</file>
-
-<file path=customXml/item2.xml><?xml version="1.0" encoding="utf-8"?>
-<p:properties xmlns:p="http://schemas.microsoft.com/office/2006/metadata/properties" xmlns:xsi="http://www.w3.org/2001/XMLSchema-instance" xmlns:pc="http://schemas.microsoft.com/office/infopath/2007/PartnerControls">
-  <documentManagement/>
-</p:properties>
-</file>
-
-<file path=customXml/item3.xml><?xml version="1.0" encoding="utf-8"?>
 <ct:contentTypeSchema xmlns:ct="http://schemas.microsoft.com/office/2006/metadata/contentType" xmlns:ma="http://schemas.microsoft.com/office/2006/metadata/properties/metaAttributes" ct:_="" ma:_="" ma:contentTypeName="Document" ma:contentTypeID="0x0101005241FD172DBA2D4AA16975A7E1EF1DD0" ma:contentTypeVersion="2" ma:contentTypeDescription="Create a new document." ma:contentTypeScope="" ma:versionID="7e0f124869d578da6055cceeabc4a680">
   <xsd:schema xmlns:xsd="http://www.w3.org/2001/XMLSchema" xmlns:xs="http://www.w3.org/2001/XMLSchema" xmlns:p="http://schemas.microsoft.com/office/2006/metadata/properties" xmlns:ns3="02257ec4-e39a-40ca-be76-90b51df456ae" targetNamespace="http://schemas.microsoft.com/office/2006/metadata/properties" ma:root="true" ma:fieldsID="392249c87512d366dc1d854b22795674" ns3:_="">
     <xsd:import namespace="02257ec4-e39a-40ca-be76-90b51df456ae"/>
@@ -10144,28 +10239,26 @@
 </ct:contentTypeSchema>
 </file>
 
+<file path=customXml/item2.xml><?xml version="1.0" encoding="utf-8"?>
+<p:properties xmlns:p="http://schemas.microsoft.com/office/2006/metadata/properties" xmlns:xsi="http://www.w3.org/2001/XMLSchema-instance" xmlns:pc="http://schemas.microsoft.com/office/infopath/2007/PartnerControls">
+  <documentManagement/>
+</p:properties>
+</file>
+
+<file path=customXml/item3.xml><?xml version="1.0" encoding="utf-8"?>
+<?mso-contentType ?>
+<FormTemplates xmlns="http://schemas.microsoft.com/sharepoint/v3/contenttype/forms">
+  <Display>DocumentLibraryForm</Display>
+  <Edit>DocumentLibraryForm</Edit>
+  <New>DocumentLibraryForm</New>
+</FormTemplates>
+</file>
+
 <file path=customXml/item4.xml><?xml version="1.0" encoding="utf-8"?>
 <b:Sources xmlns:b="http://schemas.openxmlformats.org/officeDocument/2006/bibliography" xmlns="http://schemas.openxmlformats.org/officeDocument/2006/bibliography" SelectedStyle="\APASixthEditionOfficeOnline.xsl" StyleName="APA" Version="6"/>
 </file>
 
 <file path=customXml/itemProps1.xml><?xml version="1.0" encoding="utf-8"?>
-<ds:datastoreItem xmlns:ds="http://schemas.openxmlformats.org/officeDocument/2006/customXml" ds:itemID="{AAC9455B-BE50-4882-B204-E84973A3D4CE}">
-  <ds:schemaRefs>
-    <ds:schemaRef ds:uri="http://schemas.microsoft.com/sharepoint/v3/contenttype/forms"/>
-  </ds:schemaRefs>
-</ds:datastoreItem>
-</file>
-
-<file path=customXml/itemProps2.xml><?xml version="1.0" encoding="utf-8"?>
-<ds:datastoreItem xmlns:ds="http://schemas.openxmlformats.org/officeDocument/2006/customXml" ds:itemID="{07EA0E8A-7015-4880-B9EF-0D04E71D7AE1}">
-  <ds:schemaRefs>
-    <ds:schemaRef ds:uri="http://schemas.microsoft.com/office/2006/metadata/properties"/>
-    <ds:schemaRef ds:uri="http://schemas.microsoft.com/office/infopath/2007/PartnerControls"/>
-  </ds:schemaRefs>
-</ds:datastoreItem>
-</file>
-
-<file path=customXml/itemProps3.xml><?xml version="1.0" encoding="utf-8"?>
 <ds:datastoreItem xmlns:ds="http://schemas.openxmlformats.org/officeDocument/2006/customXml" ds:itemID="{6025EDCE-F4BC-4BF6-A593-3BAE899111C2}">
   <ds:schemaRefs>
     <ds:schemaRef ds:uri="http://schemas.microsoft.com/office/2006/metadata/contentType"/>
@@ -10183,8 +10276,25 @@
 </ds:datastoreItem>
 </file>
 
+<file path=customXml/itemProps2.xml><?xml version="1.0" encoding="utf-8"?>
+<ds:datastoreItem xmlns:ds="http://schemas.openxmlformats.org/officeDocument/2006/customXml" ds:itemID="{07EA0E8A-7015-4880-B9EF-0D04E71D7AE1}">
+  <ds:schemaRefs>
+    <ds:schemaRef ds:uri="http://schemas.microsoft.com/office/2006/metadata/properties"/>
+    <ds:schemaRef ds:uri="http://schemas.microsoft.com/office/infopath/2007/PartnerControls"/>
+  </ds:schemaRefs>
+</ds:datastoreItem>
+</file>
+
+<file path=customXml/itemProps3.xml><?xml version="1.0" encoding="utf-8"?>
+<ds:datastoreItem xmlns:ds="http://schemas.openxmlformats.org/officeDocument/2006/customXml" ds:itemID="{AAC9455B-BE50-4882-B204-E84973A3D4CE}">
+  <ds:schemaRefs>
+    <ds:schemaRef ds:uri="http://schemas.microsoft.com/sharepoint/v3/contenttype/forms"/>
+  </ds:schemaRefs>
+</ds:datastoreItem>
+</file>
+
 <file path=customXml/itemProps4.xml><?xml version="1.0" encoding="utf-8"?>
-<ds:datastoreItem xmlns:ds="http://schemas.openxmlformats.org/officeDocument/2006/customXml" ds:itemID="{940BBEB9-BEF0-4129-A7F8-E835B69FADB0}">
+<ds:datastoreItem xmlns:ds="http://schemas.openxmlformats.org/officeDocument/2006/customXml" ds:itemID="{BB17825A-DE7F-494F-AEDA-E7ACF84028C7}">
   <ds:schemaRefs>
     <ds:schemaRef ds:uri="http://schemas.openxmlformats.org/officeDocument/2006/bibliography"/>
   </ds:schemaRefs>

--- a/CasosDeUso.docx
+++ b/CasosDeUso.docx
@@ -84,6 +84,30 @@
         <w:pStyle w:val="Textoindependiente"/>
       </w:pPr>
     </w:p>
+    <w:p>
+      <w:r>
+        <w:t>Integrantes:</w:t>
+      </w:r>
+    </w:p>
+    <w:p/>
+    <w:p>
+      <w:r>
+        <w:t>Alejandro Crisóstomo Rojas</w:t>
+      </w:r>
+    </w:p>
+    <w:p/>
+    <w:p>
+      <w:r>
+        <w:t>Nicolas Maza Cerda</w:t>
+      </w:r>
+    </w:p>
+    <w:p/>
+    <w:p>
+      <w:r>
+        <w:t>Daniel Paredes Acevedo</w:t>
+      </w:r>
+    </w:p>
+    <w:p/>
     <w:p>
       <w:pPr>
         <w:sectPr>
@@ -97,6 +121,9 @@
           <w:vAlign w:val="center"/>
         </w:sectPr>
       </w:pPr>
+      <w:r>
+        <w:t>Marcelo Letelier Palomares</w:t>
+      </w:r>
     </w:p>
     <w:p>
       <w:pPr>
@@ -117,6 +144,7 @@
       </w:r>
       <w:proofErr w:type="spellEnd"/>
     </w:p>
+    <w:p/>
     <w:tbl>
       <w:tblPr>
         <w:tblW w:w="0" w:type="auto"/>
@@ -235,7 +263,7 @@
               <w:pStyle w:val="Tabletext"/>
             </w:pPr>
             <w:r>
-              <w:t>02/04/2020</w:t>
+              <w:t>13-04-2020</w:t>
             </w:r>
           </w:p>
         </w:tc>
@@ -261,7 +289,7 @@
               <w:pStyle w:val="Tabletext"/>
             </w:pPr>
             <w:r>
-              <w:t>Creación</w:t>
+              <w:t>Ultima revisión de los casos de uso</w:t>
             </w:r>
           </w:p>
         </w:tc>
@@ -274,13 +302,8 @@
               <w:pStyle w:val="Tabletext"/>
             </w:pPr>
             <w:r>
-              <w:t xml:space="preserve">Pablo </w:t>
-            </w:r>
-            <w:proofErr w:type="spellStart"/>
-            <w:r>
-              <w:t>Schwarzenberg</w:t>
-            </w:r>
-            <w:proofErr w:type="spellEnd"/>
+              <w:t>Todos los integrantes</w:t>
+            </w:r>
           </w:p>
         </w:tc>
       </w:tr>
@@ -448,7 +471,7 @@
           <w:noProof/>
           <w:sz w:val="22"/>
           <w:szCs w:val="22"/>
-          <w:lang w:val="es-419" w:eastAsia="es-419"/>
+          <w:lang w:eastAsia="es-CL"/>
         </w:rPr>
       </w:pPr>
       <w:r>
@@ -472,7 +495,7 @@
           <w:noProof/>
           <w:sz w:val="22"/>
           <w:szCs w:val="22"/>
-          <w:lang w:val="es-419" w:eastAsia="es-419"/>
+          <w:lang w:eastAsia="es-CL"/>
         </w:rPr>
         <w:tab/>
       </w:r>
@@ -480,7 +503,15 @@
         <w:rPr>
           <w:noProof/>
         </w:rPr>
-        <w:t>Brief Description</w:t>
+        <w:t>Brie</w:t>
+      </w:r>
+      <w:bookmarkStart w:id="0" w:name="_GoBack"/>
+      <w:bookmarkEnd w:id="0"/>
+      <w:r>
+        <w:rPr>
+          <w:noProof/>
+        </w:rPr>
+        <w:t>f Description</w:t>
       </w:r>
       <w:r>
         <w:rPr>
@@ -498,7 +529,7 @@
         <w:rPr>
           <w:noProof/>
         </w:rPr>
-        <w:instrText xml:space="preserve"> PAGEREF _Toc36733883 \h </w:instrText>
+        <w:instrText xml:space="preserve"> PAGEREF _Toc37682877 \h </w:instrText>
       </w:r>
       <w:r>
         <w:rPr>
@@ -515,7 +546,7 @@
         <w:rPr>
           <w:noProof/>
         </w:rPr>
-        <w:t>4</w:t>
+        <w:t>6</w:t>
       </w:r>
       <w:r>
         <w:rPr>
@@ -535,7 +566,7 @@
           <w:noProof/>
           <w:sz w:val="22"/>
           <w:szCs w:val="22"/>
-          <w:lang w:val="es-419" w:eastAsia="es-419"/>
+          <w:lang w:eastAsia="es-CL"/>
         </w:rPr>
       </w:pPr>
       <w:r>
@@ -550,7 +581,7 @@
           <w:noProof/>
           <w:sz w:val="22"/>
           <w:szCs w:val="22"/>
-          <w:lang w:val="es-419" w:eastAsia="es-419"/>
+          <w:lang w:eastAsia="es-CL"/>
         </w:rPr>
         <w:tab/>
       </w:r>
@@ -576,7 +607,7 @@
         <w:rPr>
           <w:noProof/>
         </w:rPr>
-        <w:instrText xml:space="preserve"> PAGEREF _Toc36733884 \h </w:instrText>
+        <w:instrText xml:space="preserve"> PAGEREF _Toc37682878 \h </w:instrText>
       </w:r>
       <w:r>
         <w:rPr>
@@ -593,7 +624,7 @@
         <w:rPr>
           <w:noProof/>
         </w:rPr>
-        <w:t>4</w:t>
+        <w:t>6</w:t>
       </w:r>
       <w:r>
         <w:rPr>
@@ -613,7 +644,7 @@
           <w:noProof/>
           <w:sz w:val="22"/>
           <w:szCs w:val="22"/>
-          <w:lang w:val="es-419" w:eastAsia="es-419"/>
+          <w:lang w:eastAsia="es-CL"/>
         </w:rPr>
       </w:pPr>
       <w:r>
@@ -628,7 +659,7 @@
           <w:noProof/>
           <w:sz w:val="22"/>
           <w:szCs w:val="22"/>
-          <w:lang w:val="es-419" w:eastAsia="es-419"/>
+          <w:lang w:eastAsia="es-CL"/>
         </w:rPr>
         <w:tab/>
       </w:r>
@@ -654,7 +685,7 @@
         <w:rPr>
           <w:noProof/>
         </w:rPr>
-        <w:instrText xml:space="preserve"> PAGEREF _Toc36733885 \h </w:instrText>
+        <w:instrText xml:space="preserve"> PAGEREF _Toc37682879 \h </w:instrText>
       </w:r>
       <w:r>
         <w:rPr>
@@ -671,7 +702,7 @@
         <w:rPr>
           <w:noProof/>
         </w:rPr>
-        <w:t>4</w:t>
+        <w:t>6</w:t>
       </w:r>
       <w:r>
         <w:rPr>
@@ -691,7 +722,7 @@
           <w:noProof/>
           <w:sz w:val="22"/>
           <w:szCs w:val="22"/>
-          <w:lang w:val="es-419" w:eastAsia="es-419"/>
+          <w:lang w:eastAsia="es-CL"/>
         </w:rPr>
       </w:pPr>
       <w:r>
@@ -706,7 +737,7 @@
           <w:noProof/>
           <w:sz w:val="22"/>
           <w:szCs w:val="22"/>
-          <w:lang w:val="es-419" w:eastAsia="es-419"/>
+          <w:lang w:eastAsia="es-CL"/>
         </w:rPr>
         <w:tab/>
       </w:r>
@@ -732,7 +763,7 @@
         <w:rPr>
           <w:noProof/>
         </w:rPr>
-        <w:instrText xml:space="preserve"> PAGEREF _Toc36733886 \h </w:instrText>
+        <w:instrText xml:space="preserve"> PAGEREF _Toc37682880 \h </w:instrText>
       </w:r>
       <w:r>
         <w:rPr>
@@ -749,7 +780,7 @@
         <w:rPr>
           <w:noProof/>
         </w:rPr>
-        <w:t>5</w:t>
+        <w:t>6</w:t>
       </w:r>
       <w:r>
         <w:rPr>
@@ -769,7 +800,7 @@
           <w:noProof/>
           <w:sz w:val="22"/>
           <w:szCs w:val="22"/>
-          <w:lang w:val="es-419" w:eastAsia="es-419"/>
+          <w:lang w:eastAsia="es-CL"/>
         </w:rPr>
       </w:pPr>
       <w:r>
@@ -785,7 +816,7 @@
           <w:noProof/>
           <w:sz w:val="22"/>
           <w:szCs w:val="22"/>
-          <w:lang w:val="es-419" w:eastAsia="es-419"/>
+          <w:lang w:eastAsia="es-CL"/>
         </w:rPr>
         <w:tab/>
       </w:r>
@@ -794,12 +825,11 @@
           <w:noProof/>
           <w:lang w:val="es-419"/>
         </w:rPr>
-        <w:t>El catálogo de libros de la biblioteca está ingresado en el sistema.</w:t>
-      </w:r>
-      <w:r>
-        <w:rPr>
-          <w:noProof/>
-          <w:lang w:val="es-419"/>
+        <w:t>El administrador debe estar ingresado en el sistema.</w:t>
+      </w:r>
+      <w:r>
+        <w:rPr>
+          <w:noProof/>
         </w:rPr>
         <w:tab/>
       </w:r>
@@ -812,9 +842,8 @@
       <w:r>
         <w:rPr>
           <w:noProof/>
-          <w:lang w:val="es-419"/>
-        </w:rPr>
-        <w:instrText xml:space="preserve"> PAGEREF _Toc36733887 \h </w:instrText>
+        </w:rPr>
+        <w:instrText xml:space="preserve"> PAGEREF _Toc37682881 \h </w:instrText>
       </w:r>
       <w:r>
         <w:rPr>
@@ -830,9 +859,8 @@
       <w:r>
         <w:rPr>
           <w:noProof/>
-          <w:lang w:val="es-419"/>
-        </w:rPr>
-        <w:t>5</w:t>
+        </w:rPr>
+        <w:t>6</w:t>
       </w:r>
       <w:r>
         <w:rPr>
@@ -852,7 +880,7 @@
           <w:noProof/>
           <w:sz w:val="22"/>
           <w:szCs w:val="22"/>
-          <w:lang w:val="es-419" w:eastAsia="es-419"/>
+          <w:lang w:eastAsia="es-CL"/>
         </w:rPr>
       </w:pPr>
       <w:r>
@@ -868,7 +896,7 @@
           <w:noProof/>
           <w:sz w:val="22"/>
           <w:szCs w:val="22"/>
-          <w:lang w:val="es-419" w:eastAsia="es-419"/>
+          <w:lang w:eastAsia="es-CL"/>
         </w:rPr>
         <w:tab/>
       </w:r>
@@ -877,12 +905,11 @@
           <w:noProof/>
           <w:lang w:val="es-419"/>
         </w:rPr>
-        <w:t>El bibliotecario ha ingresado exitosamente al sistema, usando el Caso de Uso Ingresar al Sistema.</w:t>
-      </w:r>
-      <w:r>
-        <w:rPr>
-          <w:noProof/>
-          <w:lang w:val="es-419"/>
+        <w:t>El administrador posee el privilegio a postear.</w:t>
+      </w:r>
+      <w:r>
+        <w:rPr>
+          <w:noProof/>
         </w:rPr>
         <w:tab/>
       </w:r>
@@ -895,9 +922,8 @@
       <w:r>
         <w:rPr>
           <w:noProof/>
-          <w:lang w:val="es-419"/>
-        </w:rPr>
-        <w:instrText xml:space="preserve"> PAGEREF _Toc36733888 \h </w:instrText>
+        </w:rPr>
+        <w:instrText xml:space="preserve"> PAGEREF _Toc37682882 \h </w:instrText>
       </w:r>
       <w:r>
         <w:rPr>
@@ -913,9 +939,8 @@
       <w:r>
         <w:rPr>
           <w:noProof/>
-          <w:lang w:val="es-419"/>
-        </w:rPr>
-        <w:t>5</w:t>
+        </w:rPr>
+        <w:t>6</w:t>
       </w:r>
       <w:r>
         <w:rPr>
@@ -935,13 +960,12 @@
           <w:noProof/>
           <w:sz w:val="22"/>
           <w:szCs w:val="22"/>
-          <w:lang w:val="es-419" w:eastAsia="es-419"/>
-        </w:rPr>
-      </w:pPr>
-      <w:r>
-        <w:rPr>
-          <w:noProof/>
-          <w:lang w:val="es-419"/>
+          <w:lang w:eastAsia="es-CL"/>
+        </w:rPr>
+      </w:pPr>
+      <w:r>
+        <w:rPr>
+          <w:noProof/>
         </w:rPr>
         <w:t>5.</w:t>
       </w:r>
@@ -951,21 +975,19 @@
           <w:noProof/>
           <w:sz w:val="22"/>
           <w:szCs w:val="22"/>
-          <w:lang w:val="es-419" w:eastAsia="es-419"/>
+          <w:lang w:eastAsia="es-CL"/>
         </w:rPr>
         <w:tab/>
       </w:r>
       <w:r>
         <w:rPr>
           <w:noProof/>
-          <w:lang w:val="es-419"/>
         </w:rPr>
         <w:t>Postconditions</w:t>
       </w:r>
       <w:r>
         <w:rPr>
           <w:noProof/>
-          <w:lang w:val="es-419"/>
         </w:rPr>
         <w:tab/>
       </w:r>
@@ -978,9 +1000,8 @@
       <w:r>
         <w:rPr>
           <w:noProof/>
-          <w:lang w:val="es-419"/>
-        </w:rPr>
-        <w:instrText xml:space="preserve"> PAGEREF _Toc36733889 \h </w:instrText>
+        </w:rPr>
+        <w:instrText xml:space="preserve"> PAGEREF _Toc37682883 \h </w:instrText>
       </w:r>
       <w:r>
         <w:rPr>
@@ -996,9 +1017,8 @@
       <w:r>
         <w:rPr>
           <w:noProof/>
-          <w:lang w:val="es-419"/>
-        </w:rPr>
-        <w:t>5</w:t>
+        </w:rPr>
+        <w:t>6</w:t>
       </w:r>
       <w:r>
         <w:rPr>
@@ -1018,7 +1038,7 @@
           <w:noProof/>
           <w:sz w:val="22"/>
           <w:szCs w:val="22"/>
-          <w:lang w:val="es-419" w:eastAsia="es-419"/>
+          <w:lang w:eastAsia="es-CL"/>
         </w:rPr>
       </w:pPr>
       <w:r>
@@ -1034,7 +1054,7 @@
           <w:noProof/>
           <w:sz w:val="22"/>
           <w:szCs w:val="22"/>
-          <w:lang w:val="es-419" w:eastAsia="es-419"/>
+          <w:lang w:eastAsia="es-CL"/>
         </w:rPr>
         <w:tab/>
       </w:r>
@@ -1043,12 +1063,11 @@
           <w:noProof/>
           <w:lang w:val="es-419"/>
         </w:rPr>
-        <w:t>La copia del libro queda registrada como prestada al estudiante hasta la fecha de devolución.</w:t>
-      </w:r>
-      <w:r>
-        <w:rPr>
-          <w:noProof/>
-          <w:lang w:val="es-419"/>
+        <w:t>Se publica el post.</w:t>
+      </w:r>
+      <w:r>
+        <w:rPr>
+          <w:noProof/>
         </w:rPr>
         <w:tab/>
       </w:r>
@@ -1061,9 +1080,8 @@
       <w:r>
         <w:rPr>
           <w:noProof/>
-          <w:lang w:val="es-419"/>
-        </w:rPr>
-        <w:instrText xml:space="preserve"> PAGEREF _Toc36733890 \h </w:instrText>
+        </w:rPr>
+        <w:instrText xml:space="preserve"> PAGEREF _Toc37682884 \h </w:instrText>
       </w:r>
       <w:r>
         <w:rPr>
@@ -1079,9 +1097,8 @@
       <w:r>
         <w:rPr>
           <w:noProof/>
-          <w:lang w:val="es-419"/>
-        </w:rPr>
-        <w:t>5</w:t>
+        </w:rPr>
+        <w:t>6</w:t>
       </w:r>
       <w:r>
         <w:rPr>
@@ -1101,7 +1118,7 @@
           <w:noProof/>
           <w:sz w:val="22"/>
           <w:szCs w:val="22"/>
-          <w:lang w:val="es-419" w:eastAsia="es-419"/>
+          <w:lang w:eastAsia="es-CL"/>
         </w:rPr>
       </w:pPr>
       <w:r>
@@ -1117,7 +1134,7 @@
           <w:noProof/>
           <w:sz w:val="22"/>
           <w:szCs w:val="22"/>
-          <w:lang w:val="es-419" w:eastAsia="es-419"/>
+          <w:lang w:eastAsia="es-CL"/>
         </w:rPr>
         <w:tab/>
       </w:r>
@@ -1126,12 +1143,11 @@
           <w:noProof/>
           <w:lang w:val="es-419"/>
         </w:rPr>
-        <w:t>Se disminuye la cantidad de copias disponibles del libro.</w:t>
-      </w:r>
-      <w:r>
-        <w:rPr>
-          <w:noProof/>
-          <w:lang w:val="es-419"/>
+        <w:t>Se redirige a la vista del post.</w:t>
+      </w:r>
+      <w:r>
+        <w:rPr>
+          <w:noProof/>
         </w:rPr>
         <w:tab/>
       </w:r>
@@ -1144,9 +1160,8 @@
       <w:r>
         <w:rPr>
           <w:noProof/>
-          <w:lang w:val="es-419"/>
-        </w:rPr>
-        <w:instrText xml:space="preserve"> PAGEREF _Toc36733891 \h </w:instrText>
+        </w:rPr>
+        <w:instrText xml:space="preserve"> PAGEREF _Toc37682885 \h </w:instrText>
       </w:r>
       <w:r>
         <w:rPr>
@@ -1162,9 +1177,8 @@
       <w:r>
         <w:rPr>
           <w:noProof/>
-          <w:lang w:val="es-419"/>
-        </w:rPr>
-        <w:t>5</w:t>
+        </w:rPr>
+        <w:t>6</w:t>
       </w:r>
       <w:r>
         <w:rPr>
@@ -1184,13 +1198,12 @@
           <w:noProof/>
           <w:sz w:val="22"/>
           <w:szCs w:val="22"/>
-          <w:lang w:val="es-419" w:eastAsia="es-419"/>
-        </w:rPr>
-      </w:pPr>
-      <w:r>
-        <w:rPr>
-          <w:noProof/>
-          <w:lang w:val="es-419"/>
+          <w:lang w:eastAsia="es-CL"/>
+        </w:rPr>
+      </w:pPr>
+      <w:r>
+        <w:rPr>
+          <w:noProof/>
         </w:rPr>
         <w:t>6.</w:t>
       </w:r>
@@ -1200,21 +1213,19 @@
           <w:noProof/>
           <w:sz w:val="22"/>
           <w:szCs w:val="22"/>
-          <w:lang w:val="es-419" w:eastAsia="es-419"/>
+          <w:lang w:eastAsia="es-CL"/>
         </w:rPr>
         <w:tab/>
       </w:r>
       <w:r>
         <w:rPr>
           <w:noProof/>
-          <w:lang w:val="es-419"/>
         </w:rPr>
         <w:t>Special Requirements</w:t>
       </w:r>
       <w:r>
         <w:rPr>
           <w:noProof/>
-          <w:lang w:val="es-419"/>
         </w:rPr>
         <w:tab/>
       </w:r>
@@ -1227,9 +1238,8 @@
       <w:r>
         <w:rPr>
           <w:noProof/>
-          <w:lang w:val="es-419"/>
-        </w:rPr>
-        <w:instrText xml:space="preserve"> PAGEREF _Toc36733892 \h </w:instrText>
+        </w:rPr>
+        <w:instrText xml:space="preserve"> PAGEREF _Toc37682886 \h </w:instrText>
       </w:r>
       <w:r>
         <w:rPr>
@@ -1245,9 +1255,8 @@
       <w:r>
         <w:rPr>
           <w:noProof/>
-          <w:lang w:val="es-419"/>
-        </w:rPr>
-        <w:t>5</w:t>
+        </w:rPr>
+        <w:t>6</w:t>
       </w:r>
       <w:r>
         <w:rPr>
@@ -1267,7 +1276,7 @@
           <w:noProof/>
           <w:sz w:val="22"/>
           <w:szCs w:val="22"/>
-          <w:lang w:val="es-419" w:eastAsia="es-419"/>
+          <w:lang w:eastAsia="es-CL"/>
         </w:rPr>
       </w:pPr>
       <w:r>
@@ -1283,7 +1292,7 @@
           <w:noProof/>
           <w:sz w:val="22"/>
           <w:szCs w:val="22"/>
-          <w:lang w:val="es-419" w:eastAsia="es-419"/>
+          <w:lang w:eastAsia="es-CL"/>
         </w:rPr>
         <w:tab/>
       </w:r>
@@ -1292,27 +1301,11 @@
           <w:noProof/>
           <w:lang w:val="es-419"/>
         </w:rPr>
-        <w:t xml:space="preserve">El Sistema debe ser capaz de buscar en un catálogo de libros con </w:t>
-      </w:r>
-      <w:r>
-        <w:rPr>
-          <w:noProof/>
-          <w:color w:val="FF0000"/>
-          <w:lang w:val="es-419"/>
-        </w:rPr>
-        <w:t>1.000.000 títulos</w:t>
-      </w:r>
-      <w:r>
-        <w:rPr>
-          <w:noProof/>
-          <w:lang w:val="es-419"/>
-        </w:rPr>
-        <w:t>.</w:t>
-      </w:r>
-      <w:r>
-        <w:rPr>
-          <w:noProof/>
-          <w:lang w:val="es-419"/>
+        <w:t>El Sistema debe ser capaz almacenar el post en la carrera seleccionada.</w:t>
+      </w:r>
+      <w:r>
+        <w:rPr>
+          <w:noProof/>
         </w:rPr>
         <w:tab/>
       </w:r>
@@ -1325,9 +1318,8 @@
       <w:r>
         <w:rPr>
           <w:noProof/>
-          <w:lang w:val="es-419"/>
-        </w:rPr>
-        <w:instrText xml:space="preserve"> PAGEREF _Toc36733893 \h </w:instrText>
+        </w:rPr>
+        <w:instrText xml:space="preserve"> PAGEREF _Toc37682887 \h </w:instrText>
       </w:r>
       <w:r>
         <w:rPr>
@@ -1343,9 +1335,3962 @@
       <w:r>
         <w:rPr>
           <w:noProof/>
-          <w:lang w:val="es-419"/>
-        </w:rPr>
-        <w:t>5</w:t>
+        </w:rPr>
+        <w:t>6</w:t>
+      </w:r>
+      <w:r>
+        <w:rPr>
+          <w:noProof/>
+        </w:rPr>
+        <w:fldChar w:fldCharType="end"/>
+      </w:r>
+    </w:p>
+    <w:p>
+      <w:pPr>
+        <w:pStyle w:val="TDC1"/>
+        <w:tabs>
+          <w:tab w:val="left" w:pos="432"/>
+        </w:tabs>
+        <w:rPr>
+          <w:rFonts w:asciiTheme="minorHAnsi" w:eastAsiaTheme="minorEastAsia" w:hAnsiTheme="minorHAnsi" w:cstheme="minorBidi"/>
+          <w:noProof/>
+          <w:sz w:val="22"/>
+          <w:szCs w:val="22"/>
+          <w:lang w:eastAsia="es-CL"/>
+        </w:rPr>
+      </w:pPr>
+      <w:r>
+        <w:rPr>
+          <w:noProof/>
+        </w:rPr>
+        <w:t>7.</w:t>
+      </w:r>
+      <w:r>
+        <w:rPr>
+          <w:rFonts w:asciiTheme="minorHAnsi" w:eastAsiaTheme="minorEastAsia" w:hAnsiTheme="minorHAnsi" w:cstheme="minorBidi"/>
+          <w:noProof/>
+          <w:sz w:val="22"/>
+          <w:szCs w:val="22"/>
+          <w:lang w:eastAsia="es-CL"/>
+        </w:rPr>
+        <w:tab/>
+      </w:r>
+      <w:r>
+        <w:rPr>
+          <w:noProof/>
+        </w:rPr>
+        <w:t>Brief Description</w:t>
+      </w:r>
+      <w:r>
+        <w:rPr>
+          <w:noProof/>
+        </w:rPr>
+        <w:tab/>
+      </w:r>
+      <w:r>
+        <w:rPr>
+          <w:noProof/>
+        </w:rPr>
+        <w:fldChar w:fldCharType="begin"/>
+      </w:r>
+      <w:r>
+        <w:rPr>
+          <w:noProof/>
+        </w:rPr>
+        <w:instrText xml:space="preserve"> PAGEREF _Toc37682888 \h </w:instrText>
+      </w:r>
+      <w:r>
+        <w:rPr>
+          <w:noProof/>
+        </w:rPr>
+      </w:r>
+      <w:r>
+        <w:rPr>
+          <w:noProof/>
+        </w:rPr>
+        <w:fldChar w:fldCharType="separate"/>
+      </w:r>
+      <w:r>
+        <w:rPr>
+          <w:noProof/>
+        </w:rPr>
+        <w:t>7</w:t>
+      </w:r>
+      <w:r>
+        <w:rPr>
+          <w:noProof/>
+        </w:rPr>
+        <w:fldChar w:fldCharType="end"/>
+      </w:r>
+    </w:p>
+    <w:p>
+      <w:pPr>
+        <w:pStyle w:val="TDC1"/>
+        <w:tabs>
+          <w:tab w:val="left" w:pos="432"/>
+        </w:tabs>
+        <w:rPr>
+          <w:rFonts w:asciiTheme="minorHAnsi" w:eastAsiaTheme="minorEastAsia" w:hAnsiTheme="minorHAnsi" w:cstheme="minorBidi"/>
+          <w:noProof/>
+          <w:sz w:val="22"/>
+          <w:szCs w:val="22"/>
+          <w:lang w:eastAsia="es-CL"/>
+        </w:rPr>
+      </w:pPr>
+      <w:r>
+        <w:rPr>
+          <w:noProof/>
+        </w:rPr>
+        <w:t>8.</w:t>
+      </w:r>
+      <w:r>
+        <w:rPr>
+          <w:rFonts w:asciiTheme="minorHAnsi" w:eastAsiaTheme="minorEastAsia" w:hAnsiTheme="minorHAnsi" w:cstheme="minorBidi"/>
+          <w:noProof/>
+          <w:sz w:val="22"/>
+          <w:szCs w:val="22"/>
+          <w:lang w:eastAsia="es-CL"/>
+        </w:rPr>
+        <w:tab/>
+      </w:r>
+      <w:r>
+        <w:rPr>
+          <w:noProof/>
+        </w:rPr>
+        <w:t>Basic Flow of Events</w:t>
+      </w:r>
+      <w:r>
+        <w:rPr>
+          <w:noProof/>
+        </w:rPr>
+        <w:tab/>
+      </w:r>
+      <w:r>
+        <w:rPr>
+          <w:noProof/>
+        </w:rPr>
+        <w:fldChar w:fldCharType="begin"/>
+      </w:r>
+      <w:r>
+        <w:rPr>
+          <w:noProof/>
+        </w:rPr>
+        <w:instrText xml:space="preserve"> PAGEREF _Toc37682889 \h </w:instrText>
+      </w:r>
+      <w:r>
+        <w:rPr>
+          <w:noProof/>
+        </w:rPr>
+      </w:r>
+      <w:r>
+        <w:rPr>
+          <w:noProof/>
+        </w:rPr>
+        <w:fldChar w:fldCharType="separate"/>
+      </w:r>
+      <w:r>
+        <w:rPr>
+          <w:noProof/>
+        </w:rPr>
+        <w:t>7</w:t>
+      </w:r>
+      <w:r>
+        <w:rPr>
+          <w:noProof/>
+        </w:rPr>
+        <w:fldChar w:fldCharType="end"/>
+      </w:r>
+    </w:p>
+    <w:p>
+      <w:pPr>
+        <w:pStyle w:val="TDC1"/>
+        <w:tabs>
+          <w:tab w:val="left" w:pos="432"/>
+        </w:tabs>
+        <w:rPr>
+          <w:rFonts w:asciiTheme="minorHAnsi" w:eastAsiaTheme="minorEastAsia" w:hAnsiTheme="minorHAnsi" w:cstheme="minorBidi"/>
+          <w:noProof/>
+          <w:sz w:val="22"/>
+          <w:szCs w:val="22"/>
+          <w:lang w:eastAsia="es-CL"/>
+        </w:rPr>
+      </w:pPr>
+      <w:r>
+        <w:rPr>
+          <w:noProof/>
+        </w:rPr>
+        <w:t>9.</w:t>
+      </w:r>
+      <w:r>
+        <w:rPr>
+          <w:rFonts w:asciiTheme="minorHAnsi" w:eastAsiaTheme="minorEastAsia" w:hAnsiTheme="minorHAnsi" w:cstheme="minorBidi"/>
+          <w:noProof/>
+          <w:sz w:val="22"/>
+          <w:szCs w:val="22"/>
+          <w:lang w:eastAsia="es-CL"/>
+        </w:rPr>
+        <w:tab/>
+      </w:r>
+      <w:r>
+        <w:rPr>
+          <w:noProof/>
+        </w:rPr>
+        <w:t>Alternative Flows</w:t>
+      </w:r>
+      <w:r>
+        <w:rPr>
+          <w:noProof/>
+        </w:rPr>
+        <w:tab/>
+      </w:r>
+      <w:r>
+        <w:rPr>
+          <w:noProof/>
+        </w:rPr>
+        <w:fldChar w:fldCharType="begin"/>
+      </w:r>
+      <w:r>
+        <w:rPr>
+          <w:noProof/>
+        </w:rPr>
+        <w:instrText xml:space="preserve"> PAGEREF _Toc37682890 \h </w:instrText>
+      </w:r>
+      <w:r>
+        <w:rPr>
+          <w:noProof/>
+        </w:rPr>
+      </w:r>
+      <w:r>
+        <w:rPr>
+          <w:noProof/>
+        </w:rPr>
+        <w:fldChar w:fldCharType="separate"/>
+      </w:r>
+      <w:r>
+        <w:rPr>
+          <w:noProof/>
+        </w:rPr>
+        <w:t>7</w:t>
+      </w:r>
+      <w:r>
+        <w:rPr>
+          <w:noProof/>
+        </w:rPr>
+        <w:fldChar w:fldCharType="end"/>
+      </w:r>
+    </w:p>
+    <w:p>
+      <w:pPr>
+        <w:pStyle w:val="TDC1"/>
+        <w:tabs>
+          <w:tab w:val="left" w:pos="864"/>
+        </w:tabs>
+        <w:rPr>
+          <w:rFonts w:asciiTheme="minorHAnsi" w:eastAsiaTheme="minorEastAsia" w:hAnsiTheme="minorHAnsi" w:cstheme="minorBidi"/>
+          <w:noProof/>
+          <w:sz w:val="22"/>
+          <w:szCs w:val="22"/>
+          <w:lang w:eastAsia="es-CL"/>
+        </w:rPr>
+      </w:pPr>
+      <w:r>
+        <w:rPr>
+          <w:noProof/>
+        </w:rPr>
+        <w:t>10.</w:t>
+      </w:r>
+      <w:r>
+        <w:rPr>
+          <w:rFonts w:asciiTheme="minorHAnsi" w:eastAsiaTheme="minorEastAsia" w:hAnsiTheme="minorHAnsi" w:cstheme="minorBidi"/>
+          <w:noProof/>
+          <w:sz w:val="22"/>
+          <w:szCs w:val="22"/>
+          <w:lang w:eastAsia="es-CL"/>
+        </w:rPr>
+        <w:tab/>
+      </w:r>
+      <w:r>
+        <w:rPr>
+          <w:noProof/>
+        </w:rPr>
+        <w:t>Preconditions</w:t>
+      </w:r>
+      <w:r>
+        <w:rPr>
+          <w:noProof/>
+        </w:rPr>
+        <w:tab/>
+      </w:r>
+      <w:r>
+        <w:rPr>
+          <w:noProof/>
+        </w:rPr>
+        <w:fldChar w:fldCharType="begin"/>
+      </w:r>
+      <w:r>
+        <w:rPr>
+          <w:noProof/>
+        </w:rPr>
+        <w:instrText xml:space="preserve"> PAGEREF _Toc37682891 \h </w:instrText>
+      </w:r>
+      <w:r>
+        <w:rPr>
+          <w:noProof/>
+        </w:rPr>
+      </w:r>
+      <w:r>
+        <w:rPr>
+          <w:noProof/>
+        </w:rPr>
+        <w:fldChar w:fldCharType="separate"/>
+      </w:r>
+      <w:r>
+        <w:rPr>
+          <w:noProof/>
+        </w:rPr>
+        <w:t>7</w:t>
+      </w:r>
+      <w:r>
+        <w:rPr>
+          <w:noProof/>
+        </w:rPr>
+        <w:fldChar w:fldCharType="end"/>
+      </w:r>
+    </w:p>
+    <w:p>
+      <w:pPr>
+        <w:pStyle w:val="TDC2"/>
+        <w:tabs>
+          <w:tab w:val="left" w:pos="1200"/>
+        </w:tabs>
+        <w:rPr>
+          <w:rFonts w:asciiTheme="minorHAnsi" w:eastAsiaTheme="minorEastAsia" w:hAnsiTheme="minorHAnsi" w:cstheme="minorBidi"/>
+          <w:noProof/>
+          <w:sz w:val="22"/>
+          <w:szCs w:val="22"/>
+          <w:lang w:eastAsia="es-CL"/>
+        </w:rPr>
+      </w:pPr>
+      <w:r>
+        <w:rPr>
+          <w:noProof/>
+          <w:lang w:val="es-419"/>
+        </w:rPr>
+        <w:t>10.1</w:t>
+      </w:r>
+      <w:r>
+        <w:rPr>
+          <w:rFonts w:asciiTheme="minorHAnsi" w:eastAsiaTheme="minorEastAsia" w:hAnsiTheme="minorHAnsi" w:cstheme="minorBidi"/>
+          <w:noProof/>
+          <w:sz w:val="22"/>
+          <w:szCs w:val="22"/>
+          <w:lang w:eastAsia="es-CL"/>
+        </w:rPr>
+        <w:tab/>
+      </w:r>
+      <w:r>
+        <w:rPr>
+          <w:noProof/>
+          <w:lang w:val="es-419"/>
+        </w:rPr>
+        <w:t>Cargar URL.</w:t>
+      </w:r>
+      <w:r>
+        <w:rPr>
+          <w:noProof/>
+        </w:rPr>
+        <w:tab/>
+      </w:r>
+      <w:r>
+        <w:rPr>
+          <w:noProof/>
+        </w:rPr>
+        <w:fldChar w:fldCharType="begin"/>
+      </w:r>
+      <w:r>
+        <w:rPr>
+          <w:noProof/>
+        </w:rPr>
+        <w:instrText xml:space="preserve"> PAGEREF _Toc37682892 \h </w:instrText>
+      </w:r>
+      <w:r>
+        <w:rPr>
+          <w:noProof/>
+        </w:rPr>
+      </w:r>
+      <w:r>
+        <w:rPr>
+          <w:noProof/>
+        </w:rPr>
+        <w:fldChar w:fldCharType="separate"/>
+      </w:r>
+      <w:r>
+        <w:rPr>
+          <w:noProof/>
+        </w:rPr>
+        <w:t>7</w:t>
+      </w:r>
+      <w:r>
+        <w:rPr>
+          <w:noProof/>
+        </w:rPr>
+        <w:fldChar w:fldCharType="end"/>
+      </w:r>
+    </w:p>
+    <w:p>
+      <w:pPr>
+        <w:pStyle w:val="TDC2"/>
+        <w:tabs>
+          <w:tab w:val="left" w:pos="1200"/>
+        </w:tabs>
+        <w:rPr>
+          <w:rFonts w:asciiTheme="minorHAnsi" w:eastAsiaTheme="minorEastAsia" w:hAnsiTheme="minorHAnsi" w:cstheme="minorBidi"/>
+          <w:noProof/>
+          <w:sz w:val="22"/>
+          <w:szCs w:val="22"/>
+          <w:lang w:eastAsia="es-CL"/>
+        </w:rPr>
+      </w:pPr>
+      <w:r>
+        <w:rPr>
+          <w:noProof/>
+          <w:lang w:val="es-419"/>
+        </w:rPr>
+        <w:t>10.2</w:t>
+      </w:r>
+      <w:r>
+        <w:rPr>
+          <w:rFonts w:asciiTheme="minorHAnsi" w:eastAsiaTheme="minorEastAsia" w:hAnsiTheme="minorHAnsi" w:cstheme="minorBidi"/>
+          <w:noProof/>
+          <w:sz w:val="22"/>
+          <w:szCs w:val="22"/>
+          <w:lang w:eastAsia="es-CL"/>
+        </w:rPr>
+        <w:tab/>
+      </w:r>
+      <w:r>
+        <w:rPr>
+          <w:noProof/>
+          <w:lang w:val="es-419"/>
+        </w:rPr>
+        <w:t>Tener la integración Microsoft Identity para validar credenciales.</w:t>
+      </w:r>
+      <w:r>
+        <w:rPr>
+          <w:noProof/>
+        </w:rPr>
+        <w:tab/>
+      </w:r>
+      <w:r>
+        <w:rPr>
+          <w:noProof/>
+        </w:rPr>
+        <w:fldChar w:fldCharType="begin"/>
+      </w:r>
+      <w:r>
+        <w:rPr>
+          <w:noProof/>
+        </w:rPr>
+        <w:instrText xml:space="preserve"> PAGEREF _Toc37682893 \h </w:instrText>
+      </w:r>
+      <w:r>
+        <w:rPr>
+          <w:noProof/>
+        </w:rPr>
+      </w:r>
+      <w:r>
+        <w:rPr>
+          <w:noProof/>
+        </w:rPr>
+        <w:fldChar w:fldCharType="separate"/>
+      </w:r>
+      <w:r>
+        <w:rPr>
+          <w:noProof/>
+        </w:rPr>
+        <w:t>7</w:t>
+      </w:r>
+      <w:r>
+        <w:rPr>
+          <w:noProof/>
+        </w:rPr>
+        <w:fldChar w:fldCharType="end"/>
+      </w:r>
+    </w:p>
+    <w:p>
+      <w:pPr>
+        <w:pStyle w:val="TDC1"/>
+        <w:tabs>
+          <w:tab w:val="left" w:pos="864"/>
+        </w:tabs>
+        <w:rPr>
+          <w:rFonts w:asciiTheme="minorHAnsi" w:eastAsiaTheme="minorEastAsia" w:hAnsiTheme="minorHAnsi" w:cstheme="minorBidi"/>
+          <w:noProof/>
+          <w:sz w:val="22"/>
+          <w:szCs w:val="22"/>
+          <w:lang w:eastAsia="es-CL"/>
+        </w:rPr>
+      </w:pPr>
+      <w:r>
+        <w:rPr>
+          <w:noProof/>
+        </w:rPr>
+        <w:t>11.</w:t>
+      </w:r>
+      <w:r>
+        <w:rPr>
+          <w:rFonts w:asciiTheme="minorHAnsi" w:eastAsiaTheme="minorEastAsia" w:hAnsiTheme="minorHAnsi" w:cstheme="minorBidi"/>
+          <w:noProof/>
+          <w:sz w:val="22"/>
+          <w:szCs w:val="22"/>
+          <w:lang w:eastAsia="es-CL"/>
+        </w:rPr>
+        <w:tab/>
+      </w:r>
+      <w:r>
+        <w:rPr>
+          <w:noProof/>
+        </w:rPr>
+        <w:t>Postconditions</w:t>
+      </w:r>
+      <w:r>
+        <w:rPr>
+          <w:noProof/>
+        </w:rPr>
+        <w:tab/>
+      </w:r>
+      <w:r>
+        <w:rPr>
+          <w:noProof/>
+        </w:rPr>
+        <w:fldChar w:fldCharType="begin"/>
+      </w:r>
+      <w:r>
+        <w:rPr>
+          <w:noProof/>
+        </w:rPr>
+        <w:instrText xml:space="preserve"> PAGEREF _Toc37682894 \h </w:instrText>
+      </w:r>
+      <w:r>
+        <w:rPr>
+          <w:noProof/>
+        </w:rPr>
+      </w:r>
+      <w:r>
+        <w:rPr>
+          <w:noProof/>
+        </w:rPr>
+        <w:fldChar w:fldCharType="separate"/>
+      </w:r>
+      <w:r>
+        <w:rPr>
+          <w:noProof/>
+        </w:rPr>
+        <w:t>7</w:t>
+      </w:r>
+      <w:r>
+        <w:rPr>
+          <w:noProof/>
+        </w:rPr>
+        <w:fldChar w:fldCharType="end"/>
+      </w:r>
+    </w:p>
+    <w:p>
+      <w:pPr>
+        <w:pStyle w:val="TDC2"/>
+        <w:tabs>
+          <w:tab w:val="left" w:pos="1200"/>
+        </w:tabs>
+        <w:rPr>
+          <w:rFonts w:asciiTheme="minorHAnsi" w:eastAsiaTheme="minorEastAsia" w:hAnsiTheme="minorHAnsi" w:cstheme="minorBidi"/>
+          <w:noProof/>
+          <w:sz w:val="22"/>
+          <w:szCs w:val="22"/>
+          <w:lang w:eastAsia="es-CL"/>
+        </w:rPr>
+      </w:pPr>
+      <w:r>
+        <w:rPr>
+          <w:bCs/>
+          <w:noProof/>
+          <w:lang w:val="es-419"/>
+        </w:rPr>
+        <w:t>11.1</w:t>
+      </w:r>
+      <w:r>
+        <w:rPr>
+          <w:rFonts w:asciiTheme="minorHAnsi" w:eastAsiaTheme="minorEastAsia" w:hAnsiTheme="minorHAnsi" w:cstheme="minorBidi"/>
+          <w:noProof/>
+          <w:sz w:val="22"/>
+          <w:szCs w:val="22"/>
+          <w:lang w:eastAsia="es-CL"/>
+        </w:rPr>
+        <w:tab/>
+      </w:r>
+      <w:r>
+        <w:rPr>
+          <w:bCs/>
+          <w:noProof/>
+          <w:lang w:val="es-419"/>
+        </w:rPr>
+        <w:t>El usuario es redirigido al index</w:t>
+      </w:r>
+      <w:r>
+        <w:rPr>
+          <w:noProof/>
+        </w:rPr>
+        <w:tab/>
+      </w:r>
+      <w:r>
+        <w:rPr>
+          <w:noProof/>
+        </w:rPr>
+        <w:fldChar w:fldCharType="begin"/>
+      </w:r>
+      <w:r>
+        <w:rPr>
+          <w:noProof/>
+        </w:rPr>
+        <w:instrText xml:space="preserve"> PAGEREF _Toc37682895 \h </w:instrText>
+      </w:r>
+      <w:r>
+        <w:rPr>
+          <w:noProof/>
+        </w:rPr>
+      </w:r>
+      <w:r>
+        <w:rPr>
+          <w:noProof/>
+        </w:rPr>
+        <w:fldChar w:fldCharType="separate"/>
+      </w:r>
+      <w:r>
+        <w:rPr>
+          <w:noProof/>
+        </w:rPr>
+        <w:t>7</w:t>
+      </w:r>
+      <w:r>
+        <w:rPr>
+          <w:noProof/>
+        </w:rPr>
+        <w:fldChar w:fldCharType="end"/>
+      </w:r>
+    </w:p>
+    <w:p>
+      <w:pPr>
+        <w:pStyle w:val="TDC2"/>
+        <w:tabs>
+          <w:tab w:val="left" w:pos="1200"/>
+        </w:tabs>
+        <w:rPr>
+          <w:rFonts w:asciiTheme="minorHAnsi" w:eastAsiaTheme="minorEastAsia" w:hAnsiTheme="minorHAnsi" w:cstheme="minorBidi"/>
+          <w:noProof/>
+          <w:sz w:val="22"/>
+          <w:szCs w:val="22"/>
+          <w:lang w:eastAsia="es-CL"/>
+        </w:rPr>
+      </w:pPr>
+      <w:r>
+        <w:rPr>
+          <w:noProof/>
+          <w:lang w:val="es-419"/>
+        </w:rPr>
+        <w:t>11.2</w:t>
+      </w:r>
+      <w:r>
+        <w:rPr>
+          <w:rFonts w:asciiTheme="minorHAnsi" w:eastAsiaTheme="minorEastAsia" w:hAnsiTheme="minorHAnsi" w:cstheme="minorBidi"/>
+          <w:noProof/>
+          <w:sz w:val="22"/>
+          <w:szCs w:val="22"/>
+          <w:lang w:eastAsia="es-CL"/>
+        </w:rPr>
+        <w:tab/>
+      </w:r>
+      <w:r>
+        <w:rPr>
+          <w:noProof/>
+          <w:lang w:val="es-419"/>
+        </w:rPr>
+        <w:t>El administrador es redirigido a su panel de control.</w:t>
+      </w:r>
+      <w:r>
+        <w:rPr>
+          <w:noProof/>
+        </w:rPr>
+        <w:tab/>
+      </w:r>
+      <w:r>
+        <w:rPr>
+          <w:noProof/>
+        </w:rPr>
+        <w:fldChar w:fldCharType="begin"/>
+      </w:r>
+      <w:r>
+        <w:rPr>
+          <w:noProof/>
+        </w:rPr>
+        <w:instrText xml:space="preserve"> PAGEREF _Toc37682896 \h </w:instrText>
+      </w:r>
+      <w:r>
+        <w:rPr>
+          <w:noProof/>
+        </w:rPr>
+      </w:r>
+      <w:r>
+        <w:rPr>
+          <w:noProof/>
+        </w:rPr>
+        <w:fldChar w:fldCharType="separate"/>
+      </w:r>
+      <w:r>
+        <w:rPr>
+          <w:noProof/>
+        </w:rPr>
+        <w:t>7</w:t>
+      </w:r>
+      <w:r>
+        <w:rPr>
+          <w:noProof/>
+        </w:rPr>
+        <w:fldChar w:fldCharType="end"/>
+      </w:r>
+    </w:p>
+    <w:p>
+      <w:pPr>
+        <w:pStyle w:val="TDC1"/>
+        <w:tabs>
+          <w:tab w:val="left" w:pos="864"/>
+        </w:tabs>
+        <w:rPr>
+          <w:rFonts w:asciiTheme="minorHAnsi" w:eastAsiaTheme="minorEastAsia" w:hAnsiTheme="minorHAnsi" w:cstheme="minorBidi"/>
+          <w:noProof/>
+          <w:sz w:val="22"/>
+          <w:szCs w:val="22"/>
+          <w:lang w:eastAsia="es-CL"/>
+        </w:rPr>
+      </w:pPr>
+      <w:r>
+        <w:rPr>
+          <w:noProof/>
+        </w:rPr>
+        <w:t>12.</w:t>
+      </w:r>
+      <w:r>
+        <w:rPr>
+          <w:rFonts w:asciiTheme="minorHAnsi" w:eastAsiaTheme="minorEastAsia" w:hAnsiTheme="minorHAnsi" w:cstheme="minorBidi"/>
+          <w:noProof/>
+          <w:sz w:val="22"/>
+          <w:szCs w:val="22"/>
+          <w:lang w:eastAsia="es-CL"/>
+        </w:rPr>
+        <w:tab/>
+      </w:r>
+      <w:r>
+        <w:rPr>
+          <w:noProof/>
+        </w:rPr>
+        <w:t>Special Requirements</w:t>
+      </w:r>
+      <w:r>
+        <w:rPr>
+          <w:noProof/>
+        </w:rPr>
+        <w:tab/>
+      </w:r>
+      <w:r>
+        <w:rPr>
+          <w:noProof/>
+        </w:rPr>
+        <w:fldChar w:fldCharType="begin"/>
+      </w:r>
+      <w:r>
+        <w:rPr>
+          <w:noProof/>
+        </w:rPr>
+        <w:instrText xml:space="preserve"> PAGEREF _Toc37682897 \h </w:instrText>
+      </w:r>
+      <w:r>
+        <w:rPr>
+          <w:noProof/>
+        </w:rPr>
+      </w:r>
+      <w:r>
+        <w:rPr>
+          <w:noProof/>
+        </w:rPr>
+        <w:fldChar w:fldCharType="separate"/>
+      </w:r>
+      <w:r>
+        <w:rPr>
+          <w:noProof/>
+        </w:rPr>
+        <w:t>7</w:t>
+      </w:r>
+      <w:r>
+        <w:rPr>
+          <w:noProof/>
+        </w:rPr>
+        <w:fldChar w:fldCharType="end"/>
+      </w:r>
+    </w:p>
+    <w:p>
+      <w:pPr>
+        <w:pStyle w:val="TDC2"/>
+        <w:tabs>
+          <w:tab w:val="left" w:pos="1200"/>
+        </w:tabs>
+        <w:rPr>
+          <w:rFonts w:asciiTheme="minorHAnsi" w:eastAsiaTheme="minorEastAsia" w:hAnsiTheme="minorHAnsi" w:cstheme="minorBidi"/>
+          <w:noProof/>
+          <w:sz w:val="22"/>
+          <w:szCs w:val="22"/>
+          <w:lang w:eastAsia="es-CL"/>
+        </w:rPr>
+      </w:pPr>
+      <w:r>
+        <w:rPr>
+          <w:noProof/>
+          <w:lang w:val="es-419"/>
+        </w:rPr>
+        <w:t>12.1</w:t>
+      </w:r>
+      <w:r>
+        <w:rPr>
+          <w:rFonts w:asciiTheme="minorHAnsi" w:eastAsiaTheme="minorEastAsia" w:hAnsiTheme="minorHAnsi" w:cstheme="minorBidi"/>
+          <w:noProof/>
+          <w:sz w:val="22"/>
+          <w:szCs w:val="22"/>
+          <w:lang w:eastAsia="es-CL"/>
+        </w:rPr>
+        <w:tab/>
+      </w:r>
+      <w:r>
+        <w:rPr>
+          <w:noProof/>
+          <w:lang w:val="es-419"/>
+        </w:rPr>
+        <w:t>El sistema debe ser capaz de verificar el usuario con su correo y contraseña.</w:t>
+      </w:r>
+      <w:r>
+        <w:rPr>
+          <w:noProof/>
+        </w:rPr>
+        <w:tab/>
+      </w:r>
+      <w:r>
+        <w:rPr>
+          <w:noProof/>
+        </w:rPr>
+        <w:fldChar w:fldCharType="begin"/>
+      </w:r>
+      <w:r>
+        <w:rPr>
+          <w:noProof/>
+        </w:rPr>
+        <w:instrText xml:space="preserve"> PAGEREF _Toc37682898 \h </w:instrText>
+      </w:r>
+      <w:r>
+        <w:rPr>
+          <w:noProof/>
+        </w:rPr>
+      </w:r>
+      <w:r>
+        <w:rPr>
+          <w:noProof/>
+        </w:rPr>
+        <w:fldChar w:fldCharType="separate"/>
+      </w:r>
+      <w:r>
+        <w:rPr>
+          <w:noProof/>
+        </w:rPr>
+        <w:t>7</w:t>
+      </w:r>
+      <w:r>
+        <w:rPr>
+          <w:noProof/>
+        </w:rPr>
+        <w:fldChar w:fldCharType="end"/>
+      </w:r>
+    </w:p>
+    <w:p>
+      <w:pPr>
+        <w:pStyle w:val="TDC1"/>
+        <w:tabs>
+          <w:tab w:val="left" w:pos="864"/>
+        </w:tabs>
+        <w:rPr>
+          <w:rFonts w:asciiTheme="minorHAnsi" w:eastAsiaTheme="minorEastAsia" w:hAnsiTheme="minorHAnsi" w:cstheme="minorBidi"/>
+          <w:noProof/>
+          <w:sz w:val="22"/>
+          <w:szCs w:val="22"/>
+          <w:lang w:eastAsia="es-CL"/>
+        </w:rPr>
+      </w:pPr>
+      <w:r>
+        <w:rPr>
+          <w:noProof/>
+        </w:rPr>
+        <w:t>13.</w:t>
+      </w:r>
+      <w:r>
+        <w:rPr>
+          <w:rFonts w:asciiTheme="minorHAnsi" w:eastAsiaTheme="minorEastAsia" w:hAnsiTheme="minorHAnsi" w:cstheme="minorBidi"/>
+          <w:noProof/>
+          <w:sz w:val="22"/>
+          <w:szCs w:val="22"/>
+          <w:lang w:eastAsia="es-CL"/>
+        </w:rPr>
+        <w:tab/>
+      </w:r>
+      <w:r>
+        <w:rPr>
+          <w:noProof/>
+        </w:rPr>
+        <w:t>Brief Description</w:t>
+      </w:r>
+      <w:r>
+        <w:rPr>
+          <w:noProof/>
+        </w:rPr>
+        <w:tab/>
+      </w:r>
+      <w:r>
+        <w:rPr>
+          <w:noProof/>
+        </w:rPr>
+        <w:fldChar w:fldCharType="begin"/>
+      </w:r>
+      <w:r>
+        <w:rPr>
+          <w:noProof/>
+        </w:rPr>
+        <w:instrText xml:space="preserve"> PAGEREF _Toc37682899 \h </w:instrText>
+      </w:r>
+      <w:r>
+        <w:rPr>
+          <w:noProof/>
+        </w:rPr>
+      </w:r>
+      <w:r>
+        <w:rPr>
+          <w:noProof/>
+        </w:rPr>
+        <w:fldChar w:fldCharType="separate"/>
+      </w:r>
+      <w:r>
+        <w:rPr>
+          <w:noProof/>
+        </w:rPr>
+        <w:t>8</w:t>
+      </w:r>
+      <w:r>
+        <w:rPr>
+          <w:noProof/>
+        </w:rPr>
+        <w:fldChar w:fldCharType="end"/>
+      </w:r>
+    </w:p>
+    <w:p>
+      <w:pPr>
+        <w:pStyle w:val="TDC1"/>
+        <w:tabs>
+          <w:tab w:val="left" w:pos="864"/>
+        </w:tabs>
+        <w:rPr>
+          <w:rFonts w:asciiTheme="minorHAnsi" w:eastAsiaTheme="minorEastAsia" w:hAnsiTheme="minorHAnsi" w:cstheme="minorBidi"/>
+          <w:noProof/>
+          <w:sz w:val="22"/>
+          <w:szCs w:val="22"/>
+          <w:lang w:eastAsia="es-CL"/>
+        </w:rPr>
+      </w:pPr>
+      <w:r>
+        <w:rPr>
+          <w:noProof/>
+        </w:rPr>
+        <w:t>14.</w:t>
+      </w:r>
+      <w:r>
+        <w:rPr>
+          <w:rFonts w:asciiTheme="minorHAnsi" w:eastAsiaTheme="minorEastAsia" w:hAnsiTheme="minorHAnsi" w:cstheme="minorBidi"/>
+          <w:noProof/>
+          <w:sz w:val="22"/>
+          <w:szCs w:val="22"/>
+          <w:lang w:eastAsia="es-CL"/>
+        </w:rPr>
+        <w:tab/>
+      </w:r>
+      <w:r>
+        <w:rPr>
+          <w:noProof/>
+        </w:rPr>
+        <w:t>Basic Flow of Events</w:t>
+      </w:r>
+      <w:r>
+        <w:rPr>
+          <w:noProof/>
+        </w:rPr>
+        <w:tab/>
+      </w:r>
+      <w:r>
+        <w:rPr>
+          <w:noProof/>
+        </w:rPr>
+        <w:fldChar w:fldCharType="begin"/>
+      </w:r>
+      <w:r>
+        <w:rPr>
+          <w:noProof/>
+        </w:rPr>
+        <w:instrText xml:space="preserve"> PAGEREF _Toc37682900 \h </w:instrText>
+      </w:r>
+      <w:r>
+        <w:rPr>
+          <w:noProof/>
+        </w:rPr>
+      </w:r>
+      <w:r>
+        <w:rPr>
+          <w:noProof/>
+        </w:rPr>
+        <w:fldChar w:fldCharType="separate"/>
+      </w:r>
+      <w:r>
+        <w:rPr>
+          <w:noProof/>
+        </w:rPr>
+        <w:t>8</w:t>
+      </w:r>
+      <w:r>
+        <w:rPr>
+          <w:noProof/>
+        </w:rPr>
+        <w:fldChar w:fldCharType="end"/>
+      </w:r>
+    </w:p>
+    <w:p>
+      <w:pPr>
+        <w:pStyle w:val="TDC1"/>
+        <w:tabs>
+          <w:tab w:val="left" w:pos="864"/>
+        </w:tabs>
+        <w:rPr>
+          <w:rFonts w:asciiTheme="minorHAnsi" w:eastAsiaTheme="minorEastAsia" w:hAnsiTheme="minorHAnsi" w:cstheme="minorBidi"/>
+          <w:noProof/>
+          <w:sz w:val="22"/>
+          <w:szCs w:val="22"/>
+          <w:lang w:eastAsia="es-CL"/>
+        </w:rPr>
+      </w:pPr>
+      <w:r>
+        <w:rPr>
+          <w:noProof/>
+        </w:rPr>
+        <w:t>15.</w:t>
+      </w:r>
+      <w:r>
+        <w:rPr>
+          <w:rFonts w:asciiTheme="minorHAnsi" w:eastAsiaTheme="minorEastAsia" w:hAnsiTheme="minorHAnsi" w:cstheme="minorBidi"/>
+          <w:noProof/>
+          <w:sz w:val="22"/>
+          <w:szCs w:val="22"/>
+          <w:lang w:eastAsia="es-CL"/>
+        </w:rPr>
+        <w:tab/>
+      </w:r>
+      <w:r>
+        <w:rPr>
+          <w:noProof/>
+        </w:rPr>
+        <w:t>Alternative Flows</w:t>
+      </w:r>
+      <w:r>
+        <w:rPr>
+          <w:noProof/>
+        </w:rPr>
+        <w:tab/>
+      </w:r>
+      <w:r>
+        <w:rPr>
+          <w:noProof/>
+        </w:rPr>
+        <w:fldChar w:fldCharType="begin"/>
+      </w:r>
+      <w:r>
+        <w:rPr>
+          <w:noProof/>
+        </w:rPr>
+        <w:instrText xml:space="preserve"> PAGEREF _Toc37682901 \h </w:instrText>
+      </w:r>
+      <w:r>
+        <w:rPr>
+          <w:noProof/>
+        </w:rPr>
+      </w:r>
+      <w:r>
+        <w:rPr>
+          <w:noProof/>
+        </w:rPr>
+        <w:fldChar w:fldCharType="separate"/>
+      </w:r>
+      <w:r>
+        <w:rPr>
+          <w:noProof/>
+        </w:rPr>
+        <w:t>8</w:t>
+      </w:r>
+      <w:r>
+        <w:rPr>
+          <w:noProof/>
+        </w:rPr>
+        <w:fldChar w:fldCharType="end"/>
+      </w:r>
+    </w:p>
+    <w:p>
+      <w:pPr>
+        <w:pStyle w:val="TDC1"/>
+        <w:tabs>
+          <w:tab w:val="left" w:pos="864"/>
+        </w:tabs>
+        <w:rPr>
+          <w:rFonts w:asciiTheme="minorHAnsi" w:eastAsiaTheme="minorEastAsia" w:hAnsiTheme="minorHAnsi" w:cstheme="minorBidi"/>
+          <w:noProof/>
+          <w:sz w:val="22"/>
+          <w:szCs w:val="22"/>
+          <w:lang w:eastAsia="es-CL"/>
+        </w:rPr>
+      </w:pPr>
+      <w:r>
+        <w:rPr>
+          <w:noProof/>
+        </w:rPr>
+        <w:t>16.</w:t>
+      </w:r>
+      <w:r>
+        <w:rPr>
+          <w:rFonts w:asciiTheme="minorHAnsi" w:eastAsiaTheme="minorEastAsia" w:hAnsiTheme="minorHAnsi" w:cstheme="minorBidi"/>
+          <w:noProof/>
+          <w:sz w:val="22"/>
+          <w:szCs w:val="22"/>
+          <w:lang w:eastAsia="es-CL"/>
+        </w:rPr>
+        <w:tab/>
+      </w:r>
+      <w:r>
+        <w:rPr>
+          <w:noProof/>
+        </w:rPr>
+        <w:t>Preconditions</w:t>
+      </w:r>
+      <w:r>
+        <w:rPr>
+          <w:noProof/>
+        </w:rPr>
+        <w:tab/>
+      </w:r>
+      <w:r>
+        <w:rPr>
+          <w:noProof/>
+        </w:rPr>
+        <w:fldChar w:fldCharType="begin"/>
+      </w:r>
+      <w:r>
+        <w:rPr>
+          <w:noProof/>
+        </w:rPr>
+        <w:instrText xml:space="preserve"> PAGEREF _Toc37682902 \h </w:instrText>
+      </w:r>
+      <w:r>
+        <w:rPr>
+          <w:noProof/>
+        </w:rPr>
+      </w:r>
+      <w:r>
+        <w:rPr>
+          <w:noProof/>
+        </w:rPr>
+        <w:fldChar w:fldCharType="separate"/>
+      </w:r>
+      <w:r>
+        <w:rPr>
+          <w:noProof/>
+        </w:rPr>
+        <w:t>8</w:t>
+      </w:r>
+      <w:r>
+        <w:rPr>
+          <w:noProof/>
+        </w:rPr>
+        <w:fldChar w:fldCharType="end"/>
+      </w:r>
+    </w:p>
+    <w:p>
+      <w:pPr>
+        <w:pStyle w:val="TDC2"/>
+        <w:tabs>
+          <w:tab w:val="left" w:pos="1200"/>
+        </w:tabs>
+        <w:rPr>
+          <w:rFonts w:asciiTheme="minorHAnsi" w:eastAsiaTheme="minorEastAsia" w:hAnsiTheme="minorHAnsi" w:cstheme="minorBidi"/>
+          <w:noProof/>
+          <w:sz w:val="22"/>
+          <w:szCs w:val="22"/>
+          <w:lang w:eastAsia="es-CL"/>
+        </w:rPr>
+      </w:pPr>
+      <w:r>
+        <w:rPr>
+          <w:noProof/>
+          <w:lang w:val="es-419"/>
+        </w:rPr>
+        <w:t>16.1</w:t>
+      </w:r>
+      <w:r>
+        <w:rPr>
+          <w:rFonts w:asciiTheme="minorHAnsi" w:eastAsiaTheme="minorEastAsia" w:hAnsiTheme="minorHAnsi" w:cstheme="minorBidi"/>
+          <w:noProof/>
+          <w:sz w:val="22"/>
+          <w:szCs w:val="22"/>
+          <w:lang w:eastAsia="es-CL"/>
+        </w:rPr>
+        <w:tab/>
+      </w:r>
+      <w:r>
+        <w:rPr>
+          <w:noProof/>
+          <w:lang w:val="es-419"/>
+        </w:rPr>
+        <w:t>El usuario debe ingresar al sistema con las credenciales.</w:t>
+      </w:r>
+      <w:r>
+        <w:rPr>
+          <w:noProof/>
+        </w:rPr>
+        <w:tab/>
+      </w:r>
+      <w:r>
+        <w:rPr>
+          <w:noProof/>
+        </w:rPr>
+        <w:fldChar w:fldCharType="begin"/>
+      </w:r>
+      <w:r>
+        <w:rPr>
+          <w:noProof/>
+        </w:rPr>
+        <w:instrText xml:space="preserve"> PAGEREF _Toc37682903 \h </w:instrText>
+      </w:r>
+      <w:r>
+        <w:rPr>
+          <w:noProof/>
+        </w:rPr>
+      </w:r>
+      <w:r>
+        <w:rPr>
+          <w:noProof/>
+        </w:rPr>
+        <w:fldChar w:fldCharType="separate"/>
+      </w:r>
+      <w:r>
+        <w:rPr>
+          <w:noProof/>
+        </w:rPr>
+        <w:t>8</w:t>
+      </w:r>
+      <w:r>
+        <w:rPr>
+          <w:noProof/>
+        </w:rPr>
+        <w:fldChar w:fldCharType="end"/>
+      </w:r>
+    </w:p>
+    <w:p>
+      <w:pPr>
+        <w:pStyle w:val="TDC1"/>
+        <w:tabs>
+          <w:tab w:val="left" w:pos="864"/>
+        </w:tabs>
+        <w:rPr>
+          <w:rFonts w:asciiTheme="minorHAnsi" w:eastAsiaTheme="minorEastAsia" w:hAnsiTheme="minorHAnsi" w:cstheme="minorBidi"/>
+          <w:noProof/>
+          <w:sz w:val="22"/>
+          <w:szCs w:val="22"/>
+          <w:lang w:eastAsia="es-CL"/>
+        </w:rPr>
+      </w:pPr>
+      <w:r>
+        <w:rPr>
+          <w:noProof/>
+        </w:rPr>
+        <w:t>17.</w:t>
+      </w:r>
+      <w:r>
+        <w:rPr>
+          <w:rFonts w:asciiTheme="minorHAnsi" w:eastAsiaTheme="minorEastAsia" w:hAnsiTheme="minorHAnsi" w:cstheme="minorBidi"/>
+          <w:noProof/>
+          <w:sz w:val="22"/>
+          <w:szCs w:val="22"/>
+          <w:lang w:eastAsia="es-CL"/>
+        </w:rPr>
+        <w:tab/>
+      </w:r>
+      <w:r>
+        <w:rPr>
+          <w:noProof/>
+        </w:rPr>
+        <w:t>Postconditions</w:t>
+      </w:r>
+      <w:r>
+        <w:rPr>
+          <w:noProof/>
+        </w:rPr>
+        <w:tab/>
+      </w:r>
+      <w:r>
+        <w:rPr>
+          <w:noProof/>
+        </w:rPr>
+        <w:fldChar w:fldCharType="begin"/>
+      </w:r>
+      <w:r>
+        <w:rPr>
+          <w:noProof/>
+        </w:rPr>
+        <w:instrText xml:space="preserve"> PAGEREF _Toc37682904 \h </w:instrText>
+      </w:r>
+      <w:r>
+        <w:rPr>
+          <w:noProof/>
+        </w:rPr>
+      </w:r>
+      <w:r>
+        <w:rPr>
+          <w:noProof/>
+        </w:rPr>
+        <w:fldChar w:fldCharType="separate"/>
+      </w:r>
+      <w:r>
+        <w:rPr>
+          <w:noProof/>
+        </w:rPr>
+        <w:t>8</w:t>
+      </w:r>
+      <w:r>
+        <w:rPr>
+          <w:noProof/>
+        </w:rPr>
+        <w:fldChar w:fldCharType="end"/>
+      </w:r>
+    </w:p>
+    <w:p>
+      <w:pPr>
+        <w:pStyle w:val="TDC2"/>
+        <w:tabs>
+          <w:tab w:val="left" w:pos="1200"/>
+        </w:tabs>
+        <w:rPr>
+          <w:rFonts w:asciiTheme="minorHAnsi" w:eastAsiaTheme="minorEastAsia" w:hAnsiTheme="minorHAnsi" w:cstheme="minorBidi"/>
+          <w:noProof/>
+          <w:sz w:val="22"/>
+          <w:szCs w:val="22"/>
+          <w:lang w:eastAsia="es-CL"/>
+        </w:rPr>
+      </w:pPr>
+      <w:r>
+        <w:rPr>
+          <w:bCs/>
+          <w:noProof/>
+          <w:lang w:val="es-419"/>
+        </w:rPr>
+        <w:t>17.1</w:t>
+      </w:r>
+      <w:r>
+        <w:rPr>
+          <w:rFonts w:asciiTheme="minorHAnsi" w:eastAsiaTheme="minorEastAsia" w:hAnsiTheme="minorHAnsi" w:cstheme="minorBidi"/>
+          <w:noProof/>
+          <w:sz w:val="22"/>
+          <w:szCs w:val="22"/>
+          <w:lang w:eastAsia="es-CL"/>
+        </w:rPr>
+        <w:tab/>
+      </w:r>
+      <w:r>
+        <w:rPr>
+          <w:bCs/>
+          <w:noProof/>
+          <w:lang w:val="es-419"/>
+        </w:rPr>
+        <w:t>Debe cargar el contenido completo de la noticia.</w:t>
+      </w:r>
+      <w:r>
+        <w:rPr>
+          <w:noProof/>
+        </w:rPr>
+        <w:tab/>
+      </w:r>
+      <w:r>
+        <w:rPr>
+          <w:noProof/>
+        </w:rPr>
+        <w:fldChar w:fldCharType="begin"/>
+      </w:r>
+      <w:r>
+        <w:rPr>
+          <w:noProof/>
+        </w:rPr>
+        <w:instrText xml:space="preserve"> PAGEREF _Toc37682905 \h </w:instrText>
+      </w:r>
+      <w:r>
+        <w:rPr>
+          <w:noProof/>
+        </w:rPr>
+      </w:r>
+      <w:r>
+        <w:rPr>
+          <w:noProof/>
+        </w:rPr>
+        <w:fldChar w:fldCharType="separate"/>
+      </w:r>
+      <w:r>
+        <w:rPr>
+          <w:noProof/>
+        </w:rPr>
+        <w:t>8</w:t>
+      </w:r>
+      <w:r>
+        <w:rPr>
+          <w:noProof/>
+        </w:rPr>
+        <w:fldChar w:fldCharType="end"/>
+      </w:r>
+    </w:p>
+    <w:p>
+      <w:pPr>
+        <w:pStyle w:val="TDC1"/>
+        <w:tabs>
+          <w:tab w:val="left" w:pos="864"/>
+        </w:tabs>
+        <w:rPr>
+          <w:rFonts w:asciiTheme="minorHAnsi" w:eastAsiaTheme="minorEastAsia" w:hAnsiTheme="minorHAnsi" w:cstheme="minorBidi"/>
+          <w:noProof/>
+          <w:sz w:val="22"/>
+          <w:szCs w:val="22"/>
+          <w:lang w:eastAsia="es-CL"/>
+        </w:rPr>
+      </w:pPr>
+      <w:r>
+        <w:rPr>
+          <w:noProof/>
+        </w:rPr>
+        <w:t>18.</w:t>
+      </w:r>
+      <w:r>
+        <w:rPr>
+          <w:rFonts w:asciiTheme="minorHAnsi" w:eastAsiaTheme="minorEastAsia" w:hAnsiTheme="minorHAnsi" w:cstheme="minorBidi"/>
+          <w:noProof/>
+          <w:sz w:val="22"/>
+          <w:szCs w:val="22"/>
+          <w:lang w:eastAsia="es-CL"/>
+        </w:rPr>
+        <w:tab/>
+      </w:r>
+      <w:r>
+        <w:rPr>
+          <w:noProof/>
+        </w:rPr>
+        <w:t>Special Requirements</w:t>
+      </w:r>
+      <w:r>
+        <w:rPr>
+          <w:noProof/>
+        </w:rPr>
+        <w:tab/>
+      </w:r>
+      <w:r>
+        <w:rPr>
+          <w:noProof/>
+        </w:rPr>
+        <w:fldChar w:fldCharType="begin"/>
+      </w:r>
+      <w:r>
+        <w:rPr>
+          <w:noProof/>
+        </w:rPr>
+        <w:instrText xml:space="preserve"> PAGEREF _Toc37682906 \h </w:instrText>
+      </w:r>
+      <w:r>
+        <w:rPr>
+          <w:noProof/>
+        </w:rPr>
+      </w:r>
+      <w:r>
+        <w:rPr>
+          <w:noProof/>
+        </w:rPr>
+        <w:fldChar w:fldCharType="separate"/>
+      </w:r>
+      <w:r>
+        <w:rPr>
+          <w:noProof/>
+        </w:rPr>
+        <w:t>8</w:t>
+      </w:r>
+      <w:r>
+        <w:rPr>
+          <w:noProof/>
+        </w:rPr>
+        <w:fldChar w:fldCharType="end"/>
+      </w:r>
+    </w:p>
+    <w:p>
+      <w:pPr>
+        <w:pStyle w:val="TDC2"/>
+        <w:tabs>
+          <w:tab w:val="left" w:pos="1200"/>
+        </w:tabs>
+        <w:rPr>
+          <w:rFonts w:asciiTheme="minorHAnsi" w:eastAsiaTheme="minorEastAsia" w:hAnsiTheme="minorHAnsi" w:cstheme="minorBidi"/>
+          <w:noProof/>
+          <w:sz w:val="22"/>
+          <w:szCs w:val="22"/>
+          <w:lang w:eastAsia="es-CL"/>
+        </w:rPr>
+      </w:pPr>
+      <w:r>
+        <w:rPr>
+          <w:noProof/>
+          <w:lang w:val="es-419"/>
+        </w:rPr>
+        <w:lastRenderedPageBreak/>
+        <w:t>18.1</w:t>
+      </w:r>
+      <w:r>
+        <w:rPr>
+          <w:rFonts w:asciiTheme="minorHAnsi" w:eastAsiaTheme="minorEastAsia" w:hAnsiTheme="minorHAnsi" w:cstheme="minorBidi"/>
+          <w:noProof/>
+          <w:sz w:val="22"/>
+          <w:szCs w:val="22"/>
+          <w:lang w:eastAsia="es-CL"/>
+        </w:rPr>
+        <w:tab/>
+      </w:r>
+      <w:r>
+        <w:rPr>
+          <w:noProof/>
+          <w:lang w:val="es-419"/>
+        </w:rPr>
+        <w:t>El sistema debe ser capaz de adaptar la noticia a el tamaño del dispositivo.</w:t>
+      </w:r>
+      <w:r>
+        <w:rPr>
+          <w:noProof/>
+        </w:rPr>
+        <w:tab/>
+      </w:r>
+      <w:r>
+        <w:rPr>
+          <w:noProof/>
+        </w:rPr>
+        <w:fldChar w:fldCharType="begin"/>
+      </w:r>
+      <w:r>
+        <w:rPr>
+          <w:noProof/>
+        </w:rPr>
+        <w:instrText xml:space="preserve"> PAGEREF _Toc37682907 \h </w:instrText>
+      </w:r>
+      <w:r>
+        <w:rPr>
+          <w:noProof/>
+        </w:rPr>
+      </w:r>
+      <w:r>
+        <w:rPr>
+          <w:noProof/>
+        </w:rPr>
+        <w:fldChar w:fldCharType="separate"/>
+      </w:r>
+      <w:r>
+        <w:rPr>
+          <w:noProof/>
+        </w:rPr>
+        <w:t>8</w:t>
+      </w:r>
+      <w:r>
+        <w:rPr>
+          <w:noProof/>
+        </w:rPr>
+        <w:fldChar w:fldCharType="end"/>
+      </w:r>
+    </w:p>
+    <w:p>
+      <w:pPr>
+        <w:pStyle w:val="TDC1"/>
+        <w:tabs>
+          <w:tab w:val="left" w:pos="864"/>
+        </w:tabs>
+        <w:rPr>
+          <w:rFonts w:asciiTheme="minorHAnsi" w:eastAsiaTheme="minorEastAsia" w:hAnsiTheme="minorHAnsi" w:cstheme="minorBidi"/>
+          <w:noProof/>
+          <w:sz w:val="22"/>
+          <w:szCs w:val="22"/>
+          <w:lang w:eastAsia="es-CL"/>
+        </w:rPr>
+      </w:pPr>
+      <w:r>
+        <w:rPr>
+          <w:noProof/>
+        </w:rPr>
+        <w:t>19.</w:t>
+      </w:r>
+      <w:r>
+        <w:rPr>
+          <w:rFonts w:asciiTheme="minorHAnsi" w:eastAsiaTheme="minorEastAsia" w:hAnsiTheme="minorHAnsi" w:cstheme="minorBidi"/>
+          <w:noProof/>
+          <w:sz w:val="22"/>
+          <w:szCs w:val="22"/>
+          <w:lang w:eastAsia="es-CL"/>
+        </w:rPr>
+        <w:tab/>
+      </w:r>
+      <w:r>
+        <w:rPr>
+          <w:noProof/>
+        </w:rPr>
+        <w:t>Brief Description</w:t>
+      </w:r>
+      <w:r>
+        <w:rPr>
+          <w:noProof/>
+        </w:rPr>
+        <w:tab/>
+      </w:r>
+      <w:r>
+        <w:rPr>
+          <w:noProof/>
+        </w:rPr>
+        <w:fldChar w:fldCharType="begin"/>
+      </w:r>
+      <w:r>
+        <w:rPr>
+          <w:noProof/>
+        </w:rPr>
+        <w:instrText xml:space="preserve"> PAGEREF _Toc37682908 \h </w:instrText>
+      </w:r>
+      <w:r>
+        <w:rPr>
+          <w:noProof/>
+        </w:rPr>
+      </w:r>
+      <w:r>
+        <w:rPr>
+          <w:noProof/>
+        </w:rPr>
+        <w:fldChar w:fldCharType="separate"/>
+      </w:r>
+      <w:r>
+        <w:rPr>
+          <w:noProof/>
+        </w:rPr>
+        <w:t>9</w:t>
+      </w:r>
+      <w:r>
+        <w:rPr>
+          <w:noProof/>
+        </w:rPr>
+        <w:fldChar w:fldCharType="end"/>
+      </w:r>
+    </w:p>
+    <w:p>
+      <w:pPr>
+        <w:pStyle w:val="TDC1"/>
+        <w:tabs>
+          <w:tab w:val="left" w:pos="864"/>
+        </w:tabs>
+        <w:rPr>
+          <w:rFonts w:asciiTheme="minorHAnsi" w:eastAsiaTheme="minorEastAsia" w:hAnsiTheme="minorHAnsi" w:cstheme="minorBidi"/>
+          <w:noProof/>
+          <w:sz w:val="22"/>
+          <w:szCs w:val="22"/>
+          <w:lang w:eastAsia="es-CL"/>
+        </w:rPr>
+      </w:pPr>
+      <w:r>
+        <w:rPr>
+          <w:noProof/>
+        </w:rPr>
+        <w:t>20.</w:t>
+      </w:r>
+      <w:r>
+        <w:rPr>
+          <w:rFonts w:asciiTheme="minorHAnsi" w:eastAsiaTheme="minorEastAsia" w:hAnsiTheme="minorHAnsi" w:cstheme="minorBidi"/>
+          <w:noProof/>
+          <w:sz w:val="22"/>
+          <w:szCs w:val="22"/>
+          <w:lang w:eastAsia="es-CL"/>
+        </w:rPr>
+        <w:tab/>
+      </w:r>
+      <w:r>
+        <w:rPr>
+          <w:noProof/>
+        </w:rPr>
+        <w:t>Basic Flow of Events</w:t>
+      </w:r>
+      <w:r>
+        <w:rPr>
+          <w:noProof/>
+        </w:rPr>
+        <w:tab/>
+      </w:r>
+      <w:r>
+        <w:rPr>
+          <w:noProof/>
+        </w:rPr>
+        <w:fldChar w:fldCharType="begin"/>
+      </w:r>
+      <w:r>
+        <w:rPr>
+          <w:noProof/>
+        </w:rPr>
+        <w:instrText xml:space="preserve"> PAGEREF _Toc37682909 \h </w:instrText>
+      </w:r>
+      <w:r>
+        <w:rPr>
+          <w:noProof/>
+        </w:rPr>
+      </w:r>
+      <w:r>
+        <w:rPr>
+          <w:noProof/>
+        </w:rPr>
+        <w:fldChar w:fldCharType="separate"/>
+      </w:r>
+      <w:r>
+        <w:rPr>
+          <w:noProof/>
+        </w:rPr>
+        <w:t>9</w:t>
+      </w:r>
+      <w:r>
+        <w:rPr>
+          <w:noProof/>
+        </w:rPr>
+        <w:fldChar w:fldCharType="end"/>
+      </w:r>
+    </w:p>
+    <w:p>
+      <w:pPr>
+        <w:pStyle w:val="TDC1"/>
+        <w:tabs>
+          <w:tab w:val="left" w:pos="864"/>
+        </w:tabs>
+        <w:rPr>
+          <w:rFonts w:asciiTheme="minorHAnsi" w:eastAsiaTheme="minorEastAsia" w:hAnsiTheme="minorHAnsi" w:cstheme="minorBidi"/>
+          <w:noProof/>
+          <w:sz w:val="22"/>
+          <w:szCs w:val="22"/>
+          <w:lang w:eastAsia="es-CL"/>
+        </w:rPr>
+      </w:pPr>
+      <w:r>
+        <w:rPr>
+          <w:noProof/>
+        </w:rPr>
+        <w:t>21.</w:t>
+      </w:r>
+      <w:r>
+        <w:rPr>
+          <w:rFonts w:asciiTheme="minorHAnsi" w:eastAsiaTheme="minorEastAsia" w:hAnsiTheme="minorHAnsi" w:cstheme="minorBidi"/>
+          <w:noProof/>
+          <w:sz w:val="22"/>
+          <w:szCs w:val="22"/>
+          <w:lang w:eastAsia="es-CL"/>
+        </w:rPr>
+        <w:tab/>
+      </w:r>
+      <w:r>
+        <w:rPr>
+          <w:noProof/>
+        </w:rPr>
+        <w:t>Alternative Flows</w:t>
+      </w:r>
+      <w:r>
+        <w:rPr>
+          <w:noProof/>
+        </w:rPr>
+        <w:tab/>
+      </w:r>
+      <w:r>
+        <w:rPr>
+          <w:noProof/>
+        </w:rPr>
+        <w:fldChar w:fldCharType="begin"/>
+      </w:r>
+      <w:r>
+        <w:rPr>
+          <w:noProof/>
+        </w:rPr>
+        <w:instrText xml:space="preserve"> PAGEREF _Toc37682910 \h </w:instrText>
+      </w:r>
+      <w:r>
+        <w:rPr>
+          <w:noProof/>
+        </w:rPr>
+      </w:r>
+      <w:r>
+        <w:rPr>
+          <w:noProof/>
+        </w:rPr>
+        <w:fldChar w:fldCharType="separate"/>
+      </w:r>
+      <w:r>
+        <w:rPr>
+          <w:noProof/>
+        </w:rPr>
+        <w:t>9</w:t>
+      </w:r>
+      <w:r>
+        <w:rPr>
+          <w:noProof/>
+        </w:rPr>
+        <w:fldChar w:fldCharType="end"/>
+      </w:r>
+    </w:p>
+    <w:p>
+      <w:pPr>
+        <w:pStyle w:val="TDC1"/>
+        <w:tabs>
+          <w:tab w:val="left" w:pos="864"/>
+        </w:tabs>
+        <w:rPr>
+          <w:rFonts w:asciiTheme="minorHAnsi" w:eastAsiaTheme="minorEastAsia" w:hAnsiTheme="minorHAnsi" w:cstheme="minorBidi"/>
+          <w:noProof/>
+          <w:sz w:val="22"/>
+          <w:szCs w:val="22"/>
+          <w:lang w:eastAsia="es-CL"/>
+        </w:rPr>
+      </w:pPr>
+      <w:r>
+        <w:rPr>
+          <w:noProof/>
+        </w:rPr>
+        <w:t>22.</w:t>
+      </w:r>
+      <w:r>
+        <w:rPr>
+          <w:rFonts w:asciiTheme="minorHAnsi" w:eastAsiaTheme="minorEastAsia" w:hAnsiTheme="minorHAnsi" w:cstheme="minorBidi"/>
+          <w:noProof/>
+          <w:sz w:val="22"/>
+          <w:szCs w:val="22"/>
+          <w:lang w:eastAsia="es-CL"/>
+        </w:rPr>
+        <w:tab/>
+      </w:r>
+      <w:r>
+        <w:rPr>
+          <w:noProof/>
+        </w:rPr>
+        <w:t>Preconditions</w:t>
+      </w:r>
+      <w:r>
+        <w:rPr>
+          <w:noProof/>
+        </w:rPr>
+        <w:tab/>
+      </w:r>
+      <w:r>
+        <w:rPr>
+          <w:noProof/>
+        </w:rPr>
+        <w:fldChar w:fldCharType="begin"/>
+      </w:r>
+      <w:r>
+        <w:rPr>
+          <w:noProof/>
+        </w:rPr>
+        <w:instrText xml:space="preserve"> PAGEREF _Toc37682911 \h </w:instrText>
+      </w:r>
+      <w:r>
+        <w:rPr>
+          <w:noProof/>
+        </w:rPr>
+      </w:r>
+      <w:r>
+        <w:rPr>
+          <w:noProof/>
+        </w:rPr>
+        <w:fldChar w:fldCharType="separate"/>
+      </w:r>
+      <w:r>
+        <w:rPr>
+          <w:noProof/>
+        </w:rPr>
+        <w:t>9</w:t>
+      </w:r>
+      <w:r>
+        <w:rPr>
+          <w:noProof/>
+        </w:rPr>
+        <w:fldChar w:fldCharType="end"/>
+      </w:r>
+    </w:p>
+    <w:p>
+      <w:pPr>
+        <w:pStyle w:val="TDC2"/>
+        <w:tabs>
+          <w:tab w:val="left" w:pos="1200"/>
+        </w:tabs>
+        <w:rPr>
+          <w:rFonts w:asciiTheme="minorHAnsi" w:eastAsiaTheme="minorEastAsia" w:hAnsiTheme="minorHAnsi" w:cstheme="minorBidi"/>
+          <w:noProof/>
+          <w:sz w:val="22"/>
+          <w:szCs w:val="22"/>
+          <w:lang w:eastAsia="es-CL"/>
+        </w:rPr>
+      </w:pPr>
+      <w:r>
+        <w:rPr>
+          <w:noProof/>
+          <w:lang w:val="es-419"/>
+        </w:rPr>
+        <w:t>22.1</w:t>
+      </w:r>
+      <w:r>
+        <w:rPr>
+          <w:rFonts w:asciiTheme="minorHAnsi" w:eastAsiaTheme="minorEastAsia" w:hAnsiTheme="minorHAnsi" w:cstheme="minorBidi"/>
+          <w:noProof/>
+          <w:sz w:val="22"/>
+          <w:szCs w:val="22"/>
+          <w:lang w:eastAsia="es-CL"/>
+        </w:rPr>
+        <w:tab/>
+      </w:r>
+      <w:r>
+        <w:rPr>
+          <w:noProof/>
+          <w:lang w:val="es-419"/>
+        </w:rPr>
+        <w:t>El usuario debe ingresar al sistema con las credenciales.</w:t>
+      </w:r>
+      <w:r>
+        <w:rPr>
+          <w:noProof/>
+        </w:rPr>
+        <w:tab/>
+      </w:r>
+      <w:r>
+        <w:rPr>
+          <w:noProof/>
+        </w:rPr>
+        <w:fldChar w:fldCharType="begin"/>
+      </w:r>
+      <w:r>
+        <w:rPr>
+          <w:noProof/>
+        </w:rPr>
+        <w:instrText xml:space="preserve"> PAGEREF _Toc37682912 \h </w:instrText>
+      </w:r>
+      <w:r>
+        <w:rPr>
+          <w:noProof/>
+        </w:rPr>
+      </w:r>
+      <w:r>
+        <w:rPr>
+          <w:noProof/>
+        </w:rPr>
+        <w:fldChar w:fldCharType="separate"/>
+      </w:r>
+      <w:r>
+        <w:rPr>
+          <w:noProof/>
+        </w:rPr>
+        <w:t>9</w:t>
+      </w:r>
+      <w:r>
+        <w:rPr>
+          <w:noProof/>
+        </w:rPr>
+        <w:fldChar w:fldCharType="end"/>
+      </w:r>
+    </w:p>
+    <w:p>
+      <w:pPr>
+        <w:pStyle w:val="TDC2"/>
+        <w:tabs>
+          <w:tab w:val="left" w:pos="1200"/>
+        </w:tabs>
+        <w:rPr>
+          <w:rFonts w:asciiTheme="minorHAnsi" w:eastAsiaTheme="minorEastAsia" w:hAnsiTheme="minorHAnsi" w:cstheme="minorBidi"/>
+          <w:noProof/>
+          <w:sz w:val="22"/>
+          <w:szCs w:val="22"/>
+          <w:lang w:eastAsia="es-CL"/>
+        </w:rPr>
+      </w:pPr>
+      <w:r>
+        <w:rPr>
+          <w:bCs/>
+          <w:noProof/>
+          <w:lang w:val="es-419"/>
+        </w:rPr>
+        <w:t>22.2</w:t>
+      </w:r>
+      <w:r>
+        <w:rPr>
+          <w:rFonts w:asciiTheme="minorHAnsi" w:eastAsiaTheme="minorEastAsia" w:hAnsiTheme="minorHAnsi" w:cstheme="minorBidi"/>
+          <w:noProof/>
+          <w:sz w:val="22"/>
+          <w:szCs w:val="22"/>
+          <w:lang w:eastAsia="es-CL"/>
+        </w:rPr>
+        <w:tab/>
+      </w:r>
+      <w:r>
+        <w:rPr>
+          <w:bCs/>
+          <w:noProof/>
+          <w:lang w:val="es-419"/>
+        </w:rPr>
+        <w:t>Debe haber una notica existente a la que comentar.</w:t>
+      </w:r>
+      <w:r>
+        <w:rPr>
+          <w:noProof/>
+        </w:rPr>
+        <w:tab/>
+      </w:r>
+      <w:r>
+        <w:rPr>
+          <w:noProof/>
+        </w:rPr>
+        <w:fldChar w:fldCharType="begin"/>
+      </w:r>
+      <w:r>
+        <w:rPr>
+          <w:noProof/>
+        </w:rPr>
+        <w:instrText xml:space="preserve"> PAGEREF _Toc37682913 \h </w:instrText>
+      </w:r>
+      <w:r>
+        <w:rPr>
+          <w:noProof/>
+        </w:rPr>
+      </w:r>
+      <w:r>
+        <w:rPr>
+          <w:noProof/>
+        </w:rPr>
+        <w:fldChar w:fldCharType="separate"/>
+      </w:r>
+      <w:r>
+        <w:rPr>
+          <w:noProof/>
+        </w:rPr>
+        <w:t>9</w:t>
+      </w:r>
+      <w:r>
+        <w:rPr>
+          <w:noProof/>
+        </w:rPr>
+        <w:fldChar w:fldCharType="end"/>
+      </w:r>
+    </w:p>
+    <w:p>
+      <w:pPr>
+        <w:pStyle w:val="TDC1"/>
+        <w:tabs>
+          <w:tab w:val="left" w:pos="864"/>
+        </w:tabs>
+        <w:rPr>
+          <w:rFonts w:asciiTheme="minorHAnsi" w:eastAsiaTheme="minorEastAsia" w:hAnsiTheme="minorHAnsi" w:cstheme="minorBidi"/>
+          <w:noProof/>
+          <w:sz w:val="22"/>
+          <w:szCs w:val="22"/>
+          <w:lang w:eastAsia="es-CL"/>
+        </w:rPr>
+      </w:pPr>
+      <w:r>
+        <w:rPr>
+          <w:noProof/>
+        </w:rPr>
+        <w:t>23.</w:t>
+      </w:r>
+      <w:r>
+        <w:rPr>
+          <w:rFonts w:asciiTheme="minorHAnsi" w:eastAsiaTheme="minorEastAsia" w:hAnsiTheme="minorHAnsi" w:cstheme="minorBidi"/>
+          <w:noProof/>
+          <w:sz w:val="22"/>
+          <w:szCs w:val="22"/>
+          <w:lang w:eastAsia="es-CL"/>
+        </w:rPr>
+        <w:tab/>
+      </w:r>
+      <w:r>
+        <w:rPr>
+          <w:noProof/>
+        </w:rPr>
+        <w:t>Postconditions</w:t>
+      </w:r>
+      <w:r>
+        <w:rPr>
+          <w:noProof/>
+        </w:rPr>
+        <w:tab/>
+      </w:r>
+      <w:r>
+        <w:rPr>
+          <w:noProof/>
+        </w:rPr>
+        <w:fldChar w:fldCharType="begin"/>
+      </w:r>
+      <w:r>
+        <w:rPr>
+          <w:noProof/>
+        </w:rPr>
+        <w:instrText xml:space="preserve"> PAGEREF _Toc37682914 \h </w:instrText>
+      </w:r>
+      <w:r>
+        <w:rPr>
+          <w:noProof/>
+        </w:rPr>
+      </w:r>
+      <w:r>
+        <w:rPr>
+          <w:noProof/>
+        </w:rPr>
+        <w:fldChar w:fldCharType="separate"/>
+      </w:r>
+      <w:r>
+        <w:rPr>
+          <w:noProof/>
+        </w:rPr>
+        <w:t>9</w:t>
+      </w:r>
+      <w:r>
+        <w:rPr>
+          <w:noProof/>
+        </w:rPr>
+        <w:fldChar w:fldCharType="end"/>
+      </w:r>
+    </w:p>
+    <w:p>
+      <w:pPr>
+        <w:pStyle w:val="TDC2"/>
+        <w:tabs>
+          <w:tab w:val="left" w:pos="1200"/>
+        </w:tabs>
+        <w:rPr>
+          <w:rFonts w:asciiTheme="minorHAnsi" w:eastAsiaTheme="minorEastAsia" w:hAnsiTheme="minorHAnsi" w:cstheme="minorBidi"/>
+          <w:noProof/>
+          <w:sz w:val="22"/>
+          <w:szCs w:val="22"/>
+          <w:lang w:eastAsia="es-CL"/>
+        </w:rPr>
+      </w:pPr>
+      <w:r>
+        <w:rPr>
+          <w:bCs/>
+          <w:noProof/>
+          <w:lang w:val="es-419"/>
+        </w:rPr>
+        <w:t>23.1</w:t>
+      </w:r>
+      <w:r>
+        <w:rPr>
+          <w:rFonts w:asciiTheme="minorHAnsi" w:eastAsiaTheme="minorEastAsia" w:hAnsiTheme="minorHAnsi" w:cstheme="minorBidi"/>
+          <w:noProof/>
+          <w:sz w:val="22"/>
+          <w:szCs w:val="22"/>
+          <w:lang w:eastAsia="es-CL"/>
+        </w:rPr>
+        <w:tab/>
+      </w:r>
+      <w:r>
+        <w:rPr>
+          <w:bCs/>
+          <w:noProof/>
+          <w:lang w:val="es-419"/>
+        </w:rPr>
+        <w:t>Debe dejar el ultimo comentario en la última posición de los comentarios de la noticia.</w:t>
+      </w:r>
+      <w:r>
+        <w:rPr>
+          <w:noProof/>
+        </w:rPr>
+        <w:tab/>
+      </w:r>
+      <w:r>
+        <w:rPr>
+          <w:noProof/>
+        </w:rPr>
+        <w:fldChar w:fldCharType="begin"/>
+      </w:r>
+      <w:r>
+        <w:rPr>
+          <w:noProof/>
+        </w:rPr>
+        <w:instrText xml:space="preserve"> PAGEREF _Toc37682915 \h </w:instrText>
+      </w:r>
+      <w:r>
+        <w:rPr>
+          <w:noProof/>
+        </w:rPr>
+      </w:r>
+      <w:r>
+        <w:rPr>
+          <w:noProof/>
+        </w:rPr>
+        <w:fldChar w:fldCharType="separate"/>
+      </w:r>
+      <w:r>
+        <w:rPr>
+          <w:noProof/>
+        </w:rPr>
+        <w:t>9</w:t>
+      </w:r>
+      <w:r>
+        <w:rPr>
+          <w:noProof/>
+        </w:rPr>
+        <w:fldChar w:fldCharType="end"/>
+      </w:r>
+    </w:p>
+    <w:p>
+      <w:pPr>
+        <w:pStyle w:val="TDC1"/>
+        <w:tabs>
+          <w:tab w:val="left" w:pos="864"/>
+        </w:tabs>
+        <w:rPr>
+          <w:rFonts w:asciiTheme="minorHAnsi" w:eastAsiaTheme="minorEastAsia" w:hAnsiTheme="minorHAnsi" w:cstheme="minorBidi"/>
+          <w:noProof/>
+          <w:sz w:val="22"/>
+          <w:szCs w:val="22"/>
+          <w:lang w:eastAsia="es-CL"/>
+        </w:rPr>
+      </w:pPr>
+      <w:r>
+        <w:rPr>
+          <w:noProof/>
+        </w:rPr>
+        <w:t>24.</w:t>
+      </w:r>
+      <w:r>
+        <w:rPr>
+          <w:rFonts w:asciiTheme="minorHAnsi" w:eastAsiaTheme="minorEastAsia" w:hAnsiTheme="minorHAnsi" w:cstheme="minorBidi"/>
+          <w:noProof/>
+          <w:sz w:val="22"/>
+          <w:szCs w:val="22"/>
+          <w:lang w:eastAsia="es-CL"/>
+        </w:rPr>
+        <w:tab/>
+      </w:r>
+      <w:r>
+        <w:rPr>
+          <w:noProof/>
+        </w:rPr>
+        <w:t>Special Requirements</w:t>
+      </w:r>
+      <w:r>
+        <w:rPr>
+          <w:noProof/>
+        </w:rPr>
+        <w:tab/>
+      </w:r>
+      <w:r>
+        <w:rPr>
+          <w:noProof/>
+        </w:rPr>
+        <w:fldChar w:fldCharType="begin"/>
+      </w:r>
+      <w:r>
+        <w:rPr>
+          <w:noProof/>
+        </w:rPr>
+        <w:instrText xml:space="preserve"> PAGEREF _Toc37682916 \h </w:instrText>
+      </w:r>
+      <w:r>
+        <w:rPr>
+          <w:noProof/>
+        </w:rPr>
+      </w:r>
+      <w:r>
+        <w:rPr>
+          <w:noProof/>
+        </w:rPr>
+        <w:fldChar w:fldCharType="separate"/>
+      </w:r>
+      <w:r>
+        <w:rPr>
+          <w:noProof/>
+        </w:rPr>
+        <w:t>9</w:t>
+      </w:r>
+      <w:r>
+        <w:rPr>
+          <w:noProof/>
+        </w:rPr>
+        <w:fldChar w:fldCharType="end"/>
+      </w:r>
+    </w:p>
+    <w:p>
+      <w:pPr>
+        <w:pStyle w:val="TDC2"/>
+        <w:tabs>
+          <w:tab w:val="left" w:pos="1200"/>
+        </w:tabs>
+        <w:rPr>
+          <w:rFonts w:asciiTheme="minorHAnsi" w:eastAsiaTheme="minorEastAsia" w:hAnsiTheme="minorHAnsi" w:cstheme="minorBidi"/>
+          <w:noProof/>
+          <w:sz w:val="22"/>
+          <w:szCs w:val="22"/>
+          <w:lang w:eastAsia="es-CL"/>
+        </w:rPr>
+      </w:pPr>
+      <w:r>
+        <w:rPr>
+          <w:noProof/>
+          <w:lang w:val="es-419"/>
+        </w:rPr>
+        <w:t>24.1</w:t>
+      </w:r>
+      <w:r>
+        <w:rPr>
+          <w:rFonts w:asciiTheme="minorHAnsi" w:eastAsiaTheme="minorEastAsia" w:hAnsiTheme="minorHAnsi" w:cstheme="minorBidi"/>
+          <w:noProof/>
+          <w:sz w:val="22"/>
+          <w:szCs w:val="22"/>
+          <w:lang w:eastAsia="es-CL"/>
+        </w:rPr>
+        <w:tab/>
+      </w:r>
+      <w:r>
+        <w:rPr>
+          <w:noProof/>
+          <w:lang w:val="es-419"/>
+        </w:rPr>
+        <w:t>El sistema debe ser capaz de almacenar un comentario de 100 palabras.</w:t>
+      </w:r>
+      <w:r>
+        <w:rPr>
+          <w:noProof/>
+        </w:rPr>
+        <w:tab/>
+      </w:r>
+      <w:r>
+        <w:rPr>
+          <w:noProof/>
+        </w:rPr>
+        <w:fldChar w:fldCharType="begin"/>
+      </w:r>
+      <w:r>
+        <w:rPr>
+          <w:noProof/>
+        </w:rPr>
+        <w:instrText xml:space="preserve"> PAGEREF _Toc37682917 \h </w:instrText>
+      </w:r>
+      <w:r>
+        <w:rPr>
+          <w:noProof/>
+        </w:rPr>
+      </w:r>
+      <w:r>
+        <w:rPr>
+          <w:noProof/>
+        </w:rPr>
+        <w:fldChar w:fldCharType="separate"/>
+      </w:r>
+      <w:r>
+        <w:rPr>
+          <w:noProof/>
+        </w:rPr>
+        <w:t>9</w:t>
+      </w:r>
+      <w:r>
+        <w:rPr>
+          <w:noProof/>
+        </w:rPr>
+        <w:fldChar w:fldCharType="end"/>
+      </w:r>
+    </w:p>
+    <w:p>
+      <w:pPr>
+        <w:pStyle w:val="TDC1"/>
+        <w:tabs>
+          <w:tab w:val="left" w:pos="864"/>
+        </w:tabs>
+        <w:rPr>
+          <w:rFonts w:asciiTheme="minorHAnsi" w:eastAsiaTheme="minorEastAsia" w:hAnsiTheme="minorHAnsi" w:cstheme="minorBidi"/>
+          <w:noProof/>
+          <w:sz w:val="22"/>
+          <w:szCs w:val="22"/>
+          <w:lang w:eastAsia="es-CL"/>
+        </w:rPr>
+      </w:pPr>
+      <w:r>
+        <w:rPr>
+          <w:noProof/>
+        </w:rPr>
+        <w:t>25.</w:t>
+      </w:r>
+      <w:r>
+        <w:rPr>
+          <w:rFonts w:asciiTheme="minorHAnsi" w:eastAsiaTheme="minorEastAsia" w:hAnsiTheme="minorHAnsi" w:cstheme="minorBidi"/>
+          <w:noProof/>
+          <w:sz w:val="22"/>
+          <w:szCs w:val="22"/>
+          <w:lang w:eastAsia="es-CL"/>
+        </w:rPr>
+        <w:tab/>
+      </w:r>
+      <w:r>
+        <w:rPr>
+          <w:noProof/>
+        </w:rPr>
+        <w:t>Brief Description</w:t>
+      </w:r>
+      <w:r>
+        <w:rPr>
+          <w:noProof/>
+        </w:rPr>
+        <w:tab/>
+      </w:r>
+      <w:r>
+        <w:rPr>
+          <w:noProof/>
+        </w:rPr>
+        <w:fldChar w:fldCharType="begin"/>
+      </w:r>
+      <w:r>
+        <w:rPr>
+          <w:noProof/>
+        </w:rPr>
+        <w:instrText xml:space="preserve"> PAGEREF _Toc37682918 \h </w:instrText>
+      </w:r>
+      <w:r>
+        <w:rPr>
+          <w:noProof/>
+        </w:rPr>
+      </w:r>
+      <w:r>
+        <w:rPr>
+          <w:noProof/>
+        </w:rPr>
+        <w:fldChar w:fldCharType="separate"/>
+      </w:r>
+      <w:r>
+        <w:rPr>
+          <w:noProof/>
+        </w:rPr>
+        <w:t>10</w:t>
+      </w:r>
+      <w:r>
+        <w:rPr>
+          <w:noProof/>
+        </w:rPr>
+        <w:fldChar w:fldCharType="end"/>
+      </w:r>
+    </w:p>
+    <w:p>
+      <w:pPr>
+        <w:pStyle w:val="TDC1"/>
+        <w:tabs>
+          <w:tab w:val="left" w:pos="864"/>
+        </w:tabs>
+        <w:rPr>
+          <w:rFonts w:asciiTheme="minorHAnsi" w:eastAsiaTheme="minorEastAsia" w:hAnsiTheme="minorHAnsi" w:cstheme="minorBidi"/>
+          <w:noProof/>
+          <w:sz w:val="22"/>
+          <w:szCs w:val="22"/>
+          <w:lang w:eastAsia="es-CL"/>
+        </w:rPr>
+      </w:pPr>
+      <w:r>
+        <w:rPr>
+          <w:noProof/>
+        </w:rPr>
+        <w:t>26.</w:t>
+      </w:r>
+      <w:r>
+        <w:rPr>
+          <w:rFonts w:asciiTheme="minorHAnsi" w:eastAsiaTheme="minorEastAsia" w:hAnsiTheme="minorHAnsi" w:cstheme="minorBidi"/>
+          <w:noProof/>
+          <w:sz w:val="22"/>
+          <w:szCs w:val="22"/>
+          <w:lang w:eastAsia="es-CL"/>
+        </w:rPr>
+        <w:tab/>
+      </w:r>
+      <w:r>
+        <w:rPr>
+          <w:noProof/>
+        </w:rPr>
+        <w:t>Basic Flow of Events</w:t>
+      </w:r>
+      <w:r>
+        <w:rPr>
+          <w:noProof/>
+        </w:rPr>
+        <w:tab/>
+      </w:r>
+      <w:r>
+        <w:rPr>
+          <w:noProof/>
+        </w:rPr>
+        <w:fldChar w:fldCharType="begin"/>
+      </w:r>
+      <w:r>
+        <w:rPr>
+          <w:noProof/>
+        </w:rPr>
+        <w:instrText xml:space="preserve"> PAGEREF _Toc37682919 \h </w:instrText>
+      </w:r>
+      <w:r>
+        <w:rPr>
+          <w:noProof/>
+        </w:rPr>
+      </w:r>
+      <w:r>
+        <w:rPr>
+          <w:noProof/>
+        </w:rPr>
+        <w:fldChar w:fldCharType="separate"/>
+      </w:r>
+      <w:r>
+        <w:rPr>
+          <w:noProof/>
+        </w:rPr>
+        <w:t>10</w:t>
+      </w:r>
+      <w:r>
+        <w:rPr>
+          <w:noProof/>
+        </w:rPr>
+        <w:fldChar w:fldCharType="end"/>
+      </w:r>
+    </w:p>
+    <w:p>
+      <w:pPr>
+        <w:pStyle w:val="TDC1"/>
+        <w:tabs>
+          <w:tab w:val="left" w:pos="864"/>
+        </w:tabs>
+        <w:rPr>
+          <w:rFonts w:asciiTheme="minorHAnsi" w:eastAsiaTheme="minorEastAsia" w:hAnsiTheme="minorHAnsi" w:cstheme="minorBidi"/>
+          <w:noProof/>
+          <w:sz w:val="22"/>
+          <w:szCs w:val="22"/>
+          <w:lang w:eastAsia="es-CL"/>
+        </w:rPr>
+      </w:pPr>
+      <w:r>
+        <w:rPr>
+          <w:noProof/>
+        </w:rPr>
+        <w:t>27.</w:t>
+      </w:r>
+      <w:r>
+        <w:rPr>
+          <w:rFonts w:asciiTheme="minorHAnsi" w:eastAsiaTheme="minorEastAsia" w:hAnsiTheme="minorHAnsi" w:cstheme="minorBidi"/>
+          <w:noProof/>
+          <w:sz w:val="22"/>
+          <w:szCs w:val="22"/>
+          <w:lang w:eastAsia="es-CL"/>
+        </w:rPr>
+        <w:tab/>
+      </w:r>
+      <w:r>
+        <w:rPr>
+          <w:noProof/>
+        </w:rPr>
+        <w:t>Alternative Flows</w:t>
+      </w:r>
+      <w:r>
+        <w:rPr>
+          <w:noProof/>
+        </w:rPr>
+        <w:tab/>
+      </w:r>
+      <w:r>
+        <w:rPr>
+          <w:noProof/>
+        </w:rPr>
+        <w:fldChar w:fldCharType="begin"/>
+      </w:r>
+      <w:r>
+        <w:rPr>
+          <w:noProof/>
+        </w:rPr>
+        <w:instrText xml:space="preserve"> PAGEREF _Toc37682920 \h </w:instrText>
+      </w:r>
+      <w:r>
+        <w:rPr>
+          <w:noProof/>
+        </w:rPr>
+      </w:r>
+      <w:r>
+        <w:rPr>
+          <w:noProof/>
+        </w:rPr>
+        <w:fldChar w:fldCharType="separate"/>
+      </w:r>
+      <w:r>
+        <w:rPr>
+          <w:noProof/>
+        </w:rPr>
+        <w:t>10</w:t>
+      </w:r>
+      <w:r>
+        <w:rPr>
+          <w:noProof/>
+        </w:rPr>
+        <w:fldChar w:fldCharType="end"/>
+      </w:r>
+    </w:p>
+    <w:p>
+      <w:pPr>
+        <w:pStyle w:val="TDC1"/>
+        <w:tabs>
+          <w:tab w:val="left" w:pos="864"/>
+        </w:tabs>
+        <w:rPr>
+          <w:rFonts w:asciiTheme="minorHAnsi" w:eastAsiaTheme="minorEastAsia" w:hAnsiTheme="minorHAnsi" w:cstheme="minorBidi"/>
+          <w:noProof/>
+          <w:sz w:val="22"/>
+          <w:szCs w:val="22"/>
+          <w:lang w:eastAsia="es-CL"/>
+        </w:rPr>
+      </w:pPr>
+      <w:r>
+        <w:rPr>
+          <w:noProof/>
+        </w:rPr>
+        <w:t>28.</w:t>
+      </w:r>
+      <w:r>
+        <w:rPr>
+          <w:rFonts w:asciiTheme="minorHAnsi" w:eastAsiaTheme="minorEastAsia" w:hAnsiTheme="minorHAnsi" w:cstheme="minorBidi"/>
+          <w:noProof/>
+          <w:sz w:val="22"/>
+          <w:szCs w:val="22"/>
+          <w:lang w:eastAsia="es-CL"/>
+        </w:rPr>
+        <w:tab/>
+      </w:r>
+      <w:r>
+        <w:rPr>
+          <w:noProof/>
+        </w:rPr>
+        <w:t>Preconditions</w:t>
+      </w:r>
+      <w:r>
+        <w:rPr>
+          <w:noProof/>
+        </w:rPr>
+        <w:tab/>
+      </w:r>
+      <w:r>
+        <w:rPr>
+          <w:noProof/>
+        </w:rPr>
+        <w:fldChar w:fldCharType="begin"/>
+      </w:r>
+      <w:r>
+        <w:rPr>
+          <w:noProof/>
+        </w:rPr>
+        <w:instrText xml:space="preserve"> PAGEREF _Toc37682921 \h </w:instrText>
+      </w:r>
+      <w:r>
+        <w:rPr>
+          <w:noProof/>
+        </w:rPr>
+      </w:r>
+      <w:r>
+        <w:rPr>
+          <w:noProof/>
+        </w:rPr>
+        <w:fldChar w:fldCharType="separate"/>
+      </w:r>
+      <w:r>
+        <w:rPr>
+          <w:noProof/>
+        </w:rPr>
+        <w:t>10</w:t>
+      </w:r>
+      <w:r>
+        <w:rPr>
+          <w:noProof/>
+        </w:rPr>
+        <w:fldChar w:fldCharType="end"/>
+      </w:r>
+    </w:p>
+    <w:p>
+      <w:pPr>
+        <w:pStyle w:val="TDC2"/>
+        <w:tabs>
+          <w:tab w:val="left" w:pos="1200"/>
+        </w:tabs>
+        <w:rPr>
+          <w:rFonts w:asciiTheme="minorHAnsi" w:eastAsiaTheme="minorEastAsia" w:hAnsiTheme="minorHAnsi" w:cstheme="minorBidi"/>
+          <w:noProof/>
+          <w:sz w:val="22"/>
+          <w:szCs w:val="22"/>
+          <w:lang w:eastAsia="es-CL"/>
+        </w:rPr>
+      </w:pPr>
+      <w:r>
+        <w:rPr>
+          <w:noProof/>
+          <w:lang w:val="es-419"/>
+        </w:rPr>
+        <w:t>28.1</w:t>
+      </w:r>
+      <w:r>
+        <w:rPr>
+          <w:rFonts w:asciiTheme="minorHAnsi" w:eastAsiaTheme="minorEastAsia" w:hAnsiTheme="minorHAnsi" w:cstheme="minorBidi"/>
+          <w:noProof/>
+          <w:sz w:val="22"/>
+          <w:szCs w:val="22"/>
+          <w:lang w:eastAsia="es-CL"/>
+        </w:rPr>
+        <w:tab/>
+      </w:r>
+      <w:r>
+        <w:rPr>
+          <w:noProof/>
+          <w:lang w:val="es-419"/>
+        </w:rPr>
+        <w:t>El usuario debe ingresar al sistema con las credenciales.</w:t>
+      </w:r>
+      <w:r>
+        <w:rPr>
+          <w:noProof/>
+        </w:rPr>
+        <w:tab/>
+      </w:r>
+      <w:r>
+        <w:rPr>
+          <w:noProof/>
+        </w:rPr>
+        <w:fldChar w:fldCharType="begin"/>
+      </w:r>
+      <w:r>
+        <w:rPr>
+          <w:noProof/>
+        </w:rPr>
+        <w:instrText xml:space="preserve"> PAGEREF _Toc37682922 \h </w:instrText>
+      </w:r>
+      <w:r>
+        <w:rPr>
+          <w:noProof/>
+        </w:rPr>
+      </w:r>
+      <w:r>
+        <w:rPr>
+          <w:noProof/>
+        </w:rPr>
+        <w:fldChar w:fldCharType="separate"/>
+      </w:r>
+      <w:r>
+        <w:rPr>
+          <w:noProof/>
+        </w:rPr>
+        <w:t>10</w:t>
+      </w:r>
+      <w:r>
+        <w:rPr>
+          <w:noProof/>
+        </w:rPr>
+        <w:fldChar w:fldCharType="end"/>
+      </w:r>
+    </w:p>
+    <w:p>
+      <w:pPr>
+        <w:pStyle w:val="TDC1"/>
+        <w:tabs>
+          <w:tab w:val="left" w:pos="864"/>
+        </w:tabs>
+        <w:rPr>
+          <w:rFonts w:asciiTheme="minorHAnsi" w:eastAsiaTheme="minorEastAsia" w:hAnsiTheme="minorHAnsi" w:cstheme="minorBidi"/>
+          <w:noProof/>
+          <w:sz w:val="22"/>
+          <w:szCs w:val="22"/>
+          <w:lang w:eastAsia="es-CL"/>
+        </w:rPr>
+      </w:pPr>
+      <w:r>
+        <w:rPr>
+          <w:noProof/>
+        </w:rPr>
+        <w:t>29.</w:t>
+      </w:r>
+      <w:r>
+        <w:rPr>
+          <w:rFonts w:asciiTheme="minorHAnsi" w:eastAsiaTheme="minorEastAsia" w:hAnsiTheme="minorHAnsi" w:cstheme="minorBidi"/>
+          <w:noProof/>
+          <w:sz w:val="22"/>
+          <w:szCs w:val="22"/>
+          <w:lang w:eastAsia="es-CL"/>
+        </w:rPr>
+        <w:tab/>
+      </w:r>
+      <w:r>
+        <w:rPr>
+          <w:noProof/>
+        </w:rPr>
+        <w:t>Postconditions</w:t>
+      </w:r>
+      <w:r>
+        <w:rPr>
+          <w:noProof/>
+        </w:rPr>
+        <w:tab/>
+      </w:r>
+      <w:r>
+        <w:rPr>
+          <w:noProof/>
+        </w:rPr>
+        <w:fldChar w:fldCharType="begin"/>
+      </w:r>
+      <w:r>
+        <w:rPr>
+          <w:noProof/>
+        </w:rPr>
+        <w:instrText xml:space="preserve"> PAGEREF _Toc37682923 \h </w:instrText>
+      </w:r>
+      <w:r>
+        <w:rPr>
+          <w:noProof/>
+        </w:rPr>
+      </w:r>
+      <w:r>
+        <w:rPr>
+          <w:noProof/>
+        </w:rPr>
+        <w:fldChar w:fldCharType="separate"/>
+      </w:r>
+      <w:r>
+        <w:rPr>
+          <w:noProof/>
+        </w:rPr>
+        <w:t>10</w:t>
+      </w:r>
+      <w:r>
+        <w:rPr>
+          <w:noProof/>
+        </w:rPr>
+        <w:fldChar w:fldCharType="end"/>
+      </w:r>
+    </w:p>
+    <w:p>
+      <w:pPr>
+        <w:pStyle w:val="TDC2"/>
+        <w:tabs>
+          <w:tab w:val="left" w:pos="1200"/>
+        </w:tabs>
+        <w:rPr>
+          <w:rFonts w:asciiTheme="minorHAnsi" w:eastAsiaTheme="minorEastAsia" w:hAnsiTheme="minorHAnsi" w:cstheme="minorBidi"/>
+          <w:noProof/>
+          <w:sz w:val="22"/>
+          <w:szCs w:val="22"/>
+          <w:lang w:eastAsia="es-CL"/>
+        </w:rPr>
+      </w:pPr>
+      <w:r>
+        <w:rPr>
+          <w:bCs/>
+          <w:noProof/>
+          <w:lang w:val="es-419"/>
+        </w:rPr>
+        <w:t>29.1</w:t>
+      </w:r>
+      <w:r>
+        <w:rPr>
+          <w:rFonts w:asciiTheme="minorHAnsi" w:eastAsiaTheme="minorEastAsia" w:hAnsiTheme="minorHAnsi" w:cstheme="minorBidi"/>
+          <w:noProof/>
+          <w:sz w:val="22"/>
+          <w:szCs w:val="22"/>
+          <w:lang w:eastAsia="es-CL"/>
+        </w:rPr>
+        <w:tab/>
+      </w:r>
+      <w:r>
+        <w:rPr>
+          <w:bCs/>
+          <w:noProof/>
+          <w:lang w:val="es-419"/>
+        </w:rPr>
+        <w:t>El sistema debe guardar todos los comentarios que realizo el usuario.</w:t>
+      </w:r>
+      <w:r>
+        <w:rPr>
+          <w:noProof/>
+        </w:rPr>
+        <w:tab/>
+      </w:r>
+      <w:r>
+        <w:rPr>
+          <w:noProof/>
+        </w:rPr>
+        <w:fldChar w:fldCharType="begin"/>
+      </w:r>
+      <w:r>
+        <w:rPr>
+          <w:noProof/>
+        </w:rPr>
+        <w:instrText xml:space="preserve"> PAGEREF _Toc37682924 \h </w:instrText>
+      </w:r>
+      <w:r>
+        <w:rPr>
+          <w:noProof/>
+        </w:rPr>
+      </w:r>
+      <w:r>
+        <w:rPr>
+          <w:noProof/>
+        </w:rPr>
+        <w:fldChar w:fldCharType="separate"/>
+      </w:r>
+      <w:r>
+        <w:rPr>
+          <w:noProof/>
+        </w:rPr>
+        <w:t>10</w:t>
+      </w:r>
+      <w:r>
+        <w:rPr>
+          <w:noProof/>
+        </w:rPr>
+        <w:fldChar w:fldCharType="end"/>
+      </w:r>
+    </w:p>
+    <w:p>
+      <w:pPr>
+        <w:pStyle w:val="TDC1"/>
+        <w:tabs>
+          <w:tab w:val="left" w:pos="864"/>
+        </w:tabs>
+        <w:rPr>
+          <w:rFonts w:asciiTheme="minorHAnsi" w:eastAsiaTheme="minorEastAsia" w:hAnsiTheme="minorHAnsi" w:cstheme="minorBidi"/>
+          <w:noProof/>
+          <w:sz w:val="22"/>
+          <w:szCs w:val="22"/>
+          <w:lang w:eastAsia="es-CL"/>
+        </w:rPr>
+      </w:pPr>
+      <w:r>
+        <w:rPr>
+          <w:noProof/>
+        </w:rPr>
+        <w:t>30.</w:t>
+      </w:r>
+      <w:r>
+        <w:rPr>
+          <w:rFonts w:asciiTheme="minorHAnsi" w:eastAsiaTheme="minorEastAsia" w:hAnsiTheme="minorHAnsi" w:cstheme="minorBidi"/>
+          <w:noProof/>
+          <w:sz w:val="22"/>
+          <w:szCs w:val="22"/>
+          <w:lang w:eastAsia="es-CL"/>
+        </w:rPr>
+        <w:tab/>
+      </w:r>
+      <w:r>
+        <w:rPr>
+          <w:noProof/>
+        </w:rPr>
+        <w:t>Special Requirements</w:t>
+      </w:r>
+      <w:r>
+        <w:rPr>
+          <w:noProof/>
+        </w:rPr>
+        <w:tab/>
+      </w:r>
+      <w:r>
+        <w:rPr>
+          <w:noProof/>
+        </w:rPr>
+        <w:fldChar w:fldCharType="begin"/>
+      </w:r>
+      <w:r>
+        <w:rPr>
+          <w:noProof/>
+        </w:rPr>
+        <w:instrText xml:space="preserve"> PAGEREF _Toc37682925 \h </w:instrText>
+      </w:r>
+      <w:r>
+        <w:rPr>
+          <w:noProof/>
+        </w:rPr>
+      </w:r>
+      <w:r>
+        <w:rPr>
+          <w:noProof/>
+        </w:rPr>
+        <w:fldChar w:fldCharType="separate"/>
+      </w:r>
+      <w:r>
+        <w:rPr>
+          <w:noProof/>
+        </w:rPr>
+        <w:t>10</w:t>
+      </w:r>
+      <w:r>
+        <w:rPr>
+          <w:noProof/>
+        </w:rPr>
+        <w:fldChar w:fldCharType="end"/>
+      </w:r>
+    </w:p>
+    <w:p>
+      <w:pPr>
+        <w:pStyle w:val="TDC2"/>
+        <w:tabs>
+          <w:tab w:val="left" w:pos="1200"/>
+        </w:tabs>
+        <w:rPr>
+          <w:rFonts w:asciiTheme="minorHAnsi" w:eastAsiaTheme="minorEastAsia" w:hAnsiTheme="minorHAnsi" w:cstheme="minorBidi"/>
+          <w:noProof/>
+          <w:sz w:val="22"/>
+          <w:szCs w:val="22"/>
+          <w:lang w:eastAsia="es-CL"/>
+        </w:rPr>
+      </w:pPr>
+      <w:r>
+        <w:rPr>
+          <w:bCs/>
+          <w:noProof/>
+          <w:lang w:val="es-419"/>
+        </w:rPr>
+        <w:t>30.1</w:t>
+      </w:r>
+      <w:r>
+        <w:rPr>
+          <w:rFonts w:asciiTheme="minorHAnsi" w:eastAsiaTheme="minorEastAsia" w:hAnsiTheme="minorHAnsi" w:cstheme="minorBidi"/>
+          <w:noProof/>
+          <w:sz w:val="22"/>
+          <w:szCs w:val="22"/>
+          <w:lang w:eastAsia="es-CL"/>
+        </w:rPr>
+        <w:tab/>
+      </w:r>
+      <w:r>
+        <w:rPr>
+          <w:bCs/>
+          <w:noProof/>
+          <w:lang w:val="es-419"/>
+        </w:rPr>
+        <w:t>En el caso que el usuario sea administrador debe almacenar sus post y filtros (comentarios eliminados).</w:t>
+      </w:r>
+      <w:r>
+        <w:rPr>
+          <w:noProof/>
+        </w:rPr>
+        <w:tab/>
+      </w:r>
+      <w:r>
+        <w:rPr>
+          <w:noProof/>
+        </w:rPr>
+        <w:fldChar w:fldCharType="begin"/>
+      </w:r>
+      <w:r>
+        <w:rPr>
+          <w:noProof/>
+        </w:rPr>
+        <w:instrText xml:space="preserve"> PAGEREF _Toc37682926 \h </w:instrText>
+      </w:r>
+      <w:r>
+        <w:rPr>
+          <w:noProof/>
+        </w:rPr>
+      </w:r>
+      <w:r>
+        <w:rPr>
+          <w:noProof/>
+        </w:rPr>
+        <w:fldChar w:fldCharType="separate"/>
+      </w:r>
+      <w:r>
+        <w:rPr>
+          <w:noProof/>
+        </w:rPr>
+        <w:t>10</w:t>
+      </w:r>
+      <w:r>
+        <w:rPr>
+          <w:noProof/>
+        </w:rPr>
+        <w:fldChar w:fldCharType="end"/>
+      </w:r>
+    </w:p>
+    <w:p>
+      <w:pPr>
+        <w:pStyle w:val="TDC1"/>
+        <w:tabs>
+          <w:tab w:val="left" w:pos="864"/>
+        </w:tabs>
+        <w:rPr>
+          <w:rFonts w:asciiTheme="minorHAnsi" w:eastAsiaTheme="minorEastAsia" w:hAnsiTheme="minorHAnsi" w:cstheme="minorBidi"/>
+          <w:noProof/>
+          <w:sz w:val="22"/>
+          <w:szCs w:val="22"/>
+          <w:lang w:eastAsia="es-CL"/>
+        </w:rPr>
+      </w:pPr>
+      <w:r>
+        <w:rPr>
+          <w:noProof/>
+        </w:rPr>
+        <w:t>31.</w:t>
+      </w:r>
+      <w:r>
+        <w:rPr>
+          <w:rFonts w:asciiTheme="minorHAnsi" w:eastAsiaTheme="minorEastAsia" w:hAnsiTheme="minorHAnsi" w:cstheme="minorBidi"/>
+          <w:noProof/>
+          <w:sz w:val="22"/>
+          <w:szCs w:val="22"/>
+          <w:lang w:eastAsia="es-CL"/>
+        </w:rPr>
+        <w:tab/>
+      </w:r>
+      <w:r>
+        <w:rPr>
+          <w:noProof/>
+        </w:rPr>
+        <w:t>Brief Description</w:t>
+      </w:r>
+      <w:r>
+        <w:rPr>
+          <w:noProof/>
+        </w:rPr>
+        <w:tab/>
+      </w:r>
+      <w:r>
+        <w:rPr>
+          <w:noProof/>
+        </w:rPr>
+        <w:fldChar w:fldCharType="begin"/>
+      </w:r>
+      <w:r>
+        <w:rPr>
+          <w:noProof/>
+        </w:rPr>
+        <w:instrText xml:space="preserve"> PAGEREF _Toc37682927 \h </w:instrText>
+      </w:r>
+      <w:r>
+        <w:rPr>
+          <w:noProof/>
+        </w:rPr>
+      </w:r>
+      <w:r>
+        <w:rPr>
+          <w:noProof/>
+        </w:rPr>
+        <w:fldChar w:fldCharType="separate"/>
+      </w:r>
+      <w:r>
+        <w:rPr>
+          <w:noProof/>
+        </w:rPr>
+        <w:t>11</w:t>
+      </w:r>
+      <w:r>
+        <w:rPr>
+          <w:noProof/>
+        </w:rPr>
+        <w:fldChar w:fldCharType="end"/>
+      </w:r>
+    </w:p>
+    <w:p>
+      <w:pPr>
+        <w:pStyle w:val="TDC1"/>
+        <w:tabs>
+          <w:tab w:val="left" w:pos="864"/>
+        </w:tabs>
+        <w:rPr>
+          <w:rFonts w:asciiTheme="minorHAnsi" w:eastAsiaTheme="minorEastAsia" w:hAnsiTheme="minorHAnsi" w:cstheme="minorBidi"/>
+          <w:noProof/>
+          <w:sz w:val="22"/>
+          <w:szCs w:val="22"/>
+          <w:lang w:eastAsia="es-CL"/>
+        </w:rPr>
+      </w:pPr>
+      <w:r>
+        <w:rPr>
+          <w:noProof/>
+        </w:rPr>
+        <w:t>32.</w:t>
+      </w:r>
+      <w:r>
+        <w:rPr>
+          <w:rFonts w:asciiTheme="minorHAnsi" w:eastAsiaTheme="minorEastAsia" w:hAnsiTheme="minorHAnsi" w:cstheme="minorBidi"/>
+          <w:noProof/>
+          <w:sz w:val="22"/>
+          <w:szCs w:val="22"/>
+          <w:lang w:eastAsia="es-CL"/>
+        </w:rPr>
+        <w:tab/>
+      </w:r>
+      <w:r>
+        <w:rPr>
+          <w:noProof/>
+        </w:rPr>
+        <w:t>Basic Flow of Events</w:t>
+      </w:r>
+      <w:r>
+        <w:rPr>
+          <w:noProof/>
+        </w:rPr>
+        <w:tab/>
+      </w:r>
+      <w:r>
+        <w:rPr>
+          <w:noProof/>
+        </w:rPr>
+        <w:fldChar w:fldCharType="begin"/>
+      </w:r>
+      <w:r>
+        <w:rPr>
+          <w:noProof/>
+        </w:rPr>
+        <w:instrText xml:space="preserve"> PAGEREF _Toc37682928 \h </w:instrText>
+      </w:r>
+      <w:r>
+        <w:rPr>
+          <w:noProof/>
+        </w:rPr>
+      </w:r>
+      <w:r>
+        <w:rPr>
+          <w:noProof/>
+        </w:rPr>
+        <w:fldChar w:fldCharType="separate"/>
+      </w:r>
+      <w:r>
+        <w:rPr>
+          <w:noProof/>
+        </w:rPr>
+        <w:t>11</w:t>
+      </w:r>
+      <w:r>
+        <w:rPr>
+          <w:noProof/>
+        </w:rPr>
+        <w:fldChar w:fldCharType="end"/>
+      </w:r>
+    </w:p>
+    <w:p>
+      <w:pPr>
+        <w:pStyle w:val="TDC1"/>
+        <w:tabs>
+          <w:tab w:val="left" w:pos="864"/>
+        </w:tabs>
+        <w:rPr>
+          <w:rFonts w:asciiTheme="minorHAnsi" w:eastAsiaTheme="minorEastAsia" w:hAnsiTheme="minorHAnsi" w:cstheme="minorBidi"/>
+          <w:noProof/>
+          <w:sz w:val="22"/>
+          <w:szCs w:val="22"/>
+          <w:lang w:eastAsia="es-CL"/>
+        </w:rPr>
+      </w:pPr>
+      <w:r>
+        <w:rPr>
+          <w:noProof/>
+        </w:rPr>
+        <w:t>33.</w:t>
+      </w:r>
+      <w:r>
+        <w:rPr>
+          <w:rFonts w:asciiTheme="minorHAnsi" w:eastAsiaTheme="minorEastAsia" w:hAnsiTheme="minorHAnsi" w:cstheme="minorBidi"/>
+          <w:noProof/>
+          <w:sz w:val="22"/>
+          <w:szCs w:val="22"/>
+          <w:lang w:eastAsia="es-CL"/>
+        </w:rPr>
+        <w:tab/>
+      </w:r>
+      <w:r>
+        <w:rPr>
+          <w:noProof/>
+        </w:rPr>
+        <w:t>Alternative Flows</w:t>
+      </w:r>
+      <w:r>
+        <w:rPr>
+          <w:noProof/>
+        </w:rPr>
+        <w:tab/>
+      </w:r>
+      <w:r>
+        <w:rPr>
+          <w:noProof/>
+        </w:rPr>
+        <w:fldChar w:fldCharType="begin"/>
+      </w:r>
+      <w:r>
+        <w:rPr>
+          <w:noProof/>
+        </w:rPr>
+        <w:instrText xml:space="preserve"> PAGEREF _Toc37682929 \h </w:instrText>
+      </w:r>
+      <w:r>
+        <w:rPr>
+          <w:noProof/>
+        </w:rPr>
+      </w:r>
+      <w:r>
+        <w:rPr>
+          <w:noProof/>
+        </w:rPr>
+        <w:fldChar w:fldCharType="separate"/>
+      </w:r>
+      <w:r>
+        <w:rPr>
+          <w:noProof/>
+        </w:rPr>
+        <w:t>11</w:t>
+      </w:r>
+      <w:r>
+        <w:rPr>
+          <w:noProof/>
+        </w:rPr>
+        <w:fldChar w:fldCharType="end"/>
+      </w:r>
+    </w:p>
+    <w:p>
+      <w:pPr>
+        <w:pStyle w:val="TDC1"/>
+        <w:tabs>
+          <w:tab w:val="left" w:pos="864"/>
+        </w:tabs>
+        <w:rPr>
+          <w:rFonts w:asciiTheme="minorHAnsi" w:eastAsiaTheme="minorEastAsia" w:hAnsiTheme="minorHAnsi" w:cstheme="minorBidi"/>
+          <w:noProof/>
+          <w:sz w:val="22"/>
+          <w:szCs w:val="22"/>
+          <w:lang w:eastAsia="es-CL"/>
+        </w:rPr>
+      </w:pPr>
+      <w:r>
+        <w:rPr>
+          <w:noProof/>
+        </w:rPr>
+        <w:t>34.</w:t>
+      </w:r>
+      <w:r>
+        <w:rPr>
+          <w:rFonts w:asciiTheme="minorHAnsi" w:eastAsiaTheme="minorEastAsia" w:hAnsiTheme="minorHAnsi" w:cstheme="minorBidi"/>
+          <w:noProof/>
+          <w:sz w:val="22"/>
+          <w:szCs w:val="22"/>
+          <w:lang w:eastAsia="es-CL"/>
+        </w:rPr>
+        <w:tab/>
+      </w:r>
+      <w:r>
+        <w:rPr>
+          <w:noProof/>
+        </w:rPr>
+        <w:t>Preconditions</w:t>
+      </w:r>
+      <w:r>
+        <w:rPr>
+          <w:noProof/>
+        </w:rPr>
+        <w:tab/>
+      </w:r>
+      <w:r>
+        <w:rPr>
+          <w:noProof/>
+        </w:rPr>
+        <w:fldChar w:fldCharType="begin"/>
+      </w:r>
+      <w:r>
+        <w:rPr>
+          <w:noProof/>
+        </w:rPr>
+        <w:instrText xml:space="preserve"> PAGEREF _Toc37682930 \h </w:instrText>
+      </w:r>
+      <w:r>
+        <w:rPr>
+          <w:noProof/>
+        </w:rPr>
+      </w:r>
+      <w:r>
+        <w:rPr>
+          <w:noProof/>
+        </w:rPr>
+        <w:fldChar w:fldCharType="separate"/>
+      </w:r>
+      <w:r>
+        <w:rPr>
+          <w:noProof/>
+        </w:rPr>
+        <w:t>11</w:t>
+      </w:r>
+      <w:r>
+        <w:rPr>
+          <w:noProof/>
+        </w:rPr>
+        <w:fldChar w:fldCharType="end"/>
+      </w:r>
+    </w:p>
+    <w:p>
+      <w:pPr>
+        <w:pStyle w:val="TDC2"/>
+        <w:tabs>
+          <w:tab w:val="left" w:pos="1200"/>
+        </w:tabs>
+        <w:rPr>
+          <w:rFonts w:asciiTheme="minorHAnsi" w:eastAsiaTheme="minorEastAsia" w:hAnsiTheme="minorHAnsi" w:cstheme="minorBidi"/>
+          <w:noProof/>
+          <w:sz w:val="22"/>
+          <w:szCs w:val="22"/>
+          <w:lang w:eastAsia="es-CL"/>
+        </w:rPr>
+      </w:pPr>
+      <w:r>
+        <w:rPr>
+          <w:noProof/>
+          <w:lang w:val="es-419"/>
+        </w:rPr>
+        <w:t>34.1</w:t>
+      </w:r>
+      <w:r>
+        <w:rPr>
+          <w:rFonts w:asciiTheme="minorHAnsi" w:eastAsiaTheme="minorEastAsia" w:hAnsiTheme="minorHAnsi" w:cstheme="minorBidi"/>
+          <w:noProof/>
+          <w:sz w:val="22"/>
+          <w:szCs w:val="22"/>
+          <w:lang w:eastAsia="es-CL"/>
+        </w:rPr>
+        <w:tab/>
+      </w:r>
+      <w:r>
+        <w:rPr>
+          <w:noProof/>
+          <w:lang w:val="es-419"/>
+        </w:rPr>
+        <w:t>El usuario debe ingresar al sistema con las credenciales.</w:t>
+      </w:r>
+      <w:r>
+        <w:rPr>
+          <w:noProof/>
+        </w:rPr>
+        <w:tab/>
+      </w:r>
+      <w:r>
+        <w:rPr>
+          <w:noProof/>
+        </w:rPr>
+        <w:fldChar w:fldCharType="begin"/>
+      </w:r>
+      <w:r>
+        <w:rPr>
+          <w:noProof/>
+        </w:rPr>
+        <w:instrText xml:space="preserve"> PAGEREF _Toc37682931 \h </w:instrText>
+      </w:r>
+      <w:r>
+        <w:rPr>
+          <w:noProof/>
+        </w:rPr>
+      </w:r>
+      <w:r>
+        <w:rPr>
+          <w:noProof/>
+        </w:rPr>
+        <w:fldChar w:fldCharType="separate"/>
+      </w:r>
+      <w:r>
+        <w:rPr>
+          <w:noProof/>
+        </w:rPr>
+        <w:t>11</w:t>
+      </w:r>
+      <w:r>
+        <w:rPr>
+          <w:noProof/>
+        </w:rPr>
+        <w:fldChar w:fldCharType="end"/>
+      </w:r>
+    </w:p>
+    <w:p>
+      <w:pPr>
+        <w:pStyle w:val="TDC2"/>
+        <w:tabs>
+          <w:tab w:val="left" w:pos="1200"/>
+        </w:tabs>
+        <w:rPr>
+          <w:rFonts w:asciiTheme="minorHAnsi" w:eastAsiaTheme="minorEastAsia" w:hAnsiTheme="minorHAnsi" w:cstheme="minorBidi"/>
+          <w:noProof/>
+          <w:sz w:val="22"/>
+          <w:szCs w:val="22"/>
+          <w:lang w:eastAsia="es-CL"/>
+        </w:rPr>
+      </w:pPr>
+      <w:r>
+        <w:rPr>
+          <w:noProof/>
+          <w:lang w:val="es-419"/>
+        </w:rPr>
+        <w:t>34.2</w:t>
+      </w:r>
+      <w:r>
+        <w:rPr>
+          <w:rFonts w:asciiTheme="minorHAnsi" w:eastAsiaTheme="minorEastAsia" w:hAnsiTheme="minorHAnsi" w:cstheme="minorBidi"/>
+          <w:noProof/>
+          <w:sz w:val="22"/>
+          <w:szCs w:val="22"/>
+          <w:lang w:eastAsia="es-CL"/>
+        </w:rPr>
+        <w:tab/>
+      </w:r>
+      <w:r>
+        <w:rPr>
+          <w:noProof/>
+          <w:lang w:val="es-419"/>
+        </w:rPr>
+        <w:t>Ser administrador del sistema.</w:t>
+      </w:r>
+      <w:r>
+        <w:rPr>
+          <w:noProof/>
+        </w:rPr>
+        <w:tab/>
+      </w:r>
+      <w:r>
+        <w:rPr>
+          <w:noProof/>
+        </w:rPr>
+        <w:fldChar w:fldCharType="begin"/>
+      </w:r>
+      <w:r>
+        <w:rPr>
+          <w:noProof/>
+        </w:rPr>
+        <w:instrText xml:space="preserve"> PAGEREF _Toc37682932 \h </w:instrText>
+      </w:r>
+      <w:r>
+        <w:rPr>
+          <w:noProof/>
+        </w:rPr>
+      </w:r>
+      <w:r>
+        <w:rPr>
+          <w:noProof/>
+        </w:rPr>
+        <w:fldChar w:fldCharType="separate"/>
+      </w:r>
+      <w:r>
+        <w:rPr>
+          <w:noProof/>
+        </w:rPr>
+        <w:t>11</w:t>
+      </w:r>
+      <w:r>
+        <w:rPr>
+          <w:noProof/>
+        </w:rPr>
+        <w:fldChar w:fldCharType="end"/>
+      </w:r>
+    </w:p>
+    <w:p>
+      <w:pPr>
+        <w:pStyle w:val="TDC2"/>
+        <w:tabs>
+          <w:tab w:val="left" w:pos="1200"/>
+        </w:tabs>
+        <w:rPr>
+          <w:rFonts w:asciiTheme="minorHAnsi" w:eastAsiaTheme="minorEastAsia" w:hAnsiTheme="minorHAnsi" w:cstheme="minorBidi"/>
+          <w:noProof/>
+          <w:sz w:val="22"/>
+          <w:szCs w:val="22"/>
+          <w:lang w:eastAsia="es-CL"/>
+        </w:rPr>
+      </w:pPr>
+      <w:r>
+        <w:rPr>
+          <w:noProof/>
+          <w:lang w:val="es-419"/>
+        </w:rPr>
+        <w:t>34.3</w:t>
+      </w:r>
+      <w:r>
+        <w:rPr>
+          <w:rFonts w:asciiTheme="minorHAnsi" w:eastAsiaTheme="minorEastAsia" w:hAnsiTheme="minorHAnsi" w:cstheme="minorBidi"/>
+          <w:noProof/>
+          <w:sz w:val="22"/>
+          <w:szCs w:val="22"/>
+          <w:lang w:eastAsia="es-CL"/>
+        </w:rPr>
+        <w:tab/>
+      </w:r>
+      <w:r>
+        <w:rPr>
+          <w:noProof/>
+          <w:lang w:val="es-419"/>
+        </w:rPr>
+        <w:t>Tener comentarios almacenados.</w:t>
+      </w:r>
+      <w:r>
+        <w:rPr>
+          <w:noProof/>
+        </w:rPr>
+        <w:tab/>
+      </w:r>
+      <w:r>
+        <w:rPr>
+          <w:noProof/>
+        </w:rPr>
+        <w:fldChar w:fldCharType="begin"/>
+      </w:r>
+      <w:r>
+        <w:rPr>
+          <w:noProof/>
+        </w:rPr>
+        <w:instrText xml:space="preserve"> PAGEREF _Toc37682933 \h </w:instrText>
+      </w:r>
+      <w:r>
+        <w:rPr>
+          <w:noProof/>
+        </w:rPr>
+      </w:r>
+      <w:r>
+        <w:rPr>
+          <w:noProof/>
+        </w:rPr>
+        <w:fldChar w:fldCharType="separate"/>
+      </w:r>
+      <w:r>
+        <w:rPr>
+          <w:noProof/>
+        </w:rPr>
+        <w:t>11</w:t>
+      </w:r>
+      <w:r>
+        <w:rPr>
+          <w:noProof/>
+        </w:rPr>
+        <w:fldChar w:fldCharType="end"/>
+      </w:r>
+    </w:p>
+    <w:p>
+      <w:pPr>
+        <w:pStyle w:val="TDC1"/>
+        <w:tabs>
+          <w:tab w:val="left" w:pos="864"/>
+        </w:tabs>
+        <w:rPr>
+          <w:rFonts w:asciiTheme="minorHAnsi" w:eastAsiaTheme="minorEastAsia" w:hAnsiTheme="minorHAnsi" w:cstheme="minorBidi"/>
+          <w:noProof/>
+          <w:sz w:val="22"/>
+          <w:szCs w:val="22"/>
+          <w:lang w:eastAsia="es-CL"/>
+        </w:rPr>
+      </w:pPr>
+      <w:r>
+        <w:rPr>
+          <w:noProof/>
+        </w:rPr>
+        <w:t>35.</w:t>
+      </w:r>
+      <w:r>
+        <w:rPr>
+          <w:rFonts w:asciiTheme="minorHAnsi" w:eastAsiaTheme="minorEastAsia" w:hAnsiTheme="minorHAnsi" w:cstheme="minorBidi"/>
+          <w:noProof/>
+          <w:sz w:val="22"/>
+          <w:szCs w:val="22"/>
+          <w:lang w:eastAsia="es-CL"/>
+        </w:rPr>
+        <w:tab/>
+      </w:r>
+      <w:r>
+        <w:rPr>
+          <w:noProof/>
+        </w:rPr>
+        <w:t>Postconditions</w:t>
+      </w:r>
+      <w:r>
+        <w:rPr>
+          <w:noProof/>
+        </w:rPr>
+        <w:tab/>
+      </w:r>
+      <w:r>
+        <w:rPr>
+          <w:noProof/>
+        </w:rPr>
+        <w:fldChar w:fldCharType="begin"/>
+      </w:r>
+      <w:r>
+        <w:rPr>
+          <w:noProof/>
+        </w:rPr>
+        <w:instrText xml:space="preserve"> PAGEREF _Toc37682934 \h </w:instrText>
+      </w:r>
+      <w:r>
+        <w:rPr>
+          <w:noProof/>
+        </w:rPr>
+      </w:r>
+      <w:r>
+        <w:rPr>
+          <w:noProof/>
+        </w:rPr>
+        <w:fldChar w:fldCharType="separate"/>
+      </w:r>
+      <w:r>
+        <w:rPr>
+          <w:noProof/>
+        </w:rPr>
+        <w:t>11</w:t>
+      </w:r>
+      <w:r>
+        <w:rPr>
+          <w:noProof/>
+        </w:rPr>
+        <w:fldChar w:fldCharType="end"/>
+      </w:r>
+    </w:p>
+    <w:p>
+      <w:pPr>
+        <w:pStyle w:val="TDC2"/>
+        <w:tabs>
+          <w:tab w:val="left" w:pos="1200"/>
+        </w:tabs>
+        <w:rPr>
+          <w:rFonts w:asciiTheme="minorHAnsi" w:eastAsiaTheme="minorEastAsia" w:hAnsiTheme="minorHAnsi" w:cstheme="minorBidi"/>
+          <w:noProof/>
+          <w:sz w:val="22"/>
+          <w:szCs w:val="22"/>
+          <w:lang w:eastAsia="es-CL"/>
+        </w:rPr>
+      </w:pPr>
+      <w:r>
+        <w:rPr>
+          <w:noProof/>
+          <w:lang w:val="es-419"/>
+        </w:rPr>
+        <w:t>35.1</w:t>
+      </w:r>
+      <w:r>
+        <w:rPr>
+          <w:rFonts w:asciiTheme="minorHAnsi" w:eastAsiaTheme="minorEastAsia" w:hAnsiTheme="minorHAnsi" w:cstheme="minorBidi"/>
+          <w:noProof/>
+          <w:sz w:val="22"/>
+          <w:szCs w:val="22"/>
+          <w:lang w:eastAsia="es-CL"/>
+        </w:rPr>
+        <w:tab/>
+      </w:r>
+      <w:r>
+        <w:rPr>
+          <w:noProof/>
+          <w:lang w:val="es-419"/>
+        </w:rPr>
+        <w:t>Se deben borrar para siempre los comentarios.</w:t>
+      </w:r>
+      <w:r>
+        <w:rPr>
+          <w:noProof/>
+        </w:rPr>
+        <w:tab/>
+      </w:r>
+      <w:r>
+        <w:rPr>
+          <w:noProof/>
+        </w:rPr>
+        <w:fldChar w:fldCharType="begin"/>
+      </w:r>
+      <w:r>
+        <w:rPr>
+          <w:noProof/>
+        </w:rPr>
+        <w:instrText xml:space="preserve"> PAGEREF _Toc37682935 \h </w:instrText>
+      </w:r>
+      <w:r>
+        <w:rPr>
+          <w:noProof/>
+        </w:rPr>
+      </w:r>
+      <w:r>
+        <w:rPr>
+          <w:noProof/>
+        </w:rPr>
+        <w:fldChar w:fldCharType="separate"/>
+      </w:r>
+      <w:r>
+        <w:rPr>
+          <w:noProof/>
+        </w:rPr>
+        <w:t>11</w:t>
+      </w:r>
+      <w:r>
+        <w:rPr>
+          <w:noProof/>
+        </w:rPr>
+        <w:fldChar w:fldCharType="end"/>
+      </w:r>
+    </w:p>
+    <w:p>
+      <w:pPr>
+        <w:pStyle w:val="TDC1"/>
+        <w:tabs>
+          <w:tab w:val="left" w:pos="864"/>
+        </w:tabs>
+        <w:rPr>
+          <w:rFonts w:asciiTheme="minorHAnsi" w:eastAsiaTheme="minorEastAsia" w:hAnsiTheme="minorHAnsi" w:cstheme="minorBidi"/>
+          <w:noProof/>
+          <w:sz w:val="22"/>
+          <w:szCs w:val="22"/>
+          <w:lang w:eastAsia="es-CL"/>
+        </w:rPr>
+      </w:pPr>
+      <w:r>
+        <w:rPr>
+          <w:noProof/>
+        </w:rPr>
+        <w:t>36.</w:t>
+      </w:r>
+      <w:r>
+        <w:rPr>
+          <w:rFonts w:asciiTheme="minorHAnsi" w:eastAsiaTheme="minorEastAsia" w:hAnsiTheme="minorHAnsi" w:cstheme="minorBidi"/>
+          <w:noProof/>
+          <w:sz w:val="22"/>
+          <w:szCs w:val="22"/>
+          <w:lang w:eastAsia="es-CL"/>
+        </w:rPr>
+        <w:tab/>
+      </w:r>
+      <w:r>
+        <w:rPr>
+          <w:noProof/>
+        </w:rPr>
+        <w:t>Special Requirements</w:t>
+      </w:r>
+      <w:r>
+        <w:rPr>
+          <w:noProof/>
+        </w:rPr>
+        <w:tab/>
+      </w:r>
+      <w:r>
+        <w:rPr>
+          <w:noProof/>
+        </w:rPr>
+        <w:fldChar w:fldCharType="begin"/>
+      </w:r>
+      <w:r>
+        <w:rPr>
+          <w:noProof/>
+        </w:rPr>
+        <w:instrText xml:space="preserve"> PAGEREF _Toc37682936 \h </w:instrText>
+      </w:r>
+      <w:r>
+        <w:rPr>
+          <w:noProof/>
+        </w:rPr>
+      </w:r>
+      <w:r>
+        <w:rPr>
+          <w:noProof/>
+        </w:rPr>
+        <w:fldChar w:fldCharType="separate"/>
+      </w:r>
+      <w:r>
+        <w:rPr>
+          <w:noProof/>
+        </w:rPr>
+        <w:t>11</w:t>
+      </w:r>
+      <w:r>
+        <w:rPr>
+          <w:noProof/>
+        </w:rPr>
+        <w:fldChar w:fldCharType="end"/>
+      </w:r>
+    </w:p>
+    <w:p>
+      <w:pPr>
+        <w:pStyle w:val="TDC2"/>
+        <w:tabs>
+          <w:tab w:val="left" w:pos="1200"/>
+        </w:tabs>
+        <w:rPr>
+          <w:rFonts w:asciiTheme="minorHAnsi" w:eastAsiaTheme="minorEastAsia" w:hAnsiTheme="minorHAnsi" w:cstheme="minorBidi"/>
+          <w:noProof/>
+          <w:sz w:val="22"/>
+          <w:szCs w:val="22"/>
+          <w:lang w:eastAsia="es-CL"/>
+        </w:rPr>
+      </w:pPr>
+      <w:r>
+        <w:rPr>
+          <w:noProof/>
+          <w:lang w:val="es-419"/>
+        </w:rPr>
+        <w:lastRenderedPageBreak/>
+        <w:t>36.1</w:t>
+      </w:r>
+      <w:r>
+        <w:rPr>
+          <w:rFonts w:asciiTheme="minorHAnsi" w:eastAsiaTheme="minorEastAsia" w:hAnsiTheme="minorHAnsi" w:cstheme="minorBidi"/>
+          <w:noProof/>
+          <w:sz w:val="22"/>
+          <w:szCs w:val="22"/>
+          <w:lang w:eastAsia="es-CL"/>
+        </w:rPr>
+        <w:tab/>
+      </w:r>
+      <w:r>
+        <w:rPr>
+          <w:noProof/>
+          <w:lang w:val="es-419"/>
+        </w:rPr>
+        <w:t>Se deben cargar todos los comentarios no vistos.</w:t>
+      </w:r>
+      <w:r>
+        <w:rPr>
+          <w:noProof/>
+        </w:rPr>
+        <w:tab/>
+      </w:r>
+      <w:r>
+        <w:rPr>
+          <w:noProof/>
+        </w:rPr>
+        <w:fldChar w:fldCharType="begin"/>
+      </w:r>
+      <w:r>
+        <w:rPr>
+          <w:noProof/>
+        </w:rPr>
+        <w:instrText xml:space="preserve"> PAGEREF _Toc37682937 \h </w:instrText>
+      </w:r>
+      <w:r>
+        <w:rPr>
+          <w:noProof/>
+        </w:rPr>
+      </w:r>
+      <w:r>
+        <w:rPr>
+          <w:noProof/>
+        </w:rPr>
+        <w:fldChar w:fldCharType="separate"/>
+      </w:r>
+      <w:r>
+        <w:rPr>
+          <w:noProof/>
+        </w:rPr>
+        <w:t>11</w:t>
       </w:r>
       <w:r>
         <w:rPr>
@@ -1398,16 +5343,16 @@
       <w:r>
         <w:fldChar w:fldCharType="end"/>
       </w:r>
-      <w:bookmarkStart w:id="0" w:name="_Toc423410237"/>
-      <w:bookmarkStart w:id="1" w:name="_Toc425054503"/>
+      <w:bookmarkStart w:id="1" w:name="_Toc423410237"/>
+      <w:bookmarkStart w:id="2" w:name="_Toc425054503"/>
       <w:r>
         <w:t xml:space="preserve"> Post</w:t>
       </w:r>
       <w:r>
         <w:t xml:space="preserve"> </w:t>
       </w:r>
-      <w:bookmarkEnd w:id="0"/>
       <w:bookmarkEnd w:id="1"/>
+      <w:bookmarkEnd w:id="2"/>
     </w:p>
     <w:p>
       <w:pPr>
@@ -1418,12 +5363,12 @@
       <w:pPr>
         <w:pStyle w:val="Ttulo1"/>
       </w:pPr>
-      <w:bookmarkStart w:id="2" w:name="_Toc423410238"/>
-      <w:bookmarkStart w:id="3" w:name="_Toc425054504"/>
-      <w:bookmarkStart w:id="4" w:name="_Toc18988767"/>
-      <w:bookmarkStart w:id="5" w:name="_Toc36733883"/>
+      <w:bookmarkStart w:id="3" w:name="_Toc423410238"/>
+      <w:bookmarkStart w:id="4" w:name="_Toc425054504"/>
+      <w:bookmarkStart w:id="5" w:name="_Toc18988767"/>
       <w:bookmarkStart w:id="6" w:name="_Toc423410239"/>
       <w:bookmarkStart w:id="7" w:name="_Toc425054505"/>
+      <w:bookmarkStart w:id="8" w:name="_Toc37682877"/>
       <w:proofErr w:type="spellStart"/>
       <w:r>
         <w:t>Brief</w:t>
@@ -1436,10 +5381,10 @@
       <w:r>
         <w:t>Description</w:t>
       </w:r>
-      <w:bookmarkEnd w:id="2"/>
       <w:bookmarkEnd w:id="3"/>
       <w:bookmarkEnd w:id="4"/>
       <w:bookmarkEnd w:id="5"/>
+      <w:bookmarkEnd w:id="8"/>
       <w:proofErr w:type="spellEnd"/>
     </w:p>
     <w:p>
@@ -1464,7 +5409,7 @@
         <w:pStyle w:val="Ttulo1"/>
         <w:widowControl/>
       </w:pPr>
-      <w:bookmarkStart w:id="8" w:name="_Toc36733884"/>
+      <w:bookmarkStart w:id="9" w:name="_Toc37682878"/>
       <w:r>
         <w:t xml:space="preserve">Basic Flow </w:t>
       </w:r>
@@ -1482,7 +5427,7 @@
       </w:r>
       <w:bookmarkEnd w:id="6"/>
       <w:bookmarkEnd w:id="7"/>
-      <w:bookmarkEnd w:id="8"/>
+      <w:bookmarkEnd w:id="9"/>
       <w:proofErr w:type="spellEnd"/>
     </w:p>
     <w:p/>
@@ -1526,6 +5471,9 @@
             <w:r>
               <w:t>Acción</w:t>
             </w:r>
+            <w:r>
+              <w:t>.</w:t>
+            </w:r>
           </w:p>
         </w:tc>
       </w:tr>
@@ -1764,6 +5712,12 @@
               </w:rPr>
               <w:t>Almacena la información en la base de datos, para luego desplegarla</w:t>
             </w:r>
+            <w:r>
+              <w:rPr>
+                <w:lang w:val="es-419"/>
+              </w:rPr>
+              <w:t>.</w:t>
+            </w:r>
           </w:p>
         </w:tc>
       </w:tr>
@@ -1830,7 +5784,19 @@
               <w:rPr>
                 <w:lang w:val="es-419"/>
               </w:rPr>
-              <w:t xml:space="preserve"> al administrador a otra vista.</w:t>
+              <w:t xml:space="preserve"> al administrador </w:t>
+            </w:r>
+            <w:r>
+              <w:rPr>
+                <w:lang w:val="es-419"/>
+              </w:rPr>
+              <w:t>a su publicación</w:t>
+            </w:r>
+            <w:r>
+              <w:rPr>
+                <w:lang w:val="es-419"/>
+              </w:rPr>
+              <w:t>.</w:t>
             </w:r>
           </w:p>
         </w:tc>
@@ -1930,6 +5896,7 @@
       <w:pPr>
         <w:pStyle w:val="Ttulo1"/>
       </w:pPr>
+      <w:bookmarkStart w:id="10" w:name="_Toc37682879"/>
       <w:proofErr w:type="spellStart"/>
       <w:r>
         <w:t>Alternative</w:t>
@@ -1942,6 +5909,7 @@
       <w:r>
         <w:t>Flows</w:t>
       </w:r>
+      <w:bookmarkEnd w:id="10"/>
       <w:proofErr w:type="spellEnd"/>
     </w:p>
     <w:p>
@@ -1958,7 +5926,19 @@
         <w:rPr>
           <w:b/>
         </w:rPr>
-        <w:t>administrador ingresa un archive distinto al soportado.</w:t>
+        <w:t>administrador ingresa un archiv</w:t>
+      </w:r>
+      <w:r>
+        <w:rPr>
+          <w:b/>
+        </w:rPr>
+        <w:t>o</w:t>
+      </w:r>
+      <w:r>
+        <w:rPr>
+          <w:b/>
+        </w:rPr>
+        <w:t xml:space="preserve"> distinto al soportado.</w:t>
       </w:r>
     </w:p>
     <w:p/>
@@ -2026,6 +6006,12 @@
               </w:rPr>
               <w:t>Acción</w:t>
             </w:r>
+            <w:r>
+              <w:rPr>
+                <w:lang w:val="es-419"/>
+              </w:rPr>
+              <w:t>.</w:t>
+            </w:r>
           </w:p>
         </w:tc>
       </w:tr>
@@ -2154,10 +6140,12 @@
         <w:pStyle w:val="Ttulo1"/>
         <w:widowControl/>
       </w:pPr>
+      <w:bookmarkStart w:id="11" w:name="_Toc37682880"/>
       <w:proofErr w:type="spellStart"/>
       <w:r>
         <w:t>Preconditions</w:t>
       </w:r>
+      <w:bookmarkEnd w:id="11"/>
       <w:proofErr w:type="spellEnd"/>
     </w:p>
     <w:p>
@@ -2169,6 +6157,7 @@
           <w:lang w:val="es-419"/>
         </w:rPr>
       </w:pPr>
+      <w:bookmarkStart w:id="12" w:name="_Toc37682881"/>
       <w:r>
         <w:rPr>
           <w:b w:val="0"/>
@@ -2176,6 +6165,7 @@
         </w:rPr>
         <w:t>El administrador debe estar ingresado en el sistema.</w:t>
       </w:r>
+      <w:bookmarkEnd w:id="12"/>
     </w:p>
     <w:p>
       <w:pPr>
@@ -2185,6 +6175,7 @@
           <w:lang w:val="es-419"/>
         </w:rPr>
       </w:pPr>
+      <w:bookmarkStart w:id="13" w:name="_Toc37682882"/>
       <w:r>
         <w:rPr>
           <w:b w:val="0"/>
@@ -2192,6 +6183,7 @@
         </w:rPr>
         <w:t>El administrador posee el privilegio a postear.</w:t>
       </w:r>
+      <w:bookmarkEnd w:id="13"/>
     </w:p>
     <w:p>
       <w:pPr>
@@ -2205,10 +6197,12 @@
         <w:pStyle w:val="Ttulo1"/>
         <w:widowControl/>
       </w:pPr>
+      <w:bookmarkStart w:id="14" w:name="_Toc37682883"/>
       <w:proofErr w:type="spellStart"/>
       <w:r>
         <w:t>Postconditions</w:t>
       </w:r>
+      <w:bookmarkEnd w:id="14"/>
       <w:proofErr w:type="spellEnd"/>
     </w:p>
     <w:p>
@@ -2219,6 +6213,7 @@
           <w:lang w:val="es-419"/>
         </w:rPr>
       </w:pPr>
+      <w:bookmarkStart w:id="15" w:name="_Toc37682884"/>
       <w:r>
         <w:rPr>
           <w:b w:val="0"/>
@@ -2226,6 +6221,7 @@
         </w:rPr>
         <w:t>Se publica el post.</w:t>
       </w:r>
+      <w:bookmarkEnd w:id="15"/>
     </w:p>
     <w:p>
       <w:pPr>
@@ -2235,6 +6231,7 @@
           <w:lang w:val="es-419"/>
         </w:rPr>
       </w:pPr>
+      <w:bookmarkStart w:id="16" w:name="_Toc37682885"/>
       <w:r>
         <w:rPr>
           <w:b w:val="0"/>
@@ -2242,6 +6239,7 @@
         </w:rPr>
         <w:t>Se redirige a la vista del post.</w:t>
       </w:r>
+      <w:bookmarkEnd w:id="16"/>
     </w:p>
     <w:p>
       <w:pPr>
@@ -2261,6 +6259,7 @@
       <w:pPr>
         <w:pStyle w:val="Ttulo1"/>
       </w:pPr>
+      <w:bookmarkStart w:id="17" w:name="_Toc37682886"/>
       <w:proofErr w:type="spellStart"/>
       <w:r>
         <w:t>Special</w:t>
@@ -2273,6 +6272,7 @@
       <w:r>
         <w:t>Requirements</w:t>
       </w:r>
+      <w:bookmarkEnd w:id="17"/>
       <w:proofErr w:type="spellEnd"/>
     </w:p>
     <w:p>
@@ -2284,6 +6284,7 @@
           <w:lang w:val="es-419"/>
         </w:rPr>
       </w:pPr>
+      <w:bookmarkStart w:id="18" w:name="_Toc37682887"/>
       <w:r>
         <w:rPr>
           <w:b w:val="0"/>
@@ -2298,33 +6299,39 @@
         </w:rPr>
         <w:t>almacenar el post en la carrera seleccionada.</w:t>
       </w:r>
-    </w:p>
-    <w:p>
-      <w:pPr>
-        <w:rPr>
-          <w:lang w:val="es-419"/>
-        </w:rPr>
-      </w:pPr>
-    </w:p>
-    <w:p>
-      <w:pPr>
-        <w:rPr>
-          <w:lang w:val="es-419"/>
-        </w:rPr>
-      </w:pPr>
-    </w:p>
-    <w:p>
-      <w:pPr>
-        <w:rPr>
-          <w:lang w:val="es-419"/>
-        </w:rPr>
-      </w:pPr>
-    </w:p>
-    <w:p>
-      <w:pPr>
-        <w:rPr>
-          <w:lang w:val="es-419"/>
-        </w:rPr>
+      <w:bookmarkEnd w:id="18"/>
+    </w:p>
+    <w:p>
+      <w:pPr>
+        <w:rPr>
+          <w:lang w:val="es-419"/>
+        </w:rPr>
+      </w:pPr>
+    </w:p>
+    <w:p>
+      <w:pPr>
+        <w:rPr>
+          <w:lang w:val="es-419"/>
+        </w:rPr>
+      </w:pPr>
+    </w:p>
+    <w:p>
+      <w:pPr>
+        <w:rPr>
+          <w:lang w:val="es-419"/>
+        </w:rPr>
+      </w:pPr>
+    </w:p>
+    <w:p>
+      <w:pPr>
+        <w:rPr>
+          <w:lang w:val="es-419"/>
+        </w:rPr>
+      </w:pPr>
+    </w:p>
+    <w:p>
+      <w:pPr>
+        <w:pStyle w:val="Ttulo"/>
       </w:pPr>
     </w:p>
     <w:p>
@@ -2371,6 +6378,7 @@
       <w:pPr>
         <w:pStyle w:val="Ttulo1"/>
       </w:pPr>
+      <w:bookmarkStart w:id="19" w:name="_Toc37682888"/>
       <w:proofErr w:type="spellStart"/>
       <w:r>
         <w:t>Brief</w:t>
@@ -2383,6 +6391,7 @@
       <w:r>
         <w:t>Description</w:t>
       </w:r>
+      <w:bookmarkEnd w:id="19"/>
       <w:proofErr w:type="spellEnd"/>
     </w:p>
     <w:p>
@@ -2399,7 +6408,13 @@
         <w:t xml:space="preserve"> y </w:t>
       </w:r>
       <w:r>
-        <w:t>el sistema para poder ingresar.</w:t>
+        <w:t>el sistema para poder ingresar</w:t>
+      </w:r>
+      <w:r>
+        <w:t xml:space="preserve"> a este</w:t>
+      </w:r>
+      <w:r>
+        <w:t>.</w:t>
       </w:r>
     </w:p>
     <w:p>
@@ -2407,6 +6422,7 @@
         <w:pStyle w:val="Ttulo1"/>
         <w:widowControl/>
       </w:pPr>
+      <w:bookmarkStart w:id="20" w:name="_Toc37682889"/>
       <w:r>
         <w:t xml:space="preserve">Basic Flow </w:t>
       </w:r>
@@ -2422,6 +6438,7 @@
       <w:r>
         <w:t>Events</w:t>
       </w:r>
+      <w:bookmarkEnd w:id="20"/>
       <w:proofErr w:type="spellEnd"/>
     </w:p>
     <w:p/>
@@ -2465,6 +6482,9 @@
             <w:r>
               <w:t>Acción</w:t>
             </w:r>
+            <w:r>
+              <w:t>.</w:t>
+            </w:r>
           </w:p>
         </w:tc>
       </w:tr>
@@ -2623,6 +6643,12 @@
               </w:rPr>
               <w:t>Ingresa con sus credenciales</w:t>
             </w:r>
+            <w:r>
+              <w:rPr>
+                <w:lang w:val="es-419"/>
+              </w:rPr>
+              <w:t>.</w:t>
+            </w:r>
           </w:p>
         </w:tc>
       </w:tr>
@@ -2853,6 +6879,7 @@
       <w:pPr>
         <w:pStyle w:val="Ttulo1"/>
       </w:pPr>
+      <w:bookmarkStart w:id="21" w:name="_Toc37682890"/>
       <w:proofErr w:type="spellStart"/>
       <w:r>
         <w:t>Alternative</w:t>
@@ -2865,6 +6892,7 @@
       <w:r>
         <w:t>Flows</w:t>
       </w:r>
+      <w:bookmarkEnd w:id="21"/>
       <w:proofErr w:type="spellEnd"/>
     </w:p>
     <w:p>
@@ -3035,14 +7063,12 @@
               </w:rPr>
               <w:t xml:space="preserve">Notifica un correcto ingreso a la </w:t>
             </w:r>
-            <w:proofErr w:type="spellStart"/>
-            <w:r>
-              <w:rPr>
-                <w:lang w:val="es-419"/>
-              </w:rPr>
-              <w:t>aplicacion</w:t>
-            </w:r>
-            <w:proofErr w:type="spellEnd"/>
+            <w:r>
+              <w:rPr>
+                <w:lang w:val="es-419"/>
+              </w:rPr>
+              <w:t>aplicación</w:t>
+            </w:r>
           </w:p>
         </w:tc>
       </w:tr>
@@ -3210,6 +7236,12 @@
               </w:rPr>
               <w:t>Acción</w:t>
             </w:r>
+            <w:r>
+              <w:rPr>
+                <w:lang w:val="es-419"/>
+              </w:rPr>
+              <w:t>.</w:t>
+            </w:r>
           </w:p>
         </w:tc>
       </w:tr>
@@ -3266,6 +7298,12 @@
               </w:rPr>
               <w:t>Notifica que las credenciales no son correctas</w:t>
             </w:r>
+            <w:r>
+              <w:rPr>
+                <w:lang w:val="es-419"/>
+              </w:rPr>
+              <w:t>.</w:t>
+            </w:r>
           </w:p>
         </w:tc>
       </w:tr>
@@ -3338,10 +7376,12 @@
         <w:pStyle w:val="Ttulo1"/>
         <w:widowControl/>
       </w:pPr>
+      <w:bookmarkStart w:id="22" w:name="_Toc37682891"/>
       <w:proofErr w:type="spellStart"/>
       <w:r>
         <w:t>Preconditions</w:t>
       </w:r>
+      <w:bookmarkEnd w:id="22"/>
       <w:proofErr w:type="spellEnd"/>
     </w:p>
     <w:p>
@@ -3353,6 +7393,7 @@
           <w:lang w:val="es-419"/>
         </w:rPr>
       </w:pPr>
+      <w:bookmarkStart w:id="23" w:name="_Toc37682892"/>
       <w:r>
         <w:rPr>
           <w:b w:val="0"/>
@@ -3360,15 +7401,13 @@
         </w:rPr>
         <w:t xml:space="preserve">Cargar </w:t>
       </w:r>
-      <w:proofErr w:type="spellStart"/>
       <w:r>
         <w:rPr>
           <w:b w:val="0"/>
           <w:lang w:val="es-419"/>
         </w:rPr>
-        <w:t>url</w:t>
-      </w:r>
-      <w:proofErr w:type="spellEnd"/>
+        <w:t>URL</w:t>
+      </w:r>
       <w:r>
         <w:rPr>
           <w:b w:val="0"/>
@@ -3376,6 +7415,7 @@
         </w:rPr>
         <w:t>.</w:t>
       </w:r>
+      <w:bookmarkEnd w:id="23"/>
     </w:p>
     <w:p>
       <w:pPr>
@@ -3385,6 +7425,7 @@
           <w:lang w:val="es-419"/>
         </w:rPr>
       </w:pPr>
+      <w:bookmarkStart w:id="24" w:name="_Toc37682893"/>
       <w:r>
         <w:rPr>
           <w:b w:val="0"/>
@@ -3398,13 +7439,20 @@
           <w:b w:val="0"/>
           <w:lang w:val="es-419"/>
         </w:rPr>
-        <w:t>identi</w:t>
+        <w:t>I</w:t>
       </w:r>
       <w:r>
         <w:rPr>
           <w:b w:val="0"/>
           <w:lang w:val="es-419"/>
         </w:rPr>
+        <w:t>denti</w:t>
+      </w:r>
+      <w:r>
+        <w:rPr>
+          <w:b w:val="0"/>
+          <w:lang w:val="es-419"/>
+        </w:rPr>
         <w:t>t</w:t>
       </w:r>
       <w:r>
@@ -3429,6 +7477,7 @@
         </w:rPr>
         <w:t>.</w:t>
       </w:r>
+      <w:bookmarkEnd w:id="24"/>
     </w:p>
     <w:p>
       <w:pPr>
@@ -3442,10 +7491,12 @@
         <w:pStyle w:val="Ttulo1"/>
         <w:widowControl/>
       </w:pPr>
+      <w:bookmarkStart w:id="25" w:name="_Toc37682894"/>
       <w:proofErr w:type="spellStart"/>
       <w:r>
         <w:t>Postconditions</w:t>
       </w:r>
+      <w:bookmarkEnd w:id="25"/>
       <w:proofErr w:type="spellEnd"/>
     </w:p>
     <w:p>
@@ -3453,25 +7504,40 @@
         <w:pStyle w:val="Ttulo2"/>
         <w:widowControl/>
         <w:rPr>
-          <w:lang w:val="es-419"/>
-        </w:rPr>
-      </w:pPr>
-      <w:r>
-        <w:rPr>
-          <w:lang w:val="es-419"/>
-        </w:rPr>
-        <w:t xml:space="preserve">el usuario se </w:t>
-      </w:r>
-      <w:proofErr w:type="gramStart"/>
-      <w:r>
-        <w:rPr>
-          <w:lang w:val="es-419"/>
-        </w:rPr>
-        <w:t>redirige  al</w:t>
-      </w:r>
-      <w:proofErr w:type="gramEnd"/>
-      <w:r>
-        <w:rPr>
+          <w:b w:val="0"/>
+          <w:bCs/>
+          <w:lang w:val="es-419"/>
+        </w:rPr>
+      </w:pPr>
+      <w:bookmarkStart w:id="26" w:name="_Toc37682895"/>
+      <w:r>
+        <w:rPr>
+          <w:b w:val="0"/>
+          <w:bCs/>
+          <w:lang w:val="es-419"/>
+        </w:rPr>
+        <w:t>E</w:t>
+      </w:r>
+      <w:r>
+        <w:rPr>
+          <w:b w:val="0"/>
+          <w:bCs/>
+          <w:lang w:val="es-419"/>
+        </w:rPr>
+        <w:t xml:space="preserve">l usuario </w:t>
+      </w:r>
+      <w:r>
+        <w:rPr>
+          <w:b w:val="0"/>
+          <w:bCs/>
+          <w:lang w:val="es-419"/>
+        </w:rPr>
+        <w:t>es redirigido al</w:t>
+      </w:r>
+      <w:r>
+        <w:rPr>
+          <w:b w:val="0"/>
+          <w:bCs/>
           <w:lang w:val="es-419"/>
         </w:rPr>
         <w:t xml:space="preserve"> </w:t>
@@ -3479,10 +7545,13 @@
       <w:proofErr w:type="spellStart"/>
       <w:r>
         <w:rPr>
+          <w:b w:val="0"/>
+          <w:bCs/>
           <w:lang w:val="es-419"/>
         </w:rPr>
         <w:t>index</w:t>
       </w:r>
+      <w:bookmarkEnd w:id="26"/>
       <w:proofErr w:type="spellEnd"/>
     </w:p>
     <w:p>
@@ -3493,13 +7562,15 @@
           <w:lang w:val="es-419"/>
         </w:rPr>
       </w:pPr>
+      <w:bookmarkStart w:id="27" w:name="_Toc37682896"/>
       <w:r>
         <w:rPr>
           <w:b w:val="0"/>
           <w:lang w:val="es-419"/>
         </w:rPr>
-        <w:t>administrador a la vista de administrador.</w:t>
-      </w:r>
+        <w:t>El administrador es redirigido a su panel de control.</w:t>
+      </w:r>
+      <w:bookmarkEnd w:id="27"/>
     </w:p>
     <w:p>
       <w:pPr>
@@ -3512,6 +7583,7 @@
       <w:pPr>
         <w:pStyle w:val="Ttulo1"/>
       </w:pPr>
+      <w:bookmarkStart w:id="28" w:name="_Toc37682897"/>
       <w:proofErr w:type="spellStart"/>
       <w:r>
         <w:t>Special</w:t>
@@ -3524,6 +7596,7 @@
       <w:r>
         <w:t>Requirements</w:t>
       </w:r>
+      <w:bookmarkEnd w:id="28"/>
       <w:proofErr w:type="spellEnd"/>
     </w:p>
     <w:p>
@@ -3535,6 +7608,7 @@
           <w:lang w:val="es-419"/>
         </w:rPr>
       </w:pPr>
+      <w:bookmarkStart w:id="29" w:name="_Toc37682898"/>
       <w:r>
         <w:rPr>
           <w:b w:val="0"/>
@@ -3542,27 +7616,7 @@
         </w:rPr>
         <w:t>El sistema debe ser capaz de verificar el usuario con su correo y contraseña.</w:t>
       </w:r>
-    </w:p>
-    <w:p>
-      <w:pPr>
-        <w:rPr>
-          <w:lang w:val="es-419"/>
-        </w:rPr>
-      </w:pPr>
-    </w:p>
-    <w:p>
-      <w:pPr>
-        <w:rPr>
-          <w:lang w:val="es-419"/>
-        </w:rPr>
-      </w:pPr>
-    </w:p>
-    <w:p>
-      <w:pPr>
-        <w:rPr>
-          <w:lang w:val="es-419"/>
-        </w:rPr>
-      </w:pPr>
+      <w:bookmarkEnd w:id="29"/>
     </w:p>
     <w:p>
       <w:pPr>
@@ -3583,6 +7637,7 @@
         <w:pStyle w:val="Ttulo"/>
       </w:pPr>
       <w:r>
+        <w:lastRenderedPageBreak/>
         <w:fldChar w:fldCharType="begin"/>
       </w:r>
       <w:r>
@@ -3618,6 +7673,7 @@
       <w:pPr>
         <w:pStyle w:val="Ttulo1"/>
       </w:pPr>
+      <w:bookmarkStart w:id="30" w:name="_Toc37682899"/>
       <w:proofErr w:type="spellStart"/>
       <w:r>
         <w:t>Brief</w:t>
@@ -3630,6 +7686,7 @@
       <w:r>
         <w:t>Description</w:t>
       </w:r>
+      <w:bookmarkEnd w:id="30"/>
       <w:proofErr w:type="spellEnd"/>
     </w:p>
     <w:p>
@@ -3640,10 +7697,7 @@
         <w:t xml:space="preserve">El objetivo de este caso de uso es modelar </w:t>
       </w:r>
       <w:r>
-        <w:t>la visualización una noticia creada por el centro de alumnos</w:t>
-      </w:r>
-      <w:r>
-        <w:t>.</w:t>
+        <w:t>la visualización una noticia creada por el centro de alumnos.</w:t>
       </w:r>
     </w:p>
     <w:p>
@@ -3659,6 +7713,7 @@
         <w:pStyle w:val="Ttulo1"/>
         <w:widowControl/>
       </w:pPr>
+      <w:bookmarkStart w:id="31" w:name="_Toc37682900"/>
       <w:r>
         <w:t xml:space="preserve">Basic Flow </w:t>
       </w:r>
@@ -3674,6 +7729,7 @@
       <w:r>
         <w:t>Events</w:t>
       </w:r>
+      <w:bookmarkEnd w:id="31"/>
       <w:proofErr w:type="spellEnd"/>
     </w:p>
     <w:p/>
@@ -3717,6 +7773,9 @@
             <w:r>
               <w:t>Acción</w:t>
             </w:r>
+            <w:r>
+              <w:t>.</w:t>
+            </w:r>
           </w:p>
         </w:tc>
       </w:tr>
@@ -3757,6 +7816,12 @@
               </w:rPr>
               <w:t>Usuario se dirige a sección de su carrera</w:t>
             </w:r>
+            <w:r>
+              <w:rPr>
+                <w:lang w:val="es-419"/>
+              </w:rPr>
+              <w:t>.</w:t>
+            </w:r>
           </w:p>
         </w:tc>
       </w:tr>
@@ -3849,6 +7914,12 @@
               </w:rPr>
               <w:t xml:space="preserve"> antiguo)</w:t>
             </w:r>
+            <w:r>
+              <w:rPr>
+                <w:lang w:val="es-419"/>
+              </w:rPr>
+              <w:t>.</w:t>
+            </w:r>
           </w:p>
         </w:tc>
       </w:tr>
@@ -3905,6 +7976,12 @@
               </w:rPr>
               <w:t>Selecciona noticia para leer</w:t>
             </w:r>
+            <w:r>
+              <w:rPr>
+                <w:lang w:val="es-419"/>
+              </w:rPr>
+              <w:t>.</w:t>
+            </w:r>
           </w:p>
         </w:tc>
       </w:tr>
@@ -4134,6 +8211,7 @@
       <w:pPr>
         <w:pStyle w:val="Ttulo1"/>
       </w:pPr>
+      <w:bookmarkStart w:id="32" w:name="_Toc37682901"/>
       <w:proofErr w:type="spellStart"/>
       <w:r>
         <w:t>Alternative</w:t>
@@ -4146,6 +8224,7 @@
       <w:r>
         <w:t>Flows</w:t>
       </w:r>
+      <w:bookmarkEnd w:id="32"/>
       <w:proofErr w:type="spellEnd"/>
     </w:p>
     <w:p>
@@ -4241,7 +8320,19 @@
               <w:rPr>
                 <w:lang w:val="es-419"/>
               </w:rPr>
-              <w:t>Presiona botón de “V</w:t>
+              <w:t>Presiona</w:t>
+            </w:r>
+            <w:r>
+              <w:rPr>
+                <w:lang w:val="es-419"/>
+              </w:rPr>
+              <w:t xml:space="preserve"> el</w:t>
+            </w:r>
+            <w:r>
+              <w:rPr>
+                <w:lang w:val="es-419"/>
+              </w:rPr>
+              <w:t xml:space="preserve"> botón “V</w:t>
             </w:r>
             <w:r>
               <w:rPr>
@@ -4379,10 +8470,12 @@
         <w:pStyle w:val="Ttulo1"/>
         <w:widowControl/>
       </w:pPr>
+      <w:bookmarkStart w:id="33" w:name="_Toc37682902"/>
       <w:proofErr w:type="spellStart"/>
       <w:r>
         <w:t>Preconditions</w:t>
       </w:r>
+      <w:bookmarkEnd w:id="33"/>
       <w:proofErr w:type="spellEnd"/>
     </w:p>
     <w:p>
@@ -4394,6 +8487,7 @@
           <w:lang w:val="es-419"/>
         </w:rPr>
       </w:pPr>
+      <w:bookmarkStart w:id="34" w:name="_Toc37682903"/>
       <w:r>
         <w:rPr>
           <w:b w:val="0"/>
@@ -4401,6 +8495,7 @@
         </w:rPr>
         <w:t>El usuario debe ingresar al sistema con las credenciales.</w:t>
       </w:r>
+      <w:bookmarkEnd w:id="34"/>
     </w:p>
     <w:p>
       <w:pPr>
@@ -4414,10 +8509,12 @@
         <w:pStyle w:val="Ttulo1"/>
         <w:widowControl/>
       </w:pPr>
+      <w:bookmarkStart w:id="35" w:name="_Toc37682904"/>
       <w:proofErr w:type="spellStart"/>
       <w:r>
         <w:t>Postconditions</w:t>
       </w:r>
+      <w:bookmarkEnd w:id="35"/>
       <w:proofErr w:type="spellEnd"/>
     </w:p>
     <w:p>
@@ -4430,6 +8527,7 @@
           <w:lang w:val="es-419"/>
         </w:rPr>
       </w:pPr>
+      <w:bookmarkStart w:id="36" w:name="_Toc37682905"/>
       <w:r>
         <w:rPr>
           <w:b w:val="0"/>
@@ -4438,11 +8536,13 @@
         </w:rPr>
         <w:t>Debe cargar el contenido completo de la noticia.</w:t>
       </w:r>
+      <w:bookmarkEnd w:id="36"/>
     </w:p>
     <w:p>
       <w:pPr>
         <w:pStyle w:val="Ttulo1"/>
       </w:pPr>
+      <w:bookmarkStart w:id="37" w:name="_Toc37682906"/>
       <w:proofErr w:type="spellStart"/>
       <w:r>
         <w:t>Special</w:t>
@@ -4455,6 +8555,7 @@
       <w:r>
         <w:t>Requirements</w:t>
       </w:r>
+      <w:bookmarkEnd w:id="37"/>
       <w:proofErr w:type="spellEnd"/>
     </w:p>
     <w:p>
@@ -4466,6 +8567,7 @@
           <w:lang w:val="es-419"/>
         </w:rPr>
       </w:pPr>
+      <w:bookmarkStart w:id="38" w:name="_Toc37682907"/>
       <w:r>
         <w:rPr>
           <w:b w:val="0"/>
@@ -4473,47 +8575,58 @@
         </w:rPr>
         <w:t>El sistema debe ser capaz de adaptar la noticia a el tamaño del dispositivo.</w:t>
       </w:r>
-    </w:p>
-    <w:p>
-      <w:pPr>
-        <w:rPr>
-          <w:lang w:val="es-419"/>
-        </w:rPr>
-      </w:pPr>
-    </w:p>
-    <w:p>
-      <w:pPr>
-        <w:rPr>
-          <w:lang w:val="es-419"/>
-        </w:rPr>
-      </w:pPr>
-    </w:p>
-    <w:p>
-      <w:pPr>
-        <w:rPr>
-          <w:lang w:val="es-419"/>
-        </w:rPr>
-      </w:pPr>
-    </w:p>
-    <w:p>
-      <w:pPr>
-        <w:rPr>
-          <w:lang w:val="es-419"/>
-        </w:rPr>
-      </w:pPr>
-    </w:p>
-    <w:p>
-      <w:pPr>
-        <w:rPr>
-          <w:lang w:val="es-419"/>
-        </w:rPr>
-      </w:pPr>
-    </w:p>
-    <w:p>
-      <w:pPr>
-        <w:rPr>
-          <w:lang w:val="es-419"/>
-        </w:rPr>
+      <w:bookmarkEnd w:id="38"/>
+    </w:p>
+    <w:p>
+      <w:pPr>
+        <w:rPr>
+          <w:lang w:val="es-419"/>
+        </w:rPr>
+      </w:pPr>
+    </w:p>
+    <w:p>
+      <w:pPr>
+        <w:rPr>
+          <w:lang w:val="es-419"/>
+        </w:rPr>
+      </w:pPr>
+    </w:p>
+    <w:p>
+      <w:pPr>
+        <w:rPr>
+          <w:lang w:val="es-419"/>
+        </w:rPr>
+      </w:pPr>
+    </w:p>
+    <w:p>
+      <w:pPr>
+        <w:rPr>
+          <w:lang w:val="es-419"/>
+        </w:rPr>
+      </w:pPr>
+    </w:p>
+    <w:p>
+      <w:pPr>
+        <w:rPr>
+          <w:lang w:val="es-419"/>
+        </w:rPr>
+      </w:pPr>
+    </w:p>
+    <w:p>
+      <w:pPr>
+        <w:rPr>
+          <w:lang w:val="es-419"/>
+        </w:rPr>
+      </w:pPr>
+    </w:p>
+    <w:p>
+      <w:pPr>
+        <w:pStyle w:val="Ttulo"/>
+      </w:pPr>
+    </w:p>
+    <w:p>
+      <w:pPr>
+        <w:pStyle w:val="Ttulo"/>
       </w:pPr>
     </w:p>
     <w:p>
@@ -4552,6 +8665,7 @@
       <w:pPr>
         <w:pStyle w:val="Ttulo1"/>
       </w:pPr>
+      <w:bookmarkStart w:id="39" w:name="_Toc37682908"/>
       <w:proofErr w:type="spellStart"/>
       <w:r>
         <w:t>Brief</w:t>
@@ -4564,6 +8678,7 @@
       <w:r>
         <w:t>Description</w:t>
       </w:r>
+      <w:bookmarkEnd w:id="39"/>
       <w:proofErr w:type="spellEnd"/>
     </w:p>
     <w:p>
@@ -4574,10 +8689,7 @@
         <w:t xml:space="preserve">El objetivo de este caso de uso es modelar </w:t>
       </w:r>
       <w:r>
-        <w:t>la</w:t>
-      </w:r>
-      <w:r>
-        <w:t xml:space="preserve"> acción de comentar un</w:t>
+        <w:t>la acción de comentar un</w:t>
       </w:r>
       <w:r>
         <w:t>a noticia</w:t>
@@ -4608,6 +8720,7 @@
         <w:pStyle w:val="Ttulo1"/>
         <w:widowControl/>
       </w:pPr>
+      <w:bookmarkStart w:id="40" w:name="_Toc37682909"/>
       <w:r>
         <w:t xml:space="preserve">Basic Flow </w:t>
       </w:r>
@@ -4623,6 +8736,7 @@
       <w:r>
         <w:t>Events</w:t>
       </w:r>
+      <w:bookmarkEnd w:id="40"/>
       <w:proofErr w:type="spellEnd"/>
     </w:p>
     <w:p/>
@@ -4666,6 +8780,9 @@
             <w:r>
               <w:t>Acción</w:t>
             </w:r>
+            <w:r>
+              <w:t>.</w:t>
+            </w:r>
           </w:p>
         </w:tc>
       </w:tr>
@@ -4812,19 +8929,41 @@
                 <w:lang w:val="es-419"/>
               </w:rPr>
             </w:pPr>
-            <w:proofErr w:type="gramStart"/>
-            <w:r>
-              <w:rPr>
-                <w:lang w:val="es-419"/>
-              </w:rPr>
-              <w:t>Rellena formulario</w:t>
-            </w:r>
-            <w:proofErr w:type="gramEnd"/>
-            <w:r>
-              <w:rPr>
-                <w:lang w:val="es-419"/>
-              </w:rPr>
-              <w:t xml:space="preserve"> con comentario.</w:t>
+            <w:r>
+              <w:rPr>
+                <w:lang w:val="es-419"/>
+              </w:rPr>
+              <w:t xml:space="preserve">Rellena </w:t>
+            </w:r>
+            <w:r>
+              <w:rPr>
+                <w:lang w:val="es-419"/>
+              </w:rPr>
+              <w:t xml:space="preserve">el </w:t>
+            </w:r>
+            <w:r>
+              <w:rPr>
+                <w:lang w:val="es-419"/>
+              </w:rPr>
+              <w:t>formulario</w:t>
+            </w:r>
+            <w:r>
+              <w:rPr>
+                <w:lang w:val="es-419"/>
+              </w:rPr>
+              <w:t xml:space="preserve"> con </w:t>
+            </w:r>
+            <w:r>
+              <w:rPr>
+                <w:lang w:val="es-419"/>
+              </w:rPr>
+              <w:t xml:space="preserve">un </w:t>
+            </w:r>
+            <w:r>
+              <w:rPr>
+                <w:lang w:val="es-419"/>
+              </w:rPr>
+              <w:t>comentario.</w:t>
             </w:r>
           </w:p>
         </w:tc>
@@ -5060,6 +9199,7 @@
       <w:pPr>
         <w:pStyle w:val="Ttulo1"/>
       </w:pPr>
+      <w:bookmarkStart w:id="41" w:name="_Toc37682910"/>
       <w:proofErr w:type="spellStart"/>
       <w:r>
         <w:t>Alternative</w:t>
@@ -5072,6 +9212,7 @@
       <w:r>
         <w:t>Flows</w:t>
       </w:r>
+      <w:bookmarkEnd w:id="41"/>
       <w:proofErr w:type="spellEnd"/>
     </w:p>
     <w:p>
@@ -5300,10 +9441,12 @@
         <w:pStyle w:val="Ttulo1"/>
         <w:widowControl/>
       </w:pPr>
+      <w:bookmarkStart w:id="42" w:name="_Toc37682911"/>
       <w:proofErr w:type="spellStart"/>
       <w:r>
         <w:t>Preconditions</w:t>
       </w:r>
+      <w:bookmarkEnd w:id="42"/>
       <w:proofErr w:type="spellEnd"/>
     </w:p>
     <w:p>
@@ -5315,6 +9458,7 @@
           <w:lang w:val="es-419"/>
         </w:rPr>
       </w:pPr>
+      <w:bookmarkStart w:id="43" w:name="_Toc37682912"/>
       <w:r>
         <w:rPr>
           <w:b w:val="0"/>
@@ -5322,6 +9466,7 @@
         </w:rPr>
         <w:t>El usuario debe ingresar al sistema con las credenciales.</w:t>
       </w:r>
+      <w:bookmarkEnd w:id="43"/>
     </w:p>
     <w:p>
       <w:pPr>
@@ -5333,6 +9478,7 @@
           <w:lang w:val="es-419"/>
         </w:rPr>
       </w:pPr>
+      <w:bookmarkStart w:id="44" w:name="_Toc37682913"/>
       <w:r>
         <w:rPr>
           <w:b w:val="0"/>
@@ -5341,6 +9487,7 @@
         </w:rPr>
         <w:t>Debe haber una notica existente a la que comentar.</w:t>
       </w:r>
+      <w:bookmarkEnd w:id="44"/>
     </w:p>
     <w:p>
       <w:pPr>
@@ -5354,10 +9501,12 @@
         <w:pStyle w:val="Ttulo1"/>
         <w:widowControl/>
       </w:pPr>
+      <w:bookmarkStart w:id="45" w:name="_Toc37682914"/>
       <w:proofErr w:type="spellStart"/>
       <w:r>
         <w:t>Postconditions</w:t>
       </w:r>
+      <w:bookmarkEnd w:id="45"/>
       <w:proofErr w:type="spellEnd"/>
     </w:p>
     <w:p>
@@ -5378,6 +9527,7 @@
         </w:rPr>
         <w:t xml:space="preserve"> </w:t>
       </w:r>
+      <w:bookmarkStart w:id="46" w:name="_Toc37682915"/>
       <w:r>
         <w:rPr>
           <w:b w:val="0"/>
@@ -5434,6 +9584,7 @@
         </w:rPr>
         <w:t xml:space="preserve"> posición de los comentarios de la noticia.</w:t>
       </w:r>
+      <w:bookmarkEnd w:id="46"/>
     </w:p>
     <w:p>
       <w:pPr>
@@ -5446,6 +9597,7 @@
       <w:pPr>
         <w:pStyle w:val="Ttulo1"/>
       </w:pPr>
+      <w:bookmarkStart w:id="47" w:name="_Toc37682916"/>
       <w:proofErr w:type="spellStart"/>
       <w:r>
         <w:t>Special</w:t>
@@ -5458,6 +9610,7 @@
       <w:r>
         <w:t>Requirements</w:t>
       </w:r>
+      <w:bookmarkEnd w:id="47"/>
       <w:proofErr w:type="spellEnd"/>
     </w:p>
     <w:p>
@@ -5469,6 +9622,7 @@
           <w:lang w:val="es-419"/>
         </w:rPr>
       </w:pPr>
+      <w:bookmarkStart w:id="48" w:name="_Toc37682917"/>
       <w:r>
         <w:rPr>
           <w:b w:val="0"/>
@@ -5497,6 +9651,7 @@
         </w:rPr>
         <w:t xml:space="preserve"> palabras.</w:t>
       </w:r>
+      <w:bookmarkEnd w:id="48"/>
     </w:p>
     <w:p>
       <w:pPr>
@@ -5604,6 +9759,7 @@
       <w:pPr>
         <w:pStyle w:val="Ttulo1"/>
       </w:pPr>
+      <w:bookmarkStart w:id="49" w:name="_Toc37682918"/>
       <w:proofErr w:type="spellStart"/>
       <w:r>
         <w:t>Brief</w:t>
@@ -5616,6 +9772,7 @@
       <w:r>
         <w:t>Description</w:t>
       </w:r>
+      <w:bookmarkEnd w:id="49"/>
       <w:proofErr w:type="spellEnd"/>
     </w:p>
     <w:p>
@@ -5623,7 +9780,19 @@
         <w:pStyle w:val="InfoBlue"/>
       </w:pPr>
       <w:r>
-        <w:t>El usuario selecciona salir de la aplicación para resguardar su cuenta en el caso de encontrarse fuera de su casa o dispositivo propio.</w:t>
+        <w:t xml:space="preserve">El usuario selecciona salir de la aplicación </w:t>
+      </w:r>
+      <w:r>
+        <w:t>finalizar su sesión</w:t>
+      </w:r>
+      <w:r>
+        <w:t xml:space="preserve"> en el caso de</w:t>
+      </w:r>
+      <w:r>
+        <w:t xml:space="preserve"> él lo desee</w:t>
+      </w:r>
+      <w:r>
+        <w:t>.</w:t>
       </w:r>
     </w:p>
     <w:p>
@@ -5631,6 +9800,7 @@
         <w:pStyle w:val="Ttulo1"/>
         <w:widowControl/>
       </w:pPr>
+      <w:bookmarkStart w:id="50" w:name="_Toc37682919"/>
       <w:r>
         <w:t xml:space="preserve">Basic Flow </w:t>
       </w:r>
@@ -5646,6 +9816,7 @@
       <w:r>
         <w:t>Events</w:t>
       </w:r>
+      <w:bookmarkEnd w:id="50"/>
       <w:proofErr w:type="spellEnd"/>
     </w:p>
     <w:p/>
@@ -5689,6 +9860,9 @@
             <w:r>
               <w:t>Acción</w:t>
             </w:r>
+            <w:r>
+              <w:t>.</w:t>
+            </w:r>
           </w:p>
         </w:tc>
       </w:tr>
@@ -5765,7 +9939,13 @@
               <w:rPr>
                 <w:lang w:val="es-419"/>
               </w:rPr>
-              <w:t>sistema</w:t>
+              <w:t>S</w:t>
+            </w:r>
+            <w:r>
+              <w:rPr>
+                <w:lang w:val="es-419"/>
+              </w:rPr>
+              <w:t>istema</w:t>
             </w:r>
           </w:p>
         </w:tc>
@@ -6062,6 +10242,7 @@
       <w:pPr>
         <w:pStyle w:val="Ttulo1"/>
       </w:pPr>
+      <w:bookmarkStart w:id="51" w:name="_Toc37682920"/>
       <w:proofErr w:type="spellStart"/>
       <w:r>
         <w:t>Alternative</w:t>
@@ -6074,13 +10255,28 @@
       <w:r>
         <w:t>Flows</w:t>
       </w:r>
+      <w:bookmarkEnd w:id="51"/>
       <w:proofErr w:type="spellEnd"/>
     </w:p>
     <w:p>
-      <w:r>
+      <w:pPr>
+        <w:rPr>
+          <w:b/>
+          <w:bCs/>
+        </w:rPr>
+      </w:pPr>
+      <w:r>
+        <w:rPr>
+          <w:b/>
+          <w:bCs/>
+        </w:rPr>
         <w:t>3.1 El usuario deja un texto sin enviar antes de salir</w:t>
       </w:r>
       <w:r>
+        <w:rPr>
+          <w:b/>
+          <w:bCs/>
+        </w:rPr>
         <w:t>.</w:t>
       </w:r>
     </w:p>
@@ -6405,10 +10601,12 @@
         <w:pStyle w:val="Ttulo1"/>
         <w:widowControl/>
       </w:pPr>
+      <w:bookmarkStart w:id="52" w:name="_Toc37682921"/>
       <w:proofErr w:type="spellStart"/>
       <w:r>
         <w:t>Preconditions</w:t>
       </w:r>
+      <w:bookmarkEnd w:id="52"/>
       <w:proofErr w:type="spellEnd"/>
     </w:p>
     <w:p>
@@ -6420,6 +10618,7 @@
           <w:lang w:val="es-419"/>
         </w:rPr>
       </w:pPr>
+      <w:bookmarkStart w:id="53" w:name="_Toc37682922"/>
       <w:r>
         <w:rPr>
           <w:b w:val="0"/>
@@ -6427,6 +10626,7 @@
         </w:rPr>
         <w:t>El usuario debe ingresar al sistema con las credenciales.</w:t>
       </w:r>
+      <w:bookmarkEnd w:id="53"/>
     </w:p>
     <w:p>
       <w:pPr>
@@ -6440,10 +10640,12 @@
         <w:pStyle w:val="Ttulo1"/>
         <w:widowControl/>
       </w:pPr>
+      <w:bookmarkStart w:id="54" w:name="_Toc37682923"/>
       <w:proofErr w:type="spellStart"/>
       <w:r>
         <w:t>Postconditions</w:t>
       </w:r>
+      <w:bookmarkEnd w:id="54"/>
       <w:proofErr w:type="spellEnd"/>
     </w:p>
     <w:p>
@@ -6456,6 +10658,7 @@
           <w:lang w:val="es-419"/>
         </w:rPr>
       </w:pPr>
+      <w:bookmarkStart w:id="55" w:name="_Toc37682924"/>
       <w:r>
         <w:rPr>
           <w:b w:val="0"/>
@@ -6488,6 +10691,7 @@
         </w:rPr>
         <w:t xml:space="preserve"> que realizo el usuario.</w:t>
       </w:r>
+      <w:bookmarkEnd w:id="55"/>
     </w:p>
     <w:p>
       <w:pPr>
@@ -6500,6 +10704,7 @@
       <w:pPr>
         <w:pStyle w:val="Ttulo1"/>
       </w:pPr>
+      <w:bookmarkStart w:id="56" w:name="_Toc37682925"/>
       <w:proofErr w:type="spellStart"/>
       <w:r>
         <w:t>Special</w:t>
@@ -6512,6 +10717,7 @@
       <w:r>
         <w:t>Requirements</w:t>
       </w:r>
+      <w:bookmarkEnd w:id="56"/>
       <w:proofErr w:type="spellEnd"/>
     </w:p>
     <w:p>
@@ -6524,6 +10730,7 @@
           <w:lang w:val="es-419"/>
         </w:rPr>
       </w:pPr>
+      <w:bookmarkStart w:id="57" w:name="_Toc37682926"/>
       <w:r>
         <w:rPr>
           <w:b w:val="0"/>
@@ -6572,6 +10779,7 @@
         </w:rPr>
         <w:t>(comentarios eliminados).</w:t>
       </w:r>
+      <w:bookmarkEnd w:id="57"/>
     </w:p>
     <w:p>
       <w:pPr>
@@ -6627,6 +10835,7 @@
         <w:pStyle w:val="Ttulo"/>
       </w:pPr>
       <w:r>
+        <w:lastRenderedPageBreak/>
         <w:fldChar w:fldCharType="begin"/>
       </w:r>
       <w:r>
@@ -6657,6 +10866,7 @@
       <w:pPr>
         <w:pStyle w:val="Ttulo1"/>
       </w:pPr>
+      <w:bookmarkStart w:id="58" w:name="_Toc37682927"/>
       <w:proofErr w:type="spellStart"/>
       <w:r>
         <w:t>Brief</w:t>
@@ -6669,6 +10879,7 @@
       <w:r>
         <w:t>Description</w:t>
       </w:r>
+      <w:bookmarkEnd w:id="58"/>
       <w:proofErr w:type="spellEnd"/>
     </w:p>
     <w:p>
@@ -6699,6 +10910,7 @@
         <w:pStyle w:val="Ttulo1"/>
         <w:widowControl/>
       </w:pPr>
+      <w:bookmarkStart w:id="59" w:name="_Toc37682928"/>
       <w:r>
         <w:t xml:space="preserve">Basic Flow </w:t>
       </w:r>
@@ -6714,6 +10926,7 @@
       <w:r>
         <w:t>Events</w:t>
       </w:r>
+      <w:bookmarkEnd w:id="59"/>
       <w:proofErr w:type="spellEnd"/>
     </w:p>
     <w:tbl>
@@ -6756,6 +10969,9 @@
             <w:r>
               <w:t>Acción</w:t>
             </w:r>
+            <w:r>
+              <w:t>.</w:t>
+            </w:r>
           </w:p>
         </w:tc>
       </w:tr>
@@ -6856,7 +11072,13 @@
               <w:rPr>
                 <w:lang w:val="es-419"/>
               </w:rPr>
-              <w:t>sistema</w:t>
+              <w:t>S</w:t>
+            </w:r>
+            <w:r>
+              <w:rPr>
+                <w:lang w:val="es-419"/>
+              </w:rPr>
+              <w:t>istema</w:t>
             </w:r>
           </w:p>
         </w:tc>
@@ -7087,7 +11309,13 @@
               <w:rPr>
                 <w:lang w:val="es-419"/>
               </w:rPr>
-              <w:t xml:space="preserve">Pone en la </w:t>
+              <w:t>Dispone</w:t>
+            </w:r>
+            <w:r>
+              <w:rPr>
+                <w:lang w:val="es-419"/>
+              </w:rPr>
+              <w:t xml:space="preserve"> en la </w:t>
             </w:r>
             <w:r>
               <w:rPr>
@@ -7099,7 +11327,13 @@
               <w:rPr>
                 <w:lang w:val="es-419"/>
               </w:rPr>
-              <w:t xml:space="preserve"> el botón de “Eliminar comentarios seleccionados”</w:t>
+              <w:t xml:space="preserve"> el botón “Eliminar comentarios seleccionados”</w:t>
+            </w:r>
+            <w:r>
+              <w:rPr>
+                <w:lang w:val="es-419"/>
+              </w:rPr>
+              <w:t>.</w:t>
             </w:r>
           </w:p>
         </w:tc>
@@ -7152,7 +11386,25 @@
               <w:rPr>
                 <w:lang w:val="es-419"/>
               </w:rPr>
-              <w:t>Presiona botón de “Eliminar los comentarios seleccionados”</w:t>
+              <w:t>Presiona botón</w:t>
+            </w:r>
+            <w:r>
+              <w:rPr>
+                <w:lang w:val="es-419"/>
+              </w:rPr>
+              <w:t xml:space="preserve"> </w:t>
+            </w:r>
+            <w:r>
+              <w:rPr>
+                <w:lang w:val="es-419"/>
+              </w:rPr>
+              <w:t>“Eliminar los comentarios seleccionados”</w:t>
+            </w:r>
+            <w:r>
+              <w:rPr>
+                <w:lang w:val="es-419"/>
+              </w:rPr>
+              <w:t>.</w:t>
             </w:r>
           </w:p>
         </w:tc>
@@ -7208,7 +11460,19 @@
               <w:rPr>
                 <w:lang w:val="es-419"/>
               </w:rPr>
-              <w:t>Busca y elimina todos los comentarios que selecciono el administrador.</w:t>
+              <w:t>Busca y elimina todos los comentarios que seleccion</w:t>
+            </w:r>
+            <w:r>
+              <w:rPr>
+                <w:lang w:val="es-419"/>
+              </w:rPr>
+              <w:t>ó</w:t>
+            </w:r>
+            <w:r>
+              <w:rPr>
+                <w:lang w:val="es-419"/>
+              </w:rPr>
+              <w:t xml:space="preserve"> el administrador.</w:t>
             </w:r>
           </w:p>
         </w:tc>
@@ -7264,7 +11528,19 @@
               <w:rPr>
                 <w:lang w:val="es-419"/>
               </w:rPr>
-              <w:t>Luego de borrar vuelve al punto 2</w:t>
+              <w:t xml:space="preserve">Se regresa al paso </w:t>
+            </w:r>
+            <w:r>
+              <w:rPr>
+                <w:lang w:val="es-419"/>
+              </w:rPr>
+              <w:t>2</w:t>
+            </w:r>
+            <w:r>
+              <w:rPr>
+                <w:lang w:val="es-419"/>
+              </w:rPr>
+              <w:t>.</w:t>
             </w:r>
           </w:p>
         </w:tc>
@@ -7281,6 +11557,7 @@
       <w:pPr>
         <w:pStyle w:val="Ttulo1"/>
       </w:pPr>
+      <w:bookmarkStart w:id="60" w:name="_Toc37682929"/>
       <w:proofErr w:type="spellStart"/>
       <w:r>
         <w:t>Alternative</w:t>
@@ -7293,6 +11570,7 @@
       <w:r>
         <w:t>Flows</w:t>
       </w:r>
+      <w:bookmarkEnd w:id="60"/>
       <w:proofErr w:type="spellEnd"/>
     </w:p>
     <w:p>
@@ -7520,7 +11798,13 @@
               <w:rPr>
                 <w:lang w:val="es-419"/>
               </w:rPr>
-              <w:t xml:space="preserve">Usuario vuelve al paso 3 </w:t>
+              <w:t>Administrador</w:t>
+            </w:r>
+            <w:r>
+              <w:rPr>
+                <w:lang w:val="es-419"/>
+              </w:rPr>
+              <w:t xml:space="preserve"> vuelve al paso 3 </w:t>
             </w:r>
           </w:p>
         </w:tc>
@@ -7538,10 +11822,12 @@
         <w:pStyle w:val="Ttulo1"/>
         <w:widowControl/>
       </w:pPr>
+      <w:bookmarkStart w:id="61" w:name="_Toc37682930"/>
       <w:proofErr w:type="spellStart"/>
       <w:r>
         <w:t>Preconditions</w:t>
       </w:r>
+      <w:bookmarkEnd w:id="61"/>
       <w:proofErr w:type="spellEnd"/>
     </w:p>
     <w:p>
@@ -7553,6 +11839,7 @@
           <w:lang w:val="es-419"/>
         </w:rPr>
       </w:pPr>
+      <w:bookmarkStart w:id="62" w:name="_Toc37682931"/>
       <w:r>
         <w:rPr>
           <w:b w:val="0"/>
@@ -7560,6 +11847,7 @@
         </w:rPr>
         <w:t>El usuario debe ingresar al sistema con las credenciales.</w:t>
       </w:r>
+      <w:bookmarkEnd w:id="62"/>
     </w:p>
     <w:p>
       <w:pPr>
@@ -7570,6 +11858,7 @@
           <w:lang w:val="es-419"/>
         </w:rPr>
       </w:pPr>
+      <w:bookmarkStart w:id="63" w:name="_Toc37682932"/>
       <w:r>
         <w:rPr>
           <w:b w:val="0"/>
@@ -7577,6 +11866,7 @@
         </w:rPr>
         <w:t>Ser administrador del sistema.</w:t>
       </w:r>
+      <w:bookmarkEnd w:id="63"/>
     </w:p>
     <w:p>
       <w:pPr>
@@ -7586,6 +11876,7 @@
           <w:lang w:val="es-419"/>
         </w:rPr>
       </w:pPr>
+      <w:bookmarkStart w:id="64" w:name="_Toc37682933"/>
       <w:r>
         <w:rPr>
           <w:b w:val="0"/>
@@ -7593,6 +11884,7 @@
         </w:rPr>
         <w:t>Tener comentarios almacenados.</w:t>
       </w:r>
+      <w:bookmarkEnd w:id="64"/>
     </w:p>
     <w:p>
       <w:pPr>
@@ -7606,10 +11898,12 @@
         <w:pStyle w:val="Ttulo1"/>
         <w:widowControl/>
       </w:pPr>
+      <w:bookmarkStart w:id="65" w:name="_Toc37682934"/>
       <w:proofErr w:type="spellStart"/>
       <w:r>
         <w:t>Postconditions</w:t>
       </w:r>
+      <w:bookmarkEnd w:id="65"/>
       <w:proofErr w:type="spellEnd"/>
     </w:p>
     <w:p>
@@ -7620,6 +11914,7 @@
           <w:lang w:val="es-419"/>
         </w:rPr>
       </w:pPr>
+      <w:bookmarkStart w:id="66" w:name="_Toc37682935"/>
       <w:r>
         <w:rPr>
           <w:b w:val="0"/>
@@ -7627,6 +11922,7 @@
         </w:rPr>
         <w:t>Se deben borrar para siempre los comentarios.</w:t>
       </w:r>
+      <w:bookmarkEnd w:id="66"/>
     </w:p>
     <w:p>
       <w:pPr>
@@ -7646,6 +11942,7 @@
       <w:pPr>
         <w:pStyle w:val="Ttulo1"/>
       </w:pPr>
+      <w:bookmarkStart w:id="67" w:name="_Toc37682936"/>
       <w:proofErr w:type="spellStart"/>
       <w:r>
         <w:t>Special</w:t>
@@ -7658,6 +11955,7 @@
       <w:r>
         <w:t>Requirements</w:t>
       </w:r>
+      <w:bookmarkEnd w:id="67"/>
       <w:proofErr w:type="spellEnd"/>
     </w:p>
     <w:p>
@@ -7669,6 +11967,7 @@
           <w:lang w:val="es-419"/>
         </w:rPr>
       </w:pPr>
+      <w:bookmarkStart w:id="68" w:name="_Toc37682937"/>
       <w:r>
         <w:rPr>
           <w:b w:val="0"/>
@@ -7676,6 +11975,7 @@
         </w:rPr>
         <w:t>Se deben cargar todos los comentarios no vistos.</w:t>
       </w:r>
+      <w:bookmarkEnd w:id="68"/>
     </w:p>
     <w:p>
       <w:pPr>
@@ -7704,8 +12004,6 @@
           <w:lang w:val="es-419"/>
         </w:rPr>
       </w:pPr>
-      <w:bookmarkStart w:id="9" w:name="_GoBack"/>
-      <w:bookmarkEnd w:id="9"/>
     </w:p>
     <w:sectPr>
       <w:headerReference w:type="default" r:id="rId12"/>
@@ -7824,21 +12122,11 @@
           <w:r>
             <w:fldChar w:fldCharType="end"/>
           </w:r>
-          <w:r>
-            <w:fldChar w:fldCharType="begin"/>
-          </w:r>
-          <w:r>
-            <w:instrText xml:space="preserve"> DOCPROPERTY "Company"  \* MERGEFORMAT </w:instrText>
-          </w:r>
-          <w:r>
-            <w:fldChar w:fldCharType="separate"/>
-          </w:r>
-          <w:r>
-            <w:t>ICF232</w:t>
-          </w:r>
-          <w:r>
-            <w:fldChar w:fldCharType="end"/>
-          </w:r>
+          <w:fldSimple w:instr=" DOCPROPERTY &quot;Company&quot;  \* MERGEFORMAT ">
+            <w:r>
+              <w:t>ICF232</w:t>
+            </w:r>
+          </w:fldSimple>
           <w:r>
             <w:t xml:space="preserve">, </w:t>
           </w:r>
@@ -8008,7 +12296,15 @@
         <w:b/>
         <w:sz w:val="36"/>
       </w:rPr>
-      <w:t xml:space="preserve">&lt;Company </w:t>
+      <w:t>&lt;</w:t>
+    </w:r>
+    <w:r>
+      <w:rPr>
+        <w:rFonts w:ascii="Arial" w:hAnsi="Arial"/>
+        <w:b/>
+        <w:sz w:val="36"/>
+      </w:rPr>
+      <w:t xml:space="preserve">Blog </w:t>
     </w:r>
     <w:proofErr w:type="spellStart"/>
     <w:r>
@@ -8017,7 +12313,7 @@
         <w:b/>
         <w:sz w:val="36"/>
       </w:rPr>
-      <w:t>Name</w:t>
+      <w:t>Unab</w:t>
     </w:r>
     <w:proofErr w:type="spellEnd"/>
     <w:r>
@@ -8058,136 +12354,6 @@
 
 <file path=word/header2.xml><?xml version="1.0" encoding="utf-8"?>
 <w:hdr xmlns:wpc="http://schemas.microsoft.com/office/word/2010/wordprocessingCanvas" xmlns:cx="http://schemas.microsoft.com/office/drawing/2014/chartex" xmlns:cx1="http://schemas.microsoft.com/office/drawing/2015/9/8/chartex" xmlns:cx2="http://schemas.microsoft.com/office/drawing/2015/10/21/chartex" xmlns:cx3="http://schemas.microsoft.com/office/drawing/2016/5/9/chartex" xmlns:cx4="http://schemas.microsoft.com/office/drawing/2016/5/10/chartex" xmlns:cx5="http://schemas.microsoft.com/office/drawing/2016/5/11/chartex" xmlns:cx6="http://schemas.microsoft.com/office/drawing/2016/5/12/chartex" xmlns:cx7="http://schemas.microsoft.com/office/drawing/2016/5/13/chartex" xmlns:cx8="http://schemas.microsoft.com/office/drawing/2016/5/14/chartex" xmlns:mc="http://schemas.openxmlformats.org/markup-compatibility/2006" xmlns:aink="http://schemas.microsoft.com/office/drawing/2016/ink" xmlns:am3d="http://schemas.microsoft.com/office/drawing/2017/model3d" xmlns:o="urn:schemas-microsoft-com:office:office" xmlns:r="http://schemas.openxmlformats.org/officeDocument/2006/relationships" xmlns:m="http://schemas.openxmlformats.org/officeDocument/2006/math" xmlns:v="urn:schemas-microsoft-com:vml" xmlns:wp14="http://schemas.microsoft.com/office/word/2010/wordprocessingDrawing" xmlns:wp="http://schemas.openxmlformats.org/drawingml/2006/wordprocessingDrawing" xmlns:w10="urn:schemas-microsoft-com:office:word" xmlns:w="http://schemas.openxmlformats.org/wordprocessingml/2006/main" xmlns:w14="http://schemas.microsoft.com/office/word/2010/wordml" xmlns:w15="http://schemas.microsoft.com/office/word/2012/wordml" xmlns:w16cid="http://schemas.microsoft.com/office/word/2016/wordml/cid" xmlns:w16se="http://schemas.microsoft.com/office/word/2015/wordml/symex" xmlns:wpg="http://schemas.microsoft.com/office/word/2010/wordprocessingGroup" xmlns:wpi="http://schemas.microsoft.com/office/word/2010/wordprocessingInk" xmlns:wne="http://schemas.microsoft.com/office/word/2006/wordml" xmlns:wps="http://schemas.microsoft.com/office/word/2010/wordprocessingShape" mc:Ignorable="w14 w15 w16se w16cid wp14">
-  <w:tbl>
-    <w:tblPr>
-      <w:tblW w:w="0" w:type="auto"/>
-      <w:tblBorders>
-        <w:top w:val="single" w:sz="6" w:space="0" w:color="auto"/>
-        <w:left w:val="single" w:sz="6" w:space="0" w:color="auto"/>
-        <w:bottom w:val="single" w:sz="6" w:space="0" w:color="auto"/>
-        <w:right w:val="single" w:sz="6" w:space="0" w:color="auto"/>
-        <w:insideH w:val="single" w:sz="6" w:space="0" w:color="auto"/>
-        <w:insideV w:val="single" w:sz="6" w:space="0" w:color="auto"/>
-      </w:tblBorders>
-      <w:tblLayout w:type="fixed"/>
-      <w:tblLook w:val="0000" w:firstRow="0" w:lastRow="0" w:firstColumn="0" w:lastColumn="0" w:noHBand="0" w:noVBand="0"/>
-    </w:tblPr>
-    <w:tblGrid>
-      <w:gridCol w:w="6379"/>
-      <w:gridCol w:w="3179"/>
-    </w:tblGrid>
-    <w:tr>
-      <w:tc>
-        <w:tcPr>
-          <w:tcW w:w="6379" w:type="dxa"/>
-        </w:tcPr>
-        <w:p>
-          <w:r>
-            <w:t>Biblioteca UNAB</w:t>
-          </w:r>
-          <w:r>
-            <w:fldChar w:fldCharType="begin"/>
-          </w:r>
-          <w:r>
-            <w:instrText xml:space="preserve">subject  \* Mergeformat </w:instrText>
-          </w:r>
-          <w:r>
-            <w:fldChar w:fldCharType="separate"/>
-          </w:r>
-          <w:r>
-            <w:t xml:space="preserve">&lt;Project </w:t>
-          </w:r>
-          <w:proofErr w:type="spellStart"/>
-          <w:r>
-            <w:t>Name</w:t>
-          </w:r>
-          <w:proofErr w:type="spellEnd"/>
-          <w:r>
-            <w:t>&gt;</w:t>
-          </w:r>
-          <w:r>
-            <w:fldChar w:fldCharType="end"/>
-          </w:r>
-        </w:p>
-      </w:tc>
-      <w:tc>
-        <w:tcPr>
-          <w:tcW w:w="3179" w:type="dxa"/>
-        </w:tcPr>
-        <w:p>
-          <w:pPr>
-            <w:tabs>
-              <w:tab w:val="left" w:pos="1135"/>
-            </w:tabs>
-            <w:spacing w:before="40"/>
-            <w:ind w:right="68"/>
-          </w:pPr>
-          <w:r>
-            <w:t xml:space="preserve">  </w:t>
-          </w:r>
-          <w:proofErr w:type="spellStart"/>
-          <w:r>
-            <w:t>Version</w:t>
-          </w:r>
-          <w:proofErr w:type="spellEnd"/>
-          <w:r>
-            <w:t>:           1.0</w:t>
-          </w:r>
-        </w:p>
-      </w:tc>
-    </w:tr>
-    <w:tr>
-      <w:tc>
-        <w:tcPr>
-          <w:tcW w:w="6379" w:type="dxa"/>
-        </w:tcPr>
-        <w:p>
-          <w:r>
-            <w:fldChar w:fldCharType="begin"/>
-          </w:r>
-          <w:r>
-            <w:instrText xml:space="preserve">title  \* Mergeformat </w:instrText>
-          </w:r>
-          <w:r>
-            <w:fldChar w:fldCharType="separate"/>
-          </w:r>
-          <w:r>
-            <w:t xml:space="preserve">Use-Case </w:t>
-          </w:r>
-          <w:proofErr w:type="spellStart"/>
-          <w:r>
-            <w:t>Specification</w:t>
-          </w:r>
-          <w:proofErr w:type="spellEnd"/>
-          <w:r>
-            <w:t>: Prestar Libro</w:t>
-          </w:r>
-          <w:r>
-            <w:fldChar w:fldCharType="end"/>
-          </w:r>
-        </w:p>
-      </w:tc>
-      <w:tc>
-        <w:tcPr>
-          <w:tcW w:w="3179" w:type="dxa"/>
-        </w:tcPr>
-        <w:p>
-          <w:r>
-            <w:t xml:space="preserve">  Date:  02/04/2020</w:t>
-          </w:r>
-        </w:p>
-      </w:tc>
-    </w:tr>
-    <w:tr>
-      <w:tc>
-        <w:tcPr>
-          <w:tcW w:w="9558" w:type="dxa"/>
-          <w:gridSpan w:val="2"/>
-        </w:tcPr>
-        <w:p/>
-      </w:tc>
-    </w:tr>
-  </w:tbl>
   <w:p>
     <w:pPr>
       <w:pStyle w:val="Encabezado"/>
@@ -8974,6 +13140,7 @@
     <w:lsdException w:name="HTML Sample" w:semiHidden="1" w:unhideWhenUsed="1"/>
     <w:lsdException w:name="HTML Typewriter" w:semiHidden="1" w:unhideWhenUsed="1"/>
     <w:lsdException w:name="HTML Variable" w:semiHidden="1" w:unhideWhenUsed="1"/>
+    <w:lsdException w:name="Normal Table" w:semiHidden="1" w:unhideWhenUsed="1"/>
     <w:lsdException w:name="annotation subject" w:semiHidden="1" w:unhideWhenUsed="1"/>
     <w:lsdException w:name="No List" w:semiHidden="1" w:unhideWhenUsed="1"/>
     <w:lsdException w:name="Outline List 1" w:semiHidden="1" w:unhideWhenUsed="1"/>
@@ -9020,8 +13187,10 @@
     <w:lsdException w:name="Table Subtle 2" w:semiHidden="1" w:unhideWhenUsed="1"/>
     <w:lsdException w:name="Table Web 1" w:semiHidden="1" w:unhideWhenUsed="1"/>
     <w:lsdException w:name="Table Web 2" w:semiHidden="1" w:unhideWhenUsed="1"/>
+    <w:lsdException w:name="Table Web 3" w:semiHidden="1" w:unhideWhenUsed="1"/>
     <w:lsdException w:name="Balloon Text" w:semiHidden="1" w:unhideWhenUsed="1"/>
     <w:lsdException w:name="Table Grid" w:uiPriority="39"/>
+    <w:lsdException w:name="Table Theme" w:semiHidden="1" w:unhideWhenUsed="1"/>
     <w:lsdException w:name="Placeholder Text" w:semiHidden="1"/>
     <w:lsdException w:name="No Spacing" w:uiPriority="1" w:qFormat="1"/>
     <w:lsdException w:name="Light Shading" w:uiPriority="60"/>
@@ -10108,6 +14277,21 @@
 </file>
 
 <file path=customXml/item1.xml><?xml version="1.0" encoding="utf-8"?>
+<?mso-contentType ?>
+<FormTemplates xmlns="http://schemas.microsoft.com/sharepoint/v3/contenttype/forms">
+  <Display>DocumentLibraryForm</Display>
+  <Edit>DocumentLibraryForm</Edit>
+  <New>DocumentLibraryForm</New>
+</FormTemplates>
+</file>
+
+<file path=customXml/item2.xml><?xml version="1.0" encoding="utf-8"?>
+<p:properties xmlns:p="http://schemas.microsoft.com/office/2006/metadata/properties" xmlns:xsi="http://www.w3.org/2001/XMLSchema-instance" xmlns:pc="http://schemas.microsoft.com/office/infopath/2007/PartnerControls">
+  <documentManagement/>
+</p:properties>
+</file>
+
+<file path=customXml/item3.xml><?xml version="1.0" encoding="utf-8"?>
 <ct:contentTypeSchema xmlns:ct="http://schemas.microsoft.com/office/2006/metadata/contentType" xmlns:ma="http://schemas.microsoft.com/office/2006/metadata/properties/metaAttributes" ct:_="" ma:_="" ma:contentTypeName="Document" ma:contentTypeID="0x0101005241FD172DBA2D4AA16975A7E1EF1DD0" ma:contentTypeVersion="2" ma:contentTypeDescription="Create a new document." ma:contentTypeScope="" ma:versionID="7e0f124869d578da6055cceeabc4a680">
   <xsd:schema xmlns:xsd="http://www.w3.org/2001/XMLSchema" xmlns:xs="http://www.w3.org/2001/XMLSchema" xmlns:p="http://schemas.microsoft.com/office/2006/metadata/properties" xmlns:ns3="02257ec4-e39a-40ca-be76-90b51df456ae" targetNamespace="http://schemas.microsoft.com/office/2006/metadata/properties" ma:root="true" ma:fieldsID="392249c87512d366dc1d854b22795674" ns3:_="">
     <xsd:import namespace="02257ec4-e39a-40ca-be76-90b51df456ae"/>
@@ -10239,26 +14423,28 @@
 </ct:contentTypeSchema>
 </file>
 
-<file path=customXml/item2.xml><?xml version="1.0" encoding="utf-8"?>
-<p:properties xmlns:p="http://schemas.microsoft.com/office/2006/metadata/properties" xmlns:xsi="http://www.w3.org/2001/XMLSchema-instance" xmlns:pc="http://schemas.microsoft.com/office/infopath/2007/PartnerControls">
-  <documentManagement/>
-</p:properties>
-</file>
-
-<file path=customXml/item3.xml><?xml version="1.0" encoding="utf-8"?>
-<?mso-contentType ?>
-<FormTemplates xmlns="http://schemas.microsoft.com/sharepoint/v3/contenttype/forms">
-  <Display>DocumentLibraryForm</Display>
-  <Edit>DocumentLibraryForm</Edit>
-  <New>DocumentLibraryForm</New>
-</FormTemplates>
-</file>
-
 <file path=customXml/item4.xml><?xml version="1.0" encoding="utf-8"?>
 <b:Sources xmlns:b="http://schemas.openxmlformats.org/officeDocument/2006/bibliography" xmlns="http://schemas.openxmlformats.org/officeDocument/2006/bibliography" SelectedStyle="\APASixthEditionOfficeOnline.xsl" StyleName="APA" Version="6"/>
 </file>
 
 <file path=customXml/itemProps1.xml><?xml version="1.0" encoding="utf-8"?>
+<ds:datastoreItem xmlns:ds="http://schemas.openxmlformats.org/officeDocument/2006/customXml" ds:itemID="{AAC9455B-BE50-4882-B204-E84973A3D4CE}">
+  <ds:schemaRefs>
+    <ds:schemaRef ds:uri="http://schemas.microsoft.com/sharepoint/v3/contenttype/forms"/>
+  </ds:schemaRefs>
+</ds:datastoreItem>
+</file>
+
+<file path=customXml/itemProps2.xml><?xml version="1.0" encoding="utf-8"?>
+<ds:datastoreItem xmlns:ds="http://schemas.openxmlformats.org/officeDocument/2006/customXml" ds:itemID="{07EA0E8A-7015-4880-B9EF-0D04E71D7AE1}">
+  <ds:schemaRefs>
+    <ds:schemaRef ds:uri="http://schemas.microsoft.com/office/2006/metadata/properties"/>
+    <ds:schemaRef ds:uri="http://schemas.microsoft.com/office/infopath/2007/PartnerControls"/>
+  </ds:schemaRefs>
+</ds:datastoreItem>
+</file>
+
+<file path=customXml/itemProps3.xml><?xml version="1.0" encoding="utf-8"?>
 <ds:datastoreItem xmlns:ds="http://schemas.openxmlformats.org/officeDocument/2006/customXml" ds:itemID="{6025EDCE-F4BC-4BF6-A593-3BAE899111C2}">
   <ds:schemaRefs>
     <ds:schemaRef ds:uri="http://schemas.microsoft.com/office/2006/metadata/contentType"/>
@@ -10276,25 +14462,8 @@
 </ds:datastoreItem>
 </file>
 
-<file path=customXml/itemProps2.xml><?xml version="1.0" encoding="utf-8"?>
-<ds:datastoreItem xmlns:ds="http://schemas.openxmlformats.org/officeDocument/2006/customXml" ds:itemID="{07EA0E8A-7015-4880-B9EF-0D04E71D7AE1}">
-  <ds:schemaRefs>
-    <ds:schemaRef ds:uri="http://schemas.microsoft.com/office/2006/metadata/properties"/>
-    <ds:schemaRef ds:uri="http://schemas.microsoft.com/office/infopath/2007/PartnerControls"/>
-  </ds:schemaRefs>
-</ds:datastoreItem>
-</file>
-
-<file path=customXml/itemProps3.xml><?xml version="1.0" encoding="utf-8"?>
-<ds:datastoreItem xmlns:ds="http://schemas.openxmlformats.org/officeDocument/2006/customXml" ds:itemID="{AAC9455B-BE50-4882-B204-E84973A3D4CE}">
-  <ds:schemaRefs>
-    <ds:schemaRef ds:uri="http://schemas.microsoft.com/sharepoint/v3/contenttype/forms"/>
-  </ds:schemaRefs>
-</ds:datastoreItem>
-</file>
-
 <file path=customXml/itemProps4.xml><?xml version="1.0" encoding="utf-8"?>
-<ds:datastoreItem xmlns:ds="http://schemas.openxmlformats.org/officeDocument/2006/customXml" ds:itemID="{BB17825A-DE7F-494F-AEDA-E7ACF84028C7}">
+<ds:datastoreItem xmlns:ds="http://schemas.openxmlformats.org/officeDocument/2006/customXml" ds:itemID="{EB46B29D-8CA5-4206-92C9-46A1699AD542}">
   <ds:schemaRefs>
     <ds:schemaRef ds:uri="http://schemas.openxmlformats.org/officeDocument/2006/bibliography"/>
   </ds:schemaRefs>
